--- a/doc/Capsule 服务端数据结构.docx
+++ b/doc/Capsule 服务端数据结构.docx
@@ -67,7 +67,6 @@
         <w:pStyle w:val="ListParagraph"/>
         <w:shd w:val="clear" w:color="auto" w:fill="F2F2F2" w:themeFill="background1" w:themeFillShade="F2"/>
       </w:pPr>
-      <w:proofErr w:type="gramStart"/>
       <w:r>
         <w:rPr>
           <w:rFonts w:hint="eastAsia"/>
@@ -78,7 +77,6 @@
       <w:r>
         <w:t>ser</w:t>
       </w:r>
-      <w:proofErr w:type="gramEnd"/>
       <w:r>
         <w:t xml:space="preserve"> </w:t>
       </w:r>
@@ -90,9 +88,6 @@
       <w:pPr>
         <w:pStyle w:val="ListParagraph"/>
         <w:shd w:val="clear" w:color="auto" w:fill="F2F2F2" w:themeFill="background1" w:themeFillShade="F2"/>
-        <w:rPr>
-          <w:rFonts w:hint="eastAsia"/>
-        </w:rPr>
       </w:pPr>
       <w:r>
         <w:rPr>
@@ -118,9 +113,6 @@
       <w:pPr>
         <w:pStyle w:val="ListParagraph"/>
         <w:shd w:val="clear" w:color="auto" w:fill="F2F2F2" w:themeFill="background1" w:themeFillShade="F2"/>
-        <w:rPr>
-          <w:rFonts w:hint="eastAsia"/>
-        </w:rPr>
       </w:pPr>
       <w:r>
         <w:rPr>
@@ -146,9 +138,6 @@
       <w:pPr>
         <w:pStyle w:val="ListParagraph"/>
         <w:shd w:val="clear" w:color="auto" w:fill="F2F2F2" w:themeFill="background1" w:themeFillShade="F2"/>
-        <w:rPr>
-          <w:rFonts w:hint="eastAsia"/>
-        </w:rPr>
       </w:pPr>
       <w:r>
         <w:rPr>
@@ -177,43 +166,20 @@
       </w:pPr>
       <w:r>
         <w:tab/>
-      </w:r>
-      <w:proofErr w:type="gramStart"/>
-      <w:r>
-        <w:t>role</w:t>
-      </w:r>
-      <w:proofErr w:type="gramEnd"/>
-      <w:r>
-        <w:t>:['role1','role2'],</w:t>
-      </w:r>
-    </w:p>
-    <w:p>
-      <w:pPr>
-        <w:pStyle w:val="ListParagraph"/>
-        <w:shd w:val="clear" w:color="auto" w:fill="F2F2F2" w:themeFill="background1" w:themeFillShade="F2"/>
-        <w:rPr>
-          <w:rFonts w:hint="eastAsia"/>
-        </w:rPr>
-      </w:pPr>
-      <w:r>
-        <w:rPr>
-          <w:rFonts w:hint="eastAsia"/>
-        </w:rPr>
-        <w:tab/>
-      </w:r>
-      <w:proofErr w:type="gramStart"/>
-      <w:r>
-        <w:rPr>
-          <w:rFonts w:hint="eastAsia"/>
-        </w:rPr>
-        <w:t>male</w:t>
-      </w:r>
-      <w:proofErr w:type="gramEnd"/>
-      <w:r>
-        <w:rPr>
-          <w:rFonts w:hint="eastAsia"/>
-        </w:rPr>
-        <w:t>: yes/no, --</w:t>
+        <w:t>role:['role1','role2'],</w:t>
+      </w:r>
+    </w:p>
+    <w:p>
+      <w:pPr>
+        <w:pStyle w:val="ListParagraph"/>
+        <w:shd w:val="clear" w:color="auto" w:fill="F2F2F2" w:themeFill="background1" w:themeFillShade="F2"/>
+      </w:pPr>
+      <w:r>
+        <w:rPr>
+          <w:rFonts w:hint="eastAsia"/>
+        </w:rPr>
+        <w:tab/>
+        <w:t>male: yes/no, --</w:t>
       </w:r>
       <w:r>
         <w:rPr>
@@ -226,29 +192,13 @@
       <w:pPr>
         <w:pStyle w:val="ListParagraph"/>
         <w:shd w:val="clear" w:color="auto" w:fill="F2F2F2" w:themeFill="background1" w:themeFillShade="F2"/>
-        <w:rPr>
-          <w:rFonts w:hint="eastAsia"/>
-        </w:rPr>
-      </w:pPr>
-      <w:r>
-        <w:rPr>
-          <w:rFonts w:hint="eastAsia"/>
-        </w:rPr>
-        <w:tab/>
-      </w:r>
-      <w:proofErr w:type="gramStart"/>
-      <w:r>
-        <w:rPr>
-          <w:rFonts w:hint="eastAsia"/>
-        </w:rPr>
-        <w:t>head</w:t>
-      </w:r>
-      <w:proofErr w:type="gramEnd"/>
-      <w:r>
-        <w:rPr>
-          <w:rFonts w:hint="eastAsia"/>
-        </w:rPr>
-        <w:t xml:space="preserve">: </w:t>
+      </w:pPr>
+      <w:r>
+        <w:rPr>
+          <w:rFonts w:hint="eastAsia"/>
+        </w:rPr>
+        <w:tab/>
+        <w:t xml:space="preserve">head: </w:t>
       </w:r>
       <w:r>
         <w:rPr>
@@ -270,23 +220,13 @@
       </w:pPr>
       <w:r>
         <w:tab/>
-      </w:r>
-      <w:proofErr w:type="gramStart"/>
-      <w:r>
-        <w:t>location:</w:t>
-      </w:r>
-      <w:proofErr w:type="gramEnd"/>
-      <w:r>
-        <w:t>{</w:t>
-      </w:r>
-    </w:p>
-    <w:p>
-      <w:pPr>
-        <w:pStyle w:val="ListParagraph"/>
-        <w:shd w:val="clear" w:color="auto" w:fill="F2F2F2" w:themeFill="background1" w:themeFillShade="F2"/>
-        <w:rPr>
-          <w:rFonts w:hint="eastAsia"/>
-        </w:rPr>
+        <w:t>location:{</w:t>
+      </w:r>
+    </w:p>
+    <w:p>
+      <w:pPr>
+        <w:pStyle w:val="ListParagraph"/>
+        <w:shd w:val="clear" w:color="auto" w:fill="F2F2F2" w:themeFill="background1" w:themeFillShade="F2"/>
       </w:pPr>
       <w:r>
         <w:rPr>
@@ -318,9 +258,6 @@
       <w:pPr>
         <w:pStyle w:val="ListParagraph"/>
         <w:shd w:val="clear" w:color="auto" w:fill="F2F2F2" w:themeFill="background1" w:themeFillShade="F2"/>
-        <w:rPr>
-          <w:rFonts w:hint="eastAsia"/>
-        </w:rPr>
       </w:pPr>
       <w:r>
         <w:rPr>
@@ -352,9 +289,6 @@
       <w:pPr>
         <w:pStyle w:val="ListParagraph"/>
         <w:shd w:val="clear" w:color="auto" w:fill="F2F2F2" w:themeFill="background1" w:themeFillShade="F2"/>
-        <w:rPr>
-          <w:rFonts w:hint="eastAsia"/>
-        </w:rPr>
       </w:pPr>
       <w:r>
         <w:rPr>
@@ -380,9 +314,6 @@
       <w:pPr>
         <w:pStyle w:val="ListParagraph"/>
         <w:shd w:val="clear" w:color="auto" w:fill="F2F2F2" w:themeFill="background1" w:themeFillShade="F2"/>
-        <w:rPr>
-          <w:rFonts w:hint="eastAsia"/>
-        </w:rPr>
       </w:pPr>
       <w:r>
         <w:rPr>
@@ -436,849 +367,659 @@
       </w:pPr>
       <w:r>
         <w:tab/>
-      </w:r>
-      <w:proofErr w:type="gramStart"/>
-      <w:r>
-        <w:t>friends:</w:t>
-      </w:r>
-      <w:proofErr w:type="gramEnd"/>
-      <w:r>
-        <w:t>{</w:t>
-      </w:r>
-    </w:p>
-    <w:p>
-      <w:pPr>
-        <w:pStyle w:val="ListParagraph"/>
-        <w:shd w:val="clear" w:color="auto" w:fill="F2F2F2" w:themeFill="background1" w:themeFillShade="F2"/>
-        <w:rPr>
-          <w:rFonts w:hint="eastAsia"/>
-        </w:rPr>
-      </w:pPr>
-      <w:r>
-        <w:rPr>
-          <w:rFonts w:hint="eastAsia"/>
-        </w:rPr>
-        <w:tab/>
-      </w:r>
-      <w:r>
-        <w:rPr>
-          <w:rFonts w:hint="eastAsia"/>
-        </w:rPr>
-        <w:tab/>
-      </w:r>
-      <w:proofErr w:type="gramStart"/>
-      <w:r>
-        <w:rPr>
-          <w:rFonts w:hint="eastAsia"/>
-        </w:rPr>
-        <w:t>near</w:t>
-      </w:r>
-      <w:proofErr w:type="gramEnd"/>
-      <w:r>
-        <w:rPr>
-          <w:rFonts w:hint="eastAsia"/>
-        </w:rPr>
-        <w:t>:[ObjRef(user_id),ObjRef(user_id),ObjRef(user_id)], --</w:t>
-      </w:r>
-      <w:r>
-        <w:rPr>
-          <w:rFonts w:hint="eastAsia"/>
-        </w:rPr>
-        <w:t>亲密</w:t>
-      </w:r>
-    </w:p>
-    <w:p>
-      <w:pPr>
-        <w:pStyle w:val="ListParagraph"/>
-        <w:shd w:val="clear" w:color="auto" w:fill="F2F2F2" w:themeFill="background1" w:themeFillShade="F2"/>
-        <w:rPr>
-          <w:rFonts w:hint="eastAsia"/>
-        </w:rPr>
-      </w:pPr>
-      <w:r>
-        <w:rPr>
-          <w:rFonts w:hint="eastAsia"/>
-        </w:rPr>
-        <w:tab/>
-      </w:r>
-      <w:r>
-        <w:rPr>
-          <w:rFonts w:hint="eastAsia"/>
-        </w:rPr>
-        <w:tab/>
-      </w:r>
-      <w:proofErr w:type="gramStart"/>
-      <w:r>
-        <w:rPr>
-          <w:rFonts w:hint="eastAsia"/>
-        </w:rPr>
-        <w:t>normal</w:t>
-      </w:r>
-      <w:proofErr w:type="gramEnd"/>
-      <w:r>
-        <w:rPr>
-          <w:rFonts w:hint="eastAsia"/>
-        </w:rPr>
-        <w:t>:[ObjRef(user_id),ObjRef(user_id),ObjRef(user_id)] --</w:t>
-      </w:r>
-      <w:r>
-        <w:rPr>
-          <w:rFonts w:hint="eastAsia"/>
-        </w:rPr>
-        <w:t>好友</w:t>
-      </w:r>
-    </w:p>
-    <w:p>
-      <w:pPr>
-        <w:pStyle w:val="ListParagraph"/>
-        <w:shd w:val="clear" w:color="auto" w:fill="F2F2F2" w:themeFill="background1" w:themeFillShade="F2"/>
-      </w:pPr>
-      <w:r>
-        <w:tab/>
-        <w:t>},</w:t>
-      </w:r>
-    </w:p>
-    <w:p>
-      <w:pPr>
-        <w:pStyle w:val="ListParagraph"/>
-        <w:shd w:val="clear" w:color="auto" w:fill="F2F2F2" w:themeFill="background1" w:themeFillShade="F2"/>
-      </w:pPr>
-      <w:r>
-        <w:tab/>
-      </w:r>
-      <w:proofErr w:type="gramStart"/>
-      <w:r>
-        <w:t>profile:</w:t>
-      </w:r>
-      <w:proofErr w:type="gramEnd"/>
-      <w:r>
-        <w:t>{</w:t>
-      </w:r>
-    </w:p>
-    <w:p>
-      <w:pPr>
-        <w:pStyle w:val="ListParagraph"/>
-        <w:shd w:val="clear" w:color="auto" w:fill="F2F2F2" w:themeFill="background1" w:themeFillShade="F2"/>
-      </w:pPr>
-      <w:r>
-        <w:tab/>
-      </w:r>
-      <w:r>
-        <w:tab/>
-      </w:r>
-      <w:proofErr w:type="gramStart"/>
-      <w:r>
-        <w:t>mail</w:t>
-      </w:r>
-      <w:proofErr w:type="gramEnd"/>
-      <w:r>
-        <w:t>,</w:t>
-      </w:r>
-    </w:p>
-    <w:p>
-      <w:pPr>
-        <w:pStyle w:val="ListParagraph"/>
-        <w:shd w:val="clear" w:color="auto" w:fill="F2F2F2" w:themeFill="background1" w:themeFillShade="F2"/>
-      </w:pPr>
-      <w:r>
-        <w:tab/>
-      </w:r>
-      <w:r>
-        <w:tab/>
-      </w:r>
-      <w:proofErr w:type="gramStart"/>
-      <w:r>
-        <w:t>weibo</w:t>
-      </w:r>
-      <w:proofErr w:type="gramEnd"/>
-      <w:r>
-        <w:t>,</w:t>
-      </w:r>
-    </w:p>
-    <w:p>
-      <w:pPr>
-        <w:pStyle w:val="ListParagraph"/>
-        <w:shd w:val="clear" w:color="auto" w:fill="F2F2F2" w:themeFill="background1" w:themeFillShade="F2"/>
-      </w:pPr>
-      <w:r>
-        <w:tab/>
-      </w:r>
-      <w:r>
-        <w:tab/>
-      </w:r>
-      <w:proofErr w:type="gramStart"/>
-      <w:r>
-        <w:t>qq</w:t>
-      </w:r>
-      <w:proofErr w:type="gramEnd"/>
-      <w:r>
-        <w:t>,</w:t>
-      </w:r>
-    </w:p>
-    <w:p>
-      <w:pPr>
-        <w:pStyle w:val="ListParagraph"/>
-        <w:shd w:val="clear" w:color="auto" w:fill="F2F2F2" w:themeFill="background1" w:themeFillShade="F2"/>
-      </w:pPr>
-      <w:r>
-        <w:tab/>
-      </w:r>
-      <w:r>
-        <w:tab/>
-      </w:r>
-      <w:proofErr w:type="gramStart"/>
-      <w:r>
-        <w:t>homepage</w:t>
-      </w:r>
-      <w:proofErr w:type="gramEnd"/>
-      <w:r>
-        <w:t>,</w:t>
-      </w:r>
-    </w:p>
-    <w:p>
-      <w:pPr>
-        <w:pStyle w:val="ListParagraph"/>
-        <w:shd w:val="clear" w:color="auto" w:fill="F2F2F2" w:themeFill="background1" w:themeFillShade="F2"/>
-      </w:pPr>
-      <w:r>
-        <w:tab/>
-      </w:r>
-      <w:r>
-        <w:tab/>
-      </w:r>
-      <w:proofErr w:type="gramStart"/>
-      <w:r>
-        <w:t>company</w:t>
-      </w:r>
-      <w:proofErr w:type="gramEnd"/>
-      <w:r>
-        <w:t>,</w:t>
-      </w:r>
-    </w:p>
-    <w:p>
-      <w:pPr>
-        <w:pStyle w:val="ListParagraph"/>
-        <w:shd w:val="clear" w:color="auto" w:fill="F2F2F2" w:themeFill="background1" w:themeFillShade="F2"/>
-      </w:pPr>
-      <w:r>
-        <w:tab/>
-      </w:r>
-      <w:r>
-        <w:tab/>
-      </w:r>
-      <w:proofErr w:type="gramStart"/>
-      <w:r>
-        <w:t>university</w:t>
-      </w:r>
-      <w:proofErr w:type="gramEnd"/>
-      <w:r>
-        <w:t>,</w:t>
-      </w:r>
-    </w:p>
-    <w:p>
-      <w:pPr>
-        <w:pStyle w:val="ListParagraph"/>
-        <w:shd w:val="clear" w:color="auto" w:fill="F2F2F2" w:themeFill="background1" w:themeFillShade="F2"/>
-      </w:pPr>
-      <w:r>
-        <w:tab/>
-      </w:r>
-      <w:r>
-        <w:tab/>
-      </w:r>
-      <w:proofErr w:type="gramStart"/>
-      <w:r>
-        <w:t>address</w:t>
-      </w:r>
-      <w:proofErr w:type="gramEnd"/>
-      <w:r>
-        <w:t>,</w:t>
-      </w:r>
-    </w:p>
-    <w:p>
-      <w:pPr>
-        <w:pStyle w:val="ListParagraph"/>
-        <w:shd w:val="clear" w:color="auto" w:fill="F2F2F2" w:themeFill="background1" w:themeFillShade="F2"/>
-      </w:pPr>
-      <w:r>
-        <w:tab/>
-      </w:r>
-      <w:r>
-        <w:tab/>
-      </w:r>
-      <w:proofErr w:type="gramStart"/>
-      <w:r>
-        <w:t>job</w:t>
-      </w:r>
-      <w:proofErr w:type="gramEnd"/>
-    </w:p>
-    <w:p>
-      <w:pPr>
-        <w:pStyle w:val="ListParagraph"/>
-        <w:shd w:val="clear" w:color="auto" w:fill="F2F2F2" w:themeFill="background1" w:themeFillShade="F2"/>
-      </w:pPr>
-      <w:r>
-        <w:tab/>
-        <w:t>}</w:t>
-      </w:r>
-    </w:p>
-    <w:p>
-      <w:pPr>
-        <w:pStyle w:val="ListParagraph"/>
-        <w:shd w:val="clear" w:color="auto" w:fill="F2F2F2" w:themeFill="background1" w:themeFillShade="F2"/>
-      </w:pPr>
-      <w:r>
-        <w:t>}</w:t>
-      </w:r>
-    </w:p>
-    <w:p>
-      <w:pPr>
-        <w:pStyle w:val="Heading2"/>
-        <w:rPr>
-          <w:rFonts w:hint="eastAsia"/>
-        </w:rPr>
-      </w:pPr>
-      <w:r>
-        <w:rPr>
-          <w:rFonts w:hint="eastAsia"/>
-        </w:rPr>
-        <w:t>地理位置</w:t>
-      </w:r>
-    </w:p>
-    <w:p>
-      <w:pPr>
-        <w:pStyle w:val="ListParagraph"/>
-        <w:shd w:val="clear" w:color="auto" w:fill="F2F2F2" w:themeFill="background1" w:themeFillShade="F2"/>
-      </w:pPr>
-      <w:proofErr w:type="gramStart"/>
-      <w:r>
-        <w:rPr>
-          <w:rFonts w:hint="eastAsia"/>
-          <w:lang w:eastAsia="zh-CN"/>
-        </w:rPr>
-        <w:t>l</w:t>
-      </w:r>
-      <w:r>
-        <w:t>ocation</w:t>
-      </w:r>
-      <w:proofErr w:type="gramEnd"/>
-      <w:r>
-        <w:t xml:space="preserve"> </w:t>
-      </w:r>
-      <w:r>
-        <w:t>{</w:t>
-      </w:r>
-    </w:p>
-    <w:p>
-      <w:pPr>
-        <w:pStyle w:val="ListParagraph"/>
-        <w:shd w:val="clear" w:color="auto" w:fill="F2F2F2" w:themeFill="background1" w:themeFillShade="F2"/>
-      </w:pPr>
-      <w:r>
-        <w:tab/>
-      </w:r>
-      <w:proofErr w:type="gramStart"/>
-      <w:r>
-        <w:t>user</w:t>
-      </w:r>
-      <w:proofErr w:type="gramEnd"/>
-      <w:r>
-        <w:t>:</w:t>
-      </w:r>
-      <w:r>
-        <w:t xml:space="preserve"> </w:t>
-      </w:r>
-      <w:r>
-        <w:t>ObjRef(user_id),</w:t>
-      </w:r>
-    </w:p>
-    <w:p>
-      <w:pPr>
-        <w:pStyle w:val="ListParagraph"/>
-        <w:shd w:val="clear" w:color="auto" w:fill="F2F2F2" w:themeFill="background1" w:themeFillShade="F2"/>
-        <w:rPr>
-          <w:rFonts w:hint="eastAsia"/>
-        </w:rPr>
-      </w:pPr>
-      <w:r>
-        <w:rPr>
-          <w:rFonts w:hint="eastAsia"/>
-        </w:rPr>
-        <w:tab/>
-      </w:r>
-      <w:proofErr w:type="gramStart"/>
-      <w:r>
-        <w:rPr>
-          <w:rFonts w:hint="eastAsia"/>
-        </w:rPr>
-        <w:t>la</w:t>
-      </w:r>
-      <w:proofErr w:type="gramEnd"/>
-      <w:r>
-        <w:rPr>
-          <w:rFonts w:hint="eastAsia"/>
-        </w:rPr>
-        <w:t xml:space="preserve">: </w:t>
-      </w:r>
-      <w:r>
-        <w:rPr>
-          <w:rFonts w:hint="eastAsia"/>
-        </w:rPr>
-        <w:t>纬度</w:t>
-      </w:r>
-      <w:r>
-        <w:rPr>
-          <w:rFonts w:hint="eastAsia"/>
-        </w:rPr>
-        <w:t>,</w:t>
-      </w:r>
-    </w:p>
-    <w:p>
-      <w:pPr>
-        <w:pStyle w:val="ListParagraph"/>
-        <w:shd w:val="clear" w:color="auto" w:fill="F2F2F2" w:themeFill="background1" w:themeFillShade="F2"/>
-        <w:rPr>
-          <w:rFonts w:hint="eastAsia"/>
-        </w:rPr>
-      </w:pPr>
-      <w:r>
-        <w:rPr>
-          <w:rFonts w:hint="eastAsia"/>
-        </w:rPr>
-        <w:tab/>
-      </w:r>
-      <w:proofErr w:type="gramStart"/>
-      <w:r>
-        <w:rPr>
-          <w:rFonts w:hint="eastAsia"/>
-        </w:rPr>
-        <w:t>lo</w:t>
-      </w:r>
-      <w:proofErr w:type="gramEnd"/>
-      <w:r>
-        <w:rPr>
-          <w:rFonts w:hint="eastAsia"/>
-        </w:rPr>
-        <w:t xml:space="preserve">: </w:t>
-      </w:r>
-      <w:r>
-        <w:rPr>
-          <w:rFonts w:hint="eastAsia"/>
-        </w:rPr>
-        <w:t>经度</w:t>
-      </w:r>
-      <w:r>
-        <w:rPr>
-          <w:rFonts w:hint="eastAsia"/>
-        </w:rPr>
-        <w:t>,</w:t>
-      </w:r>
-    </w:p>
-    <w:p>
-      <w:pPr>
-        <w:pStyle w:val="ListParagraph"/>
-        <w:shd w:val="clear" w:color="auto" w:fill="F2F2F2" w:themeFill="background1" w:themeFillShade="F2"/>
-        <w:rPr>
-          <w:rFonts w:hint="eastAsia"/>
-        </w:rPr>
-      </w:pPr>
-      <w:r>
-        <w:rPr>
-          <w:rFonts w:hint="eastAsia"/>
-        </w:rPr>
-        <w:tab/>
-      </w:r>
-      <w:proofErr w:type="gramStart"/>
-      <w:r>
-        <w:rPr>
-          <w:rFonts w:hint="eastAsia"/>
-        </w:rPr>
-        <w:t>ac</w:t>
-      </w:r>
-      <w:proofErr w:type="gramEnd"/>
-      <w:r>
-        <w:rPr>
-          <w:rFonts w:hint="eastAsia"/>
-        </w:rPr>
-        <w:t xml:space="preserve">: </w:t>
-      </w:r>
-      <w:r>
-        <w:rPr>
-          <w:rFonts w:hint="eastAsia"/>
-        </w:rPr>
-        <w:t>误差值</w:t>
-      </w:r>
-      <w:r>
-        <w:rPr>
-          <w:rFonts w:hint="eastAsia"/>
-        </w:rPr>
-        <w:t>,</w:t>
-      </w:r>
-    </w:p>
-    <w:p>
-      <w:pPr>
-        <w:pStyle w:val="ListParagraph"/>
-        <w:shd w:val="clear" w:color="auto" w:fill="F2F2F2" w:themeFill="background1" w:themeFillShade="F2"/>
-        <w:rPr>
-          <w:rFonts w:hint="eastAsia"/>
-        </w:rPr>
-      </w:pPr>
-      <w:r>
-        <w:rPr>
-          <w:rFonts w:hint="eastAsia"/>
-        </w:rPr>
-        <w:lastRenderedPageBreak/>
-        <w:tab/>
-      </w:r>
-      <w:proofErr w:type="gramStart"/>
-      <w:r>
-        <w:rPr>
-          <w:rFonts w:hint="eastAsia"/>
-        </w:rPr>
-        <w:t>time</w:t>
-      </w:r>
-      <w:proofErr w:type="gramEnd"/>
-      <w:r>
-        <w:rPr>
-          <w:rFonts w:hint="eastAsia"/>
-        </w:rPr>
-        <w:t xml:space="preserve">: UTC </w:t>
-      </w:r>
-      <w:r>
-        <w:rPr>
-          <w:rFonts w:hint="eastAsia"/>
-        </w:rPr>
-        <w:t>时间</w:t>
-      </w:r>
-    </w:p>
-    <w:p>
-      <w:pPr>
-        <w:pStyle w:val="ListParagraph"/>
-        <w:shd w:val="clear" w:color="auto" w:fill="F2F2F2" w:themeFill="background1" w:themeFillShade="F2"/>
-      </w:pPr>
-      <w:r>
-        <w:t>}</w:t>
-      </w:r>
-    </w:p>
-    <w:p>
-      <w:pPr>
-        <w:pStyle w:val="ListParagraph"/>
-        <w:shd w:val="clear" w:color="auto" w:fill="F2F2F2" w:themeFill="background1" w:themeFillShade="F2"/>
-      </w:pPr>
-    </w:p>
-    <w:p>
-      <w:pPr>
-        <w:pStyle w:val="Heading2"/>
-        <w:rPr>
-          <w:rFonts w:hint="eastAsia"/>
-        </w:rPr>
-      </w:pPr>
-      <w:r>
-        <w:rPr>
-          <w:rFonts w:hint="eastAsia"/>
-        </w:rPr>
-        <w:t>系统通知</w:t>
-      </w:r>
-    </w:p>
-    <w:p>
-      <w:pPr>
-        <w:pStyle w:val="ListParagraph"/>
-        <w:shd w:val="clear" w:color="auto" w:fill="F2F2F2" w:themeFill="background1" w:themeFillShade="F2"/>
-      </w:pPr>
-      <w:r>
-        <w:t>sys_msg</w:t>
-      </w:r>
-      <w:r>
-        <w:t xml:space="preserve"> </w:t>
-      </w:r>
-      <w:r>
-        <w:t>{</w:t>
-      </w:r>
-    </w:p>
-    <w:p>
-      <w:pPr>
-        <w:pStyle w:val="ListParagraph"/>
-        <w:shd w:val="clear" w:color="auto" w:fill="F2F2F2" w:themeFill="background1" w:themeFillShade="F2"/>
-        <w:rPr>
-          <w:rFonts w:hint="eastAsia"/>
-        </w:rPr>
-      </w:pPr>
-      <w:r>
-        <w:rPr>
-          <w:rFonts w:hint="eastAsia"/>
-        </w:rPr>
-        <w:tab/>
-      </w:r>
-      <w:proofErr w:type="gramStart"/>
-      <w:r>
-        <w:rPr>
-          <w:rFonts w:hint="eastAsia"/>
-        </w:rPr>
-        <w:t>msg</w:t>
-      </w:r>
-      <w:proofErr w:type="gramEnd"/>
-      <w:r>
-        <w:rPr>
-          <w:rFonts w:hint="eastAsia"/>
-        </w:rPr>
-        <w:t>:</w:t>
-      </w:r>
-      <w:r>
-        <w:t xml:space="preserve"> </w:t>
-      </w:r>
-      <w:r>
-        <w:rPr>
-          <w:rFonts w:hint="eastAsia"/>
-        </w:rPr>
-        <w:t>'</w:t>
-      </w:r>
-      <w:r>
-        <w:rPr>
-          <w:rFonts w:hint="eastAsia"/>
-        </w:rPr>
-        <w:t>这是一个系统通知消息</w:t>
-      </w:r>
-      <w:r>
-        <w:rPr>
-          <w:rFonts w:hint="eastAsia"/>
-        </w:rPr>
-        <w:t>'</w:t>
-      </w:r>
-    </w:p>
-    <w:p>
-      <w:pPr>
-        <w:pStyle w:val="ListParagraph"/>
-        <w:shd w:val="clear" w:color="auto" w:fill="F2F2F2" w:themeFill="background1" w:themeFillShade="F2"/>
-        <w:rPr>
-          <w:rFonts w:hint="eastAsia"/>
-        </w:rPr>
-      </w:pPr>
-      <w:r>
-        <w:rPr>
-          <w:rFonts w:hint="eastAsia"/>
-        </w:rPr>
-        <w:tab/>
-      </w:r>
-      <w:proofErr w:type="gramStart"/>
-      <w:r>
-        <w:rPr>
-          <w:rFonts w:hint="eastAsia"/>
-        </w:rPr>
-        <w:t>time</w:t>
-      </w:r>
-      <w:proofErr w:type="gramEnd"/>
-      <w:r>
-        <w:rPr>
-          <w:rFonts w:hint="eastAsia"/>
-        </w:rPr>
-        <w:t>: '</w:t>
-      </w:r>
-      <w:r>
-        <w:rPr>
-          <w:rFonts w:hint="eastAsia"/>
-        </w:rPr>
-        <w:t>发布时间</w:t>
-      </w:r>
-      <w:r>
-        <w:rPr>
-          <w:rFonts w:hint="eastAsia"/>
-        </w:rPr>
-        <w:t>',</w:t>
-      </w:r>
-    </w:p>
-    <w:p>
-      <w:pPr>
-        <w:pStyle w:val="ListParagraph"/>
-        <w:shd w:val="clear" w:color="auto" w:fill="F2F2F2" w:themeFill="background1" w:themeFillShade="F2"/>
-        <w:rPr>
-          <w:rFonts w:hint="eastAsia"/>
-        </w:rPr>
-      </w:pPr>
-      <w:r>
-        <w:rPr>
-          <w:rFonts w:hint="eastAsia"/>
-        </w:rPr>
-        <w:tab/>
-      </w:r>
-      <w:proofErr w:type="gramStart"/>
-      <w:r>
-        <w:rPr>
-          <w:rFonts w:hint="eastAsia"/>
-        </w:rPr>
-        <w:t>expire</w:t>
-      </w:r>
-      <w:proofErr w:type="gramEnd"/>
-      <w:r>
-        <w:rPr>
-          <w:rFonts w:hint="eastAsia"/>
-        </w:rPr>
-        <w:t xml:space="preserve">: 14 </w:t>
-      </w:r>
-      <w:r>
-        <w:rPr>
-          <w:rFonts w:hint="eastAsia"/>
-        </w:rPr>
-        <w:t>过期天数</w:t>
-      </w:r>
-    </w:p>
-    <w:p>
-      <w:pPr>
-        <w:pStyle w:val="ListParagraph"/>
-        <w:shd w:val="clear" w:color="auto" w:fill="F2F2F2" w:themeFill="background1" w:themeFillShade="F2"/>
-      </w:pPr>
-      <w:r>
-        <w:t>}</w:t>
-      </w:r>
-    </w:p>
-    <w:p>
-      <w:pPr>
-        <w:pStyle w:val="ListParagraph"/>
-        <w:shd w:val="clear" w:color="auto" w:fill="F2F2F2" w:themeFill="background1" w:themeFillShade="F2"/>
-      </w:pPr>
-    </w:p>
-    <w:p>
-      <w:pPr>
-        <w:pStyle w:val="Heading2"/>
-        <w:rPr>
-          <w:rFonts w:hint="eastAsia"/>
-        </w:rPr>
-      </w:pPr>
-      <w:r>
-        <w:rPr>
-          <w:rFonts w:hint="eastAsia"/>
-        </w:rPr>
-        <w:t>好友通知</w:t>
-      </w:r>
-    </w:p>
-    <w:p>
-      <w:pPr>
-        <w:pStyle w:val="ListParagraph"/>
-        <w:shd w:val="clear" w:color="auto" w:fill="F2F2F2" w:themeFill="background1" w:themeFillShade="F2"/>
-      </w:pPr>
-      <w:r>
-        <w:t>friend_msg</w:t>
-      </w:r>
-      <w:r>
-        <w:t xml:space="preserve"> </w:t>
-      </w:r>
-      <w:r>
-        <w:t>{</w:t>
-      </w:r>
-    </w:p>
-    <w:p>
-      <w:pPr>
-        <w:pStyle w:val="ListParagraph"/>
-        <w:shd w:val="clear" w:color="auto" w:fill="F2F2F2" w:themeFill="background1" w:themeFillShade="F2"/>
-      </w:pPr>
-      <w:r>
-        <w:tab/>
-      </w:r>
-      <w:proofErr w:type="gramStart"/>
-      <w:r>
-        <w:t>from</w:t>
-      </w:r>
-      <w:proofErr w:type="gramEnd"/>
-      <w:r>
-        <w:t>:</w:t>
-      </w:r>
-      <w:r>
-        <w:t xml:space="preserve"> </w:t>
-      </w:r>
-      <w:r>
-        <w:t>ObjRef(user_id),</w:t>
-      </w:r>
-    </w:p>
-    <w:p>
-      <w:pPr>
-        <w:pStyle w:val="ListParagraph"/>
-        <w:shd w:val="clear" w:color="auto" w:fill="F2F2F2" w:themeFill="background1" w:themeFillShade="F2"/>
-      </w:pPr>
-      <w:r>
-        <w:tab/>
-      </w:r>
-      <w:proofErr w:type="gramStart"/>
-      <w:r>
-        <w:t>to</w:t>
-      </w:r>
-      <w:proofErr w:type="gramEnd"/>
-      <w:r>
-        <w:t>:</w:t>
-      </w:r>
-      <w:r>
-        <w:t xml:space="preserve"> </w:t>
-      </w:r>
-      <w:r>
-        <w:t>ObjRef(user_id),</w:t>
-      </w:r>
-    </w:p>
-    <w:p>
-      <w:pPr>
-        <w:pStyle w:val="ListParagraph"/>
-        <w:shd w:val="clear" w:color="auto" w:fill="F2F2F2" w:themeFill="background1" w:themeFillShade="F2"/>
-        <w:rPr>
-          <w:rFonts w:hint="eastAsia"/>
-        </w:rPr>
-      </w:pPr>
-      <w:r>
-        <w:rPr>
-          <w:rFonts w:hint="eastAsia"/>
-        </w:rPr>
-        <w:tab/>
-      </w:r>
-      <w:proofErr w:type="gramStart"/>
-      <w:r>
-        <w:rPr>
-          <w:rFonts w:hint="eastAsia"/>
-        </w:rPr>
-        <w:t>type</w:t>
-      </w:r>
-      <w:proofErr w:type="gramEnd"/>
-      <w:r>
-        <w:rPr>
-          <w:rFonts w:hint="eastAsia"/>
-        </w:rPr>
-        <w:t xml:space="preserve">: 'normal'/'near' </w:t>
-      </w:r>
-      <w:r>
-        <w:rPr>
-          <w:rFonts w:hint="eastAsia"/>
-        </w:rPr>
-        <w:t>请求类型“好友”或“亲密”</w:t>
-      </w:r>
-    </w:p>
-    <w:p>
-      <w:pPr>
-        <w:pStyle w:val="ListParagraph"/>
-        <w:shd w:val="clear" w:color="auto" w:fill="F2F2F2" w:themeFill="background1" w:themeFillShade="F2"/>
-      </w:pPr>
-      <w:r>
-        <w:t>}</w:t>
-      </w:r>
-    </w:p>
-    <w:p>
-      <w:pPr>
-        <w:pStyle w:val="Heading2"/>
-        <w:rPr>
-          <w:lang w:eastAsia="zh-CN"/>
-        </w:rPr>
-      </w:pPr>
-      <w:r>
-        <w:rPr>
-          <w:rFonts w:hint="eastAsia"/>
-          <w:lang w:eastAsia="zh-CN"/>
-        </w:rPr>
-        <w:t>通知获取方式</w:t>
-      </w:r>
-    </w:p>
-    <w:p>
-      <w:pPr>
-        <w:ind w:left="360"/>
-        <w:rPr>
-          <w:lang w:eastAsia="zh-CN"/>
-        </w:rPr>
-      </w:pPr>
+        <w:t>friends:{</w:t>
+      </w:r>
+    </w:p>
+    <w:p>
+      <w:pPr>
+        <w:pStyle w:val="ListParagraph"/>
+        <w:shd w:val="clear" w:color="auto" w:fill="F2F2F2" w:themeFill="background1" w:themeFillShade="F2"/>
+      </w:pPr>
+      <w:r>
+        <w:rPr>
+          <w:rFonts w:hint="eastAsia"/>
+        </w:rPr>
+        <w:tab/>
+      </w:r>
+      <w:r>
+        <w:rPr>
+          <w:rFonts w:hint="eastAsia"/>
+        </w:rPr>
+        <w:tab/>
+        <w:t>near:[</w:t>
+      </w:r>
+      <w:r>
+        <w:rPr>
+          <w:rFonts w:hint="eastAsia"/>
+        </w:rPr>
+        <w:t>DBRef</w:t>
+      </w:r>
       <w:bookmarkStart w:id="0" w:name="_GoBack"/>
       <w:bookmarkEnd w:id="0"/>
+      <w:r>
+        <w:rPr>
+          <w:rFonts w:hint="eastAsia"/>
+        </w:rPr>
+        <w:t>(user_id),</w:t>
+      </w:r>
+      <w:r>
+        <w:rPr>
+          <w:rFonts w:hint="eastAsia"/>
+        </w:rPr>
+        <w:t>DBRef</w:t>
+      </w:r>
+      <w:r>
+        <w:rPr>
+          <w:rFonts w:hint="eastAsia"/>
+        </w:rPr>
+        <w:t>(user_id),</w:t>
+      </w:r>
+      <w:r>
+        <w:rPr>
+          <w:rFonts w:hint="eastAsia"/>
+        </w:rPr>
+        <w:t>DBRef</w:t>
+      </w:r>
+      <w:r>
+        <w:rPr>
+          <w:rFonts w:hint="eastAsia"/>
+        </w:rPr>
+        <w:t>(user_id)], --</w:t>
+      </w:r>
+      <w:r>
+        <w:rPr>
+          <w:rFonts w:hint="eastAsia"/>
+        </w:rPr>
+        <w:t>亲密</w:t>
+      </w:r>
+    </w:p>
+    <w:p>
+      <w:pPr>
+        <w:pStyle w:val="ListParagraph"/>
+        <w:shd w:val="clear" w:color="auto" w:fill="F2F2F2" w:themeFill="background1" w:themeFillShade="F2"/>
+      </w:pPr>
+      <w:r>
+        <w:rPr>
+          <w:rFonts w:hint="eastAsia"/>
+        </w:rPr>
+        <w:tab/>
+      </w:r>
+      <w:r>
+        <w:rPr>
+          <w:rFonts w:hint="eastAsia"/>
+        </w:rPr>
+        <w:tab/>
+        <w:t>normal:[</w:t>
+      </w:r>
+      <w:r>
+        <w:rPr>
+          <w:rFonts w:hint="eastAsia"/>
+        </w:rPr>
+        <w:t>DBRef</w:t>
+      </w:r>
+      <w:r>
+        <w:rPr>
+          <w:rFonts w:hint="eastAsia"/>
+        </w:rPr>
+        <w:t>(user_id),</w:t>
+      </w:r>
+      <w:r>
+        <w:rPr>
+          <w:rFonts w:hint="eastAsia"/>
+        </w:rPr>
+        <w:t>DBRef</w:t>
+      </w:r>
+      <w:r>
+        <w:rPr>
+          <w:rFonts w:hint="eastAsia"/>
+        </w:rPr>
+        <w:t>(user_id),</w:t>
+      </w:r>
+      <w:r>
+        <w:rPr>
+          <w:rFonts w:hint="eastAsia"/>
+        </w:rPr>
+        <w:t>DBRef</w:t>
+      </w:r>
+      <w:r>
+        <w:rPr>
+          <w:rFonts w:hint="eastAsia"/>
+        </w:rPr>
+        <w:t>(user_id)] --</w:t>
+      </w:r>
+      <w:r>
+        <w:rPr>
+          <w:rFonts w:hint="eastAsia"/>
+        </w:rPr>
+        <w:t>好友</w:t>
+      </w:r>
+    </w:p>
+    <w:p>
+      <w:pPr>
+        <w:pStyle w:val="ListParagraph"/>
+        <w:shd w:val="clear" w:color="auto" w:fill="F2F2F2" w:themeFill="background1" w:themeFillShade="F2"/>
+      </w:pPr>
+      <w:r>
+        <w:tab/>
+        <w:t>},</w:t>
+      </w:r>
+    </w:p>
+    <w:p>
+      <w:pPr>
+        <w:pStyle w:val="ListParagraph"/>
+        <w:shd w:val="clear" w:color="auto" w:fill="F2F2F2" w:themeFill="background1" w:themeFillShade="F2"/>
+      </w:pPr>
+      <w:r>
+        <w:tab/>
+        <w:t>profile:{</w:t>
+      </w:r>
+    </w:p>
+    <w:p>
+      <w:pPr>
+        <w:pStyle w:val="ListParagraph"/>
+        <w:shd w:val="clear" w:color="auto" w:fill="F2F2F2" w:themeFill="background1" w:themeFillShade="F2"/>
+      </w:pPr>
+      <w:r>
+        <w:tab/>
+      </w:r>
+      <w:r>
+        <w:tab/>
+        <w:t>mail,</w:t>
+      </w:r>
+    </w:p>
+    <w:p>
+      <w:pPr>
+        <w:pStyle w:val="ListParagraph"/>
+        <w:shd w:val="clear" w:color="auto" w:fill="F2F2F2" w:themeFill="background1" w:themeFillShade="F2"/>
+      </w:pPr>
+      <w:r>
+        <w:tab/>
+      </w:r>
+      <w:r>
+        <w:tab/>
+        <w:t>weibo,</w:t>
+      </w:r>
+    </w:p>
+    <w:p>
+      <w:pPr>
+        <w:pStyle w:val="ListParagraph"/>
+        <w:shd w:val="clear" w:color="auto" w:fill="F2F2F2" w:themeFill="background1" w:themeFillShade="F2"/>
+      </w:pPr>
+      <w:r>
+        <w:tab/>
+      </w:r>
+      <w:r>
+        <w:tab/>
+        <w:t>qq,</w:t>
+      </w:r>
+    </w:p>
+    <w:p>
+      <w:pPr>
+        <w:pStyle w:val="ListParagraph"/>
+        <w:shd w:val="clear" w:color="auto" w:fill="F2F2F2" w:themeFill="background1" w:themeFillShade="F2"/>
+      </w:pPr>
+      <w:r>
+        <w:tab/>
+      </w:r>
+      <w:r>
+        <w:tab/>
+        <w:t>homepage,</w:t>
+      </w:r>
+    </w:p>
+    <w:p>
+      <w:pPr>
+        <w:pStyle w:val="ListParagraph"/>
+        <w:shd w:val="clear" w:color="auto" w:fill="F2F2F2" w:themeFill="background1" w:themeFillShade="F2"/>
+      </w:pPr>
+      <w:r>
+        <w:tab/>
+      </w:r>
+      <w:r>
+        <w:tab/>
+        <w:t>company,</w:t>
+      </w:r>
+    </w:p>
+    <w:p>
+      <w:pPr>
+        <w:pStyle w:val="ListParagraph"/>
+        <w:shd w:val="clear" w:color="auto" w:fill="F2F2F2" w:themeFill="background1" w:themeFillShade="F2"/>
+      </w:pPr>
+      <w:r>
+        <w:tab/>
+      </w:r>
+      <w:r>
+        <w:tab/>
+        <w:t>university,</w:t>
+      </w:r>
+    </w:p>
+    <w:p>
+      <w:pPr>
+        <w:pStyle w:val="ListParagraph"/>
+        <w:shd w:val="clear" w:color="auto" w:fill="F2F2F2" w:themeFill="background1" w:themeFillShade="F2"/>
+      </w:pPr>
+      <w:r>
+        <w:tab/>
+      </w:r>
+      <w:r>
+        <w:tab/>
+        <w:t>address,</w:t>
+      </w:r>
+    </w:p>
+    <w:p>
+      <w:pPr>
+        <w:pStyle w:val="ListParagraph"/>
+        <w:shd w:val="clear" w:color="auto" w:fill="F2F2F2" w:themeFill="background1" w:themeFillShade="F2"/>
+      </w:pPr>
+      <w:r>
+        <w:tab/>
+      </w:r>
+      <w:r>
+        <w:tab/>
+        <w:t>job</w:t>
+      </w:r>
+    </w:p>
+    <w:p>
+      <w:pPr>
+        <w:pStyle w:val="ListParagraph"/>
+        <w:shd w:val="clear" w:color="auto" w:fill="F2F2F2" w:themeFill="background1" w:themeFillShade="F2"/>
+      </w:pPr>
+      <w:r>
+        <w:tab/>
+        <w:t>}</w:t>
+      </w:r>
+    </w:p>
+    <w:p>
+      <w:pPr>
+        <w:pStyle w:val="ListParagraph"/>
+        <w:shd w:val="clear" w:color="auto" w:fill="F2F2F2" w:themeFill="background1" w:themeFillShade="F2"/>
+      </w:pPr>
+      <w:r>
+        <w:t>}</w:t>
+      </w:r>
+    </w:p>
+    <w:p>
+      <w:pPr>
+        <w:pStyle w:val="Heading2"/>
+      </w:pPr>
+      <w:r>
+        <w:rPr>
+          <w:rFonts w:hint="eastAsia"/>
+        </w:rPr>
+        <w:t>地理位置</w:t>
+      </w:r>
+    </w:p>
+    <w:p>
+      <w:pPr>
+        <w:pStyle w:val="ListParagraph"/>
+        <w:shd w:val="clear" w:color="auto" w:fill="F2F2F2" w:themeFill="background1" w:themeFillShade="F2"/>
+      </w:pPr>
+      <w:r>
+        <w:rPr>
+          <w:rFonts w:hint="eastAsia"/>
+          <w:lang w:eastAsia="zh-CN"/>
+        </w:rPr>
+        <w:t>l</w:t>
+      </w:r>
+      <w:r>
+        <w:t>ocation {</w:t>
+      </w:r>
+    </w:p>
+    <w:p>
+      <w:pPr>
+        <w:pStyle w:val="ListParagraph"/>
+        <w:shd w:val="clear" w:color="auto" w:fill="F2F2F2" w:themeFill="background1" w:themeFillShade="F2"/>
+      </w:pPr>
+      <w:r>
+        <w:tab/>
+        <w:t>user:</w:t>
+      </w:r>
+      <w:r>
+        <w:t xml:space="preserve"> </w:t>
+      </w:r>
+      <w:r>
+        <w:t>DBRef</w:t>
+      </w:r>
+      <w:r>
+        <w:t>(user_id),</w:t>
+      </w:r>
+    </w:p>
+    <w:p>
+      <w:pPr>
+        <w:pStyle w:val="ListParagraph"/>
+        <w:shd w:val="clear" w:color="auto" w:fill="F2F2F2" w:themeFill="background1" w:themeFillShade="F2"/>
+      </w:pPr>
+      <w:r>
+        <w:rPr>
+          <w:rFonts w:hint="eastAsia"/>
+        </w:rPr>
+        <w:tab/>
+        <w:t xml:space="preserve">la: </w:t>
+      </w:r>
+      <w:r>
+        <w:rPr>
+          <w:rFonts w:hint="eastAsia"/>
+        </w:rPr>
+        <w:t>纬度</w:t>
+      </w:r>
+      <w:r>
+        <w:rPr>
+          <w:rFonts w:hint="eastAsia"/>
+        </w:rPr>
+        <w:t>,</w:t>
+      </w:r>
+    </w:p>
+    <w:p>
+      <w:pPr>
+        <w:pStyle w:val="ListParagraph"/>
+        <w:shd w:val="clear" w:color="auto" w:fill="F2F2F2" w:themeFill="background1" w:themeFillShade="F2"/>
+      </w:pPr>
+      <w:r>
+        <w:rPr>
+          <w:rFonts w:hint="eastAsia"/>
+        </w:rPr>
+        <w:tab/>
+        <w:t xml:space="preserve">lo: </w:t>
+      </w:r>
+      <w:r>
+        <w:rPr>
+          <w:rFonts w:hint="eastAsia"/>
+        </w:rPr>
+        <w:t>经度</w:t>
+      </w:r>
+      <w:r>
+        <w:rPr>
+          <w:rFonts w:hint="eastAsia"/>
+        </w:rPr>
+        <w:t>,</w:t>
+      </w:r>
+    </w:p>
+    <w:p>
+      <w:pPr>
+        <w:pStyle w:val="ListParagraph"/>
+        <w:shd w:val="clear" w:color="auto" w:fill="F2F2F2" w:themeFill="background1" w:themeFillShade="F2"/>
+      </w:pPr>
+      <w:r>
+        <w:rPr>
+          <w:rFonts w:hint="eastAsia"/>
+        </w:rPr>
+        <w:tab/>
+        <w:t xml:space="preserve">ac: </w:t>
+      </w:r>
+      <w:r>
+        <w:rPr>
+          <w:rFonts w:hint="eastAsia"/>
+        </w:rPr>
+        <w:t>误差值</w:t>
+      </w:r>
+      <w:r>
+        <w:rPr>
+          <w:rFonts w:hint="eastAsia"/>
+        </w:rPr>
+        <w:t>,</w:t>
+      </w:r>
+    </w:p>
+    <w:p>
+      <w:pPr>
+        <w:pStyle w:val="ListParagraph"/>
+        <w:shd w:val="clear" w:color="auto" w:fill="F2F2F2" w:themeFill="background1" w:themeFillShade="F2"/>
+      </w:pPr>
+      <w:r>
+        <w:rPr>
+          <w:rFonts w:hint="eastAsia"/>
+        </w:rPr>
+        <w:lastRenderedPageBreak/>
+        <w:tab/>
+        <w:t xml:space="preserve">time: UTC </w:t>
+      </w:r>
+      <w:r>
+        <w:rPr>
+          <w:rFonts w:hint="eastAsia"/>
+        </w:rPr>
+        <w:t>时间</w:t>
+      </w:r>
+    </w:p>
+    <w:p>
+      <w:pPr>
+        <w:pStyle w:val="ListParagraph"/>
+        <w:shd w:val="clear" w:color="auto" w:fill="F2F2F2" w:themeFill="background1" w:themeFillShade="F2"/>
+      </w:pPr>
+      <w:r>
+        <w:t>}</w:t>
+      </w:r>
+    </w:p>
+    <w:p>
+      <w:pPr>
+        <w:pStyle w:val="ListParagraph"/>
+        <w:shd w:val="clear" w:color="auto" w:fill="F2F2F2" w:themeFill="background1" w:themeFillShade="F2"/>
+      </w:pPr>
+    </w:p>
+    <w:p>
+      <w:pPr>
+        <w:pStyle w:val="Heading2"/>
+      </w:pPr>
+      <w:r>
+        <w:rPr>
+          <w:rFonts w:hint="eastAsia"/>
+        </w:rPr>
+        <w:t>系统通知</w:t>
+      </w:r>
+    </w:p>
+    <w:p>
+      <w:pPr>
+        <w:pStyle w:val="ListParagraph"/>
+        <w:shd w:val="clear" w:color="auto" w:fill="F2F2F2" w:themeFill="background1" w:themeFillShade="F2"/>
+      </w:pPr>
+      <w:r>
+        <w:t>sys_msg {</w:t>
+      </w:r>
+    </w:p>
+    <w:p>
+      <w:pPr>
+        <w:pStyle w:val="ListParagraph"/>
+        <w:shd w:val="clear" w:color="auto" w:fill="F2F2F2" w:themeFill="background1" w:themeFillShade="F2"/>
+      </w:pPr>
+      <w:r>
+        <w:rPr>
+          <w:rFonts w:hint="eastAsia"/>
+        </w:rPr>
+        <w:tab/>
+        <w:t>msg:</w:t>
+      </w:r>
+      <w:r>
+        <w:t xml:space="preserve"> </w:t>
+      </w:r>
+      <w:r>
+        <w:rPr>
+          <w:rFonts w:hint="eastAsia"/>
+        </w:rPr>
+        <w:t>'</w:t>
+      </w:r>
+      <w:r>
+        <w:rPr>
+          <w:rFonts w:hint="eastAsia"/>
+        </w:rPr>
+        <w:t>这是一个系统通知消息</w:t>
+      </w:r>
+      <w:r>
+        <w:rPr>
+          <w:rFonts w:hint="eastAsia"/>
+        </w:rPr>
+        <w:t>'</w:t>
+      </w:r>
+    </w:p>
+    <w:p>
+      <w:pPr>
+        <w:pStyle w:val="ListParagraph"/>
+        <w:shd w:val="clear" w:color="auto" w:fill="F2F2F2" w:themeFill="background1" w:themeFillShade="F2"/>
+      </w:pPr>
+      <w:r>
+        <w:rPr>
+          <w:rFonts w:hint="eastAsia"/>
+        </w:rPr>
+        <w:tab/>
+        <w:t>time: '</w:t>
+      </w:r>
+      <w:r>
+        <w:rPr>
+          <w:rFonts w:hint="eastAsia"/>
+        </w:rPr>
+        <w:t>发布时间</w:t>
+      </w:r>
+      <w:r>
+        <w:rPr>
+          <w:rFonts w:hint="eastAsia"/>
+        </w:rPr>
+        <w:t>',</w:t>
+      </w:r>
+    </w:p>
+    <w:p>
+      <w:pPr>
+        <w:pStyle w:val="ListParagraph"/>
+        <w:shd w:val="clear" w:color="auto" w:fill="F2F2F2" w:themeFill="background1" w:themeFillShade="F2"/>
+      </w:pPr>
+      <w:r>
+        <w:rPr>
+          <w:rFonts w:hint="eastAsia"/>
+        </w:rPr>
+        <w:tab/>
+        <w:t xml:space="preserve">expire: 14 </w:t>
+      </w:r>
+      <w:r>
+        <w:rPr>
+          <w:rFonts w:hint="eastAsia"/>
+        </w:rPr>
+        <w:t>过期天数</w:t>
+      </w:r>
+    </w:p>
+    <w:p>
+      <w:pPr>
+        <w:pStyle w:val="ListParagraph"/>
+        <w:shd w:val="clear" w:color="auto" w:fill="F2F2F2" w:themeFill="background1" w:themeFillShade="F2"/>
+      </w:pPr>
+      <w:r>
+        <w:t>}</w:t>
+      </w:r>
+    </w:p>
+    <w:p>
+      <w:pPr>
+        <w:pStyle w:val="ListParagraph"/>
+        <w:shd w:val="clear" w:color="auto" w:fill="F2F2F2" w:themeFill="background1" w:themeFillShade="F2"/>
+      </w:pPr>
+    </w:p>
+    <w:p>
+      <w:pPr>
+        <w:pStyle w:val="Heading2"/>
+      </w:pPr>
+      <w:r>
+        <w:rPr>
+          <w:rFonts w:hint="eastAsia"/>
+        </w:rPr>
+        <w:t>好友通知</w:t>
+      </w:r>
+    </w:p>
+    <w:p>
+      <w:pPr>
+        <w:pStyle w:val="ListParagraph"/>
+        <w:shd w:val="clear" w:color="auto" w:fill="F2F2F2" w:themeFill="background1" w:themeFillShade="F2"/>
+      </w:pPr>
+      <w:r>
+        <w:t>friend_msg</w:t>
+      </w:r>
+      <w:r>
+        <w:t xml:space="preserve"> </w:t>
+      </w:r>
+      <w:r>
+        <w:t>{</w:t>
+      </w:r>
+    </w:p>
+    <w:p>
+      <w:pPr>
+        <w:pStyle w:val="ListParagraph"/>
+        <w:shd w:val="clear" w:color="auto" w:fill="F2F2F2" w:themeFill="background1" w:themeFillShade="F2"/>
+      </w:pPr>
+      <w:r>
+        <w:tab/>
+        <w:t>from:</w:t>
+      </w:r>
+      <w:r>
+        <w:t xml:space="preserve"> </w:t>
+      </w:r>
+      <w:r>
+        <w:t>DBRef</w:t>
+      </w:r>
+      <w:r>
+        <w:t>(user_id),</w:t>
+      </w:r>
+    </w:p>
+    <w:p>
+      <w:pPr>
+        <w:pStyle w:val="ListParagraph"/>
+        <w:shd w:val="clear" w:color="auto" w:fill="F2F2F2" w:themeFill="background1" w:themeFillShade="F2"/>
+      </w:pPr>
+      <w:r>
+        <w:tab/>
+        <w:t>to:</w:t>
+      </w:r>
+      <w:r>
+        <w:t xml:space="preserve"> </w:t>
+      </w:r>
+      <w:r>
+        <w:t>DBRef</w:t>
+      </w:r>
+      <w:r>
+        <w:t>(user_id),</w:t>
+      </w:r>
+    </w:p>
+    <w:p>
+      <w:pPr>
+        <w:pStyle w:val="ListParagraph"/>
+        <w:shd w:val="clear" w:color="auto" w:fill="F2F2F2" w:themeFill="background1" w:themeFillShade="F2"/>
+      </w:pPr>
+      <w:r>
+        <w:rPr>
+          <w:rFonts w:hint="eastAsia"/>
+        </w:rPr>
+        <w:tab/>
+        <w:t xml:space="preserve">type: 'normal'/'near' </w:t>
+      </w:r>
+      <w:r>
+        <w:rPr>
+          <w:rFonts w:hint="eastAsia"/>
+        </w:rPr>
+        <w:t>请求类型“好友”或“亲密”</w:t>
+      </w:r>
+    </w:p>
+    <w:p>
+      <w:pPr>
+        <w:pStyle w:val="ListParagraph"/>
+        <w:shd w:val="clear" w:color="auto" w:fill="F2F2F2" w:themeFill="background1" w:themeFillShade="F2"/>
+      </w:pPr>
+      <w:r>
+        <w:t>}</w:t>
+      </w:r>
+    </w:p>
+    <w:p>
+      <w:pPr>
+        <w:pStyle w:val="Heading2"/>
+        <w:rPr>
+          <w:lang w:eastAsia="zh-CN"/>
+        </w:rPr>
+      </w:pPr>
+      <w:r>
+        <w:rPr>
+          <w:rFonts w:hint="eastAsia"/>
+          <w:lang w:eastAsia="zh-CN"/>
+        </w:rPr>
+        <w:t>通知获取方式</w:t>
+      </w:r>
+    </w:p>
+    <w:p>
+      <w:pPr>
+        <w:ind w:left="360"/>
+        <w:rPr>
+          <w:lang w:eastAsia="zh-CN"/>
+        </w:rPr>
+      </w:pPr>
       <w:r>
         <w:rPr>
           <w:rFonts w:hint="eastAsia"/>
@@ -1399,7 +1140,6 @@
         </w:numPr>
         <w:ind w:left="1080"/>
         <w:rPr>
-          <w:rFonts w:hint="eastAsia"/>
           <w:lang w:eastAsia="zh-CN"/>
         </w:rPr>
       </w:pPr>
@@ -1670,11 +1410,6 @@
       </w:r>
     </w:p>
     <w:p>
-      <w:pPr>
-        <w:rPr>
-          <w:rFonts w:hint="eastAsia"/>
-        </w:rPr>
-      </w:pPr>
       <w:r>
         <w:rPr>
           <w:rFonts w:hint="eastAsia"/>
@@ -1688,7 +1423,288 @@
         <w:shd w:val="clear" w:color="auto" w:fill="F2F2F2" w:themeFill="background1" w:themeFillShade="F2"/>
       </w:pPr>
       <w:r>
-        <w:t>login_user</w:t>
+        <w:t>login_user {</w:t>
+      </w:r>
+    </w:p>
+    <w:p>
+      <w:pPr>
+        <w:pStyle w:val="ListParagraph"/>
+        <w:shd w:val="clear" w:color="auto" w:fill="F2F2F2" w:themeFill="background1" w:themeFillShade="F2"/>
+      </w:pPr>
+      <w:r>
+        <w:rPr>
+          <w:rFonts w:hint="eastAsia"/>
+        </w:rPr>
+        <w:tab/>
+        <w:t>name:'</w:t>
+      </w:r>
+      <w:r>
+        <w:rPr>
+          <w:rFonts w:hint="eastAsia"/>
+        </w:rPr>
+        <w:t>用户名</w:t>
+      </w:r>
+      <w:r>
+        <w:rPr>
+          <w:rFonts w:hint="eastAsia"/>
+        </w:rPr>
+        <w:t>',</w:t>
+      </w:r>
+    </w:p>
+    <w:p>
+      <w:pPr>
+        <w:pStyle w:val="ListParagraph"/>
+        <w:shd w:val="clear" w:color="auto" w:fill="F2F2F2" w:themeFill="background1" w:themeFillShade="F2"/>
+      </w:pPr>
+      <w:r>
+        <w:rPr>
+          <w:rFonts w:hint="eastAsia"/>
+        </w:rPr>
+        <w:tab/>
+        <w:t>password:'MD5</w:t>
+      </w:r>
+      <w:r>
+        <w:rPr>
+          <w:rFonts w:hint="eastAsia"/>
+        </w:rPr>
+        <w:t>加密密码</w:t>
+      </w:r>
+      <w:r>
+        <w:rPr>
+          <w:rFonts w:hint="eastAsia"/>
+        </w:rPr>
+        <w:t>',</w:t>
+      </w:r>
+    </w:p>
+    <w:p>
+      <w:pPr>
+        <w:pStyle w:val="ListParagraph"/>
+        <w:shd w:val="clear" w:color="auto" w:fill="F2F2F2" w:themeFill="background1" w:themeFillShade="F2"/>
+      </w:pPr>
+      <w:r>
+        <w:rPr>
+          <w:rFonts w:hint="eastAsia"/>
+        </w:rPr>
+        <w:tab/>
+        <w:t>number:'</w:t>
+      </w:r>
+      <w:r>
+        <w:rPr>
+          <w:rFonts w:hint="eastAsia"/>
+        </w:rPr>
+        <w:t>当前电话</w:t>
+      </w:r>
+      <w:r>
+        <w:rPr>
+          <w:rFonts w:hint="eastAsia"/>
+        </w:rPr>
+        <w:t>',</w:t>
+      </w:r>
+    </w:p>
+    <w:p>
+      <w:pPr>
+        <w:pStyle w:val="ListParagraph"/>
+        <w:shd w:val="clear" w:color="auto" w:fill="F2F2F2" w:themeFill="background1" w:themeFillShade="F2"/>
+      </w:pPr>
+      <w:r>
+        <w:tab/>
+        <w:t>role:['role1','role2'],</w:t>
+      </w:r>
+    </w:p>
+    <w:p>
+      <w:pPr>
+        <w:pStyle w:val="ListParagraph"/>
+        <w:shd w:val="clear" w:color="auto" w:fill="F2F2F2" w:themeFill="background1" w:themeFillShade="F2"/>
+      </w:pPr>
+      <w:r>
+        <w:tab/>
+        <w:t>male: yes/no,</w:t>
+      </w:r>
+    </w:p>
+    <w:p>
+      <w:pPr>
+        <w:pStyle w:val="ListParagraph"/>
+        <w:shd w:val="clear" w:color="auto" w:fill="F2F2F2" w:themeFill="background1" w:themeFillShade="F2"/>
+      </w:pPr>
+      <w:r>
+        <w:tab/>
+        <w:t>friends:{</w:t>
+      </w:r>
+    </w:p>
+    <w:p>
+      <w:pPr>
+        <w:pStyle w:val="ListParagraph"/>
+        <w:shd w:val="clear" w:color="auto" w:fill="F2F2F2" w:themeFill="background1" w:themeFillShade="F2"/>
+      </w:pPr>
+      <w:r>
+        <w:tab/>
+      </w:r>
+      <w:r>
+        <w:tab/>
+        <w:t>near:[</w:t>
+      </w:r>
+      <w:r>
+        <w:t>DBRef</w:t>
+      </w:r>
+      <w:r>
+        <w:t>(user_id),</w:t>
+      </w:r>
+      <w:r>
+        <w:t>DBRef</w:t>
+      </w:r>
+      <w:r>
+        <w:t>(user_id),</w:t>
+      </w:r>
+      <w:r>
+        <w:t>DBRef</w:t>
+      </w:r>
+      <w:r>
+        <w:t>(user_id)],</w:t>
+      </w:r>
+    </w:p>
+    <w:p>
+      <w:pPr>
+        <w:pStyle w:val="ListParagraph"/>
+        <w:shd w:val="clear" w:color="auto" w:fill="F2F2F2" w:themeFill="background1" w:themeFillShade="F2"/>
+      </w:pPr>
+      <w:r>
+        <w:tab/>
+      </w:r>
+      <w:r>
+        <w:tab/>
+        <w:t>normal:[</w:t>
+      </w:r>
+      <w:r>
+        <w:t>DBRef</w:t>
+      </w:r>
+      <w:r>
+        <w:t>(user_id),</w:t>
+      </w:r>
+      <w:r>
+        <w:t>DBRef</w:t>
+      </w:r>
+      <w:r>
+        <w:t>(user_id),</w:t>
+      </w:r>
+      <w:r>
+        <w:t>DBRef</w:t>
+      </w:r>
+      <w:r>
+        <w:t>(user_id)]</w:t>
+      </w:r>
+    </w:p>
+    <w:p>
+      <w:pPr>
+        <w:pStyle w:val="ListParagraph"/>
+        <w:shd w:val="clear" w:color="auto" w:fill="F2F2F2" w:themeFill="background1" w:themeFillShade="F2"/>
+      </w:pPr>
+      <w:r>
+        <w:tab/>
+        <w:t>},</w:t>
+      </w:r>
+    </w:p>
+    <w:p>
+      <w:pPr>
+        <w:pStyle w:val="ListParagraph"/>
+        <w:shd w:val="clear" w:color="auto" w:fill="F2F2F2" w:themeFill="background1" w:themeFillShade="F2"/>
+      </w:pPr>
+      <w:r>
+        <w:rPr>
+          <w:rFonts w:hint="eastAsia"/>
+        </w:rPr>
+        <w:tab/>
+        <w:t xml:space="preserve">head: </w:t>
+      </w:r>
+      <w:r>
+        <w:rPr>
+          <w:rFonts w:hint="eastAsia"/>
+        </w:rPr>
+        <w:t>图片</w:t>
+      </w:r>
+      <w:r>
+        <w:rPr>
+          <w:rFonts w:hint="eastAsia"/>
+        </w:rPr>
+        <w:t>ID</w:t>
+      </w:r>
+    </w:p>
+    <w:p>
+      <w:pPr>
+        <w:pStyle w:val="ListParagraph"/>
+        <w:shd w:val="clear" w:color="auto" w:fill="F2F2F2" w:themeFill="background1" w:themeFillShade="F2"/>
+      </w:pPr>
+      <w:r>
+        <w:rPr>
+          <w:rFonts w:hint="eastAsia"/>
+        </w:rPr>
+        <w:t>}</w:t>
+      </w:r>
+      <w:r>
+        <w:rPr>
+          <w:rFonts w:hint="eastAsia"/>
+        </w:rPr>
+        <w:t>，</w:t>
+      </w:r>
+    </w:p>
+    <w:p>
+      <w:pPr>
+        <w:pStyle w:val="ListParagraph"/>
+        <w:shd w:val="clear" w:color="auto" w:fill="F2F2F2" w:themeFill="background1" w:themeFillShade="F2"/>
+      </w:pPr>
+    </w:p>
+    <w:p>
+      <w:pPr>
+        <w:pStyle w:val="Heading2"/>
+      </w:pPr>
+      <w:r>
+        <w:rPr>
+          <w:rFonts w:hint="eastAsia"/>
+          <w:lang w:eastAsia="zh-CN"/>
+        </w:rPr>
+        <w:t>好友</w:t>
+      </w:r>
+      <w:r>
+        <w:rPr>
+          <w:rFonts w:hint="eastAsia"/>
+          <w:lang w:eastAsia="zh-CN"/>
+        </w:rPr>
+        <w:t>用户</w:t>
+      </w:r>
+      <w:r>
+        <w:rPr>
+          <w:rFonts w:hint="eastAsia"/>
+        </w:rPr>
+        <w:t>信息</w:t>
+      </w:r>
+    </w:p>
+    <w:p>
+      <w:r>
+        <w:rPr>
+          <w:rFonts w:hint="eastAsia"/>
+        </w:rPr>
+        <w:t>用于好友列表中</w:t>
+      </w:r>
+      <w:r>
+        <w:rPr>
+          <w:rFonts w:hint="eastAsia"/>
+          <w:lang w:eastAsia="zh-CN"/>
+        </w:rPr>
+        <w:t>的</w:t>
+      </w:r>
+      <w:r>
+        <w:rPr>
+          <w:rFonts w:hint="eastAsia"/>
+        </w:rPr>
+        <w:t>人物信息</w:t>
+      </w:r>
+    </w:p>
+    <w:p>
+      <w:pPr>
+        <w:pStyle w:val="ListParagraph"/>
+        <w:shd w:val="clear" w:color="auto" w:fill="F2F2F2" w:themeFill="background1" w:themeFillShade="F2"/>
+      </w:pPr>
+      <w:r>
+        <w:t>friend_user</w:t>
       </w:r>
       <w:r>
         <w:t xml:space="preserve"> </w:t>
@@ -1701,29 +1717,13 @@
       <w:pPr>
         <w:pStyle w:val="ListParagraph"/>
         <w:shd w:val="clear" w:color="auto" w:fill="F2F2F2" w:themeFill="background1" w:themeFillShade="F2"/>
-        <w:rPr>
-          <w:rFonts w:hint="eastAsia"/>
-        </w:rPr>
-      </w:pPr>
-      <w:r>
-        <w:rPr>
-          <w:rFonts w:hint="eastAsia"/>
-        </w:rPr>
-        <w:tab/>
-      </w:r>
-      <w:proofErr w:type="gramStart"/>
-      <w:r>
-        <w:rPr>
-          <w:rFonts w:hint="eastAsia"/>
-        </w:rPr>
-        <w:t>name</w:t>
-      </w:r>
-      <w:proofErr w:type="gramEnd"/>
-      <w:r>
-        <w:rPr>
-          <w:rFonts w:hint="eastAsia"/>
-        </w:rPr>
-        <w:t>:'</w:t>
+      </w:pPr>
+      <w:r>
+        <w:rPr>
+          <w:rFonts w:hint="eastAsia"/>
+        </w:rPr>
+        <w:tab/>
+        <w:t>name:'</w:t>
       </w:r>
       <w:r>
         <w:rPr>
@@ -1742,35 +1742,244 @@
       <w:pPr>
         <w:pStyle w:val="ListParagraph"/>
         <w:shd w:val="clear" w:color="auto" w:fill="F2F2F2" w:themeFill="background1" w:themeFillShade="F2"/>
-        <w:rPr>
-          <w:rFonts w:hint="eastAsia"/>
-        </w:rPr>
-      </w:pPr>
-      <w:r>
-        <w:rPr>
-          <w:rFonts w:hint="eastAsia"/>
-        </w:rPr>
-        <w:tab/>
-      </w:r>
-      <w:proofErr w:type="gramStart"/>
-      <w:r>
-        <w:rPr>
-          <w:rFonts w:hint="eastAsia"/>
-        </w:rPr>
-        <w:t>password</w:t>
-      </w:r>
-      <w:proofErr w:type="gramEnd"/>
-      <w:r>
-        <w:rPr>
-          <w:rFonts w:hint="eastAsia"/>
-        </w:rPr>
-        <w:t>:'MD5</w:t>
-      </w:r>
-      <w:r>
-        <w:rPr>
-          <w:rFonts w:hint="eastAsia"/>
-        </w:rPr>
-        <w:t>加密密码</w:t>
+      </w:pPr>
+      <w:r>
+        <w:tab/>
+        <w:t>male: yes/no,</w:t>
+      </w:r>
+    </w:p>
+    <w:p>
+      <w:pPr>
+        <w:pStyle w:val="ListParagraph"/>
+        <w:shd w:val="clear" w:color="auto" w:fill="F2F2F2" w:themeFill="background1" w:themeFillShade="F2"/>
+      </w:pPr>
+      <w:r>
+        <w:tab/>
+        <w:t>location:{</w:t>
+      </w:r>
+    </w:p>
+    <w:p>
+      <w:pPr>
+        <w:pStyle w:val="ListParagraph"/>
+        <w:shd w:val="clear" w:color="auto" w:fill="F2F2F2" w:themeFill="background1" w:themeFillShade="F2"/>
+      </w:pPr>
+      <w:r>
+        <w:rPr>
+          <w:rFonts w:hint="eastAsia"/>
+        </w:rPr>
+        <w:tab/>
+      </w:r>
+      <w:r>
+        <w:rPr>
+          <w:rFonts w:hint="eastAsia"/>
+        </w:rPr>
+        <w:tab/>
+        <w:t xml:space="preserve">LA: </w:t>
+      </w:r>
+      <w:r>
+        <w:rPr>
+          <w:rFonts w:hint="eastAsia"/>
+        </w:rPr>
+        <w:t>纬度</w:t>
+      </w:r>
+      <w:r>
+        <w:rPr>
+          <w:rFonts w:hint="eastAsia"/>
+        </w:rPr>
+        <w:t>,</w:t>
+      </w:r>
+    </w:p>
+    <w:p>
+      <w:pPr>
+        <w:pStyle w:val="ListParagraph"/>
+        <w:shd w:val="clear" w:color="auto" w:fill="F2F2F2" w:themeFill="background1" w:themeFillShade="F2"/>
+      </w:pPr>
+      <w:r>
+        <w:rPr>
+          <w:rFonts w:hint="eastAsia"/>
+        </w:rPr>
+        <w:tab/>
+      </w:r>
+      <w:r>
+        <w:rPr>
+          <w:rFonts w:hint="eastAsia"/>
+        </w:rPr>
+        <w:tab/>
+        <w:t xml:space="preserve">LO: </w:t>
+      </w:r>
+      <w:r>
+        <w:rPr>
+          <w:rFonts w:hint="eastAsia"/>
+        </w:rPr>
+        <w:t>经度</w:t>
+      </w:r>
+      <w:r>
+        <w:rPr>
+          <w:rFonts w:hint="eastAsia"/>
+        </w:rPr>
+        <w:t>,</w:t>
+      </w:r>
+    </w:p>
+    <w:p>
+      <w:pPr>
+        <w:pStyle w:val="ListParagraph"/>
+        <w:shd w:val="clear" w:color="auto" w:fill="F2F2F2" w:themeFill="background1" w:themeFillShade="F2"/>
+      </w:pPr>
+      <w:r>
+        <w:rPr>
+          <w:rFonts w:hint="eastAsia"/>
+        </w:rPr>
+        <w:tab/>
+      </w:r>
+      <w:r>
+        <w:rPr>
+          <w:rFonts w:hint="eastAsia"/>
+        </w:rPr>
+        <w:tab/>
+        <w:t>AC</w:t>
+      </w:r>
+      <w:r>
+        <w:rPr>
+          <w:rFonts w:hint="eastAsia"/>
+        </w:rPr>
+        <w:t>：误差值，</w:t>
+      </w:r>
+    </w:p>
+    <w:p>
+      <w:pPr>
+        <w:pStyle w:val="ListParagraph"/>
+        <w:shd w:val="clear" w:color="auto" w:fill="F2F2F2" w:themeFill="background1" w:themeFillShade="F2"/>
+      </w:pPr>
+      <w:r>
+        <w:rPr>
+          <w:rFonts w:hint="eastAsia"/>
+        </w:rPr>
+        <w:tab/>
+      </w:r>
+      <w:r>
+        <w:rPr>
+          <w:rFonts w:hint="eastAsia"/>
+        </w:rPr>
+        <w:tab/>
+        <w:t>Time:</w:t>
+      </w:r>
+      <w:r>
+        <w:t xml:space="preserve"> </w:t>
+      </w:r>
+      <w:r>
+        <w:rPr>
+          <w:rFonts w:hint="eastAsia"/>
+        </w:rPr>
+        <w:t xml:space="preserve">UTC </w:t>
+      </w:r>
+      <w:r>
+        <w:rPr>
+          <w:rFonts w:hint="eastAsia"/>
+        </w:rPr>
+        <w:t>时间</w:t>
+      </w:r>
+      <w:r>
+        <w:rPr>
+          <w:rFonts w:hint="eastAsia"/>
+        </w:rPr>
+        <w:t xml:space="preserve"> </w:t>
+      </w:r>
+    </w:p>
+    <w:p>
+      <w:pPr>
+        <w:pStyle w:val="ListParagraph"/>
+        <w:shd w:val="clear" w:color="auto" w:fill="F2F2F2" w:themeFill="background1" w:themeFillShade="F2"/>
+      </w:pPr>
+      <w:r>
+        <w:tab/>
+        <w:t>},</w:t>
+      </w:r>
+    </w:p>
+    <w:p>
+      <w:pPr>
+        <w:pStyle w:val="ListParagraph"/>
+        <w:shd w:val="clear" w:color="auto" w:fill="F2F2F2" w:themeFill="background1" w:themeFillShade="F2"/>
+      </w:pPr>
+      <w:r>
+        <w:rPr>
+          <w:rFonts w:hint="eastAsia"/>
+        </w:rPr>
+        <w:tab/>
+        <w:t xml:space="preserve">head: </w:t>
+      </w:r>
+      <w:r>
+        <w:rPr>
+          <w:rFonts w:hint="eastAsia"/>
+        </w:rPr>
+        <w:t>图片</w:t>
+      </w:r>
+      <w:r>
+        <w:rPr>
+          <w:rFonts w:hint="eastAsia"/>
+        </w:rPr>
+        <w:t>ID</w:t>
+      </w:r>
+    </w:p>
+    <w:p>
+      <w:pPr>
+        <w:pStyle w:val="ListParagraph"/>
+        <w:shd w:val="clear" w:color="auto" w:fill="F2F2F2" w:themeFill="background1" w:themeFillShade="F2"/>
+      </w:pPr>
+      <w:r>
+        <w:t>}</w:t>
+      </w:r>
+    </w:p>
+    <w:p>
+      <w:pPr>
+        <w:pStyle w:val="ListParagraph"/>
+        <w:shd w:val="clear" w:color="auto" w:fill="F2F2F2" w:themeFill="background1" w:themeFillShade="F2"/>
+      </w:pPr>
+    </w:p>
+    <w:p>
+      <w:pPr>
+        <w:pStyle w:val="Heading2"/>
+      </w:pPr>
+      <w:r>
+        <w:rPr>
+          <w:rFonts w:hint="eastAsia"/>
+        </w:rPr>
+        <w:t>用户详细信息</w:t>
+      </w:r>
+    </w:p>
+    <w:p>
+      <w:r>
+        <w:rPr>
+          <w:rFonts w:hint="eastAsia"/>
+        </w:rPr>
+        <w:t>用于名片和详细信息</w:t>
+      </w:r>
+    </w:p>
+    <w:p>
+      <w:pPr>
+        <w:pStyle w:val="ListParagraph"/>
+        <w:shd w:val="clear" w:color="auto" w:fill="F2F2F2" w:themeFill="background1" w:themeFillShade="F2"/>
+      </w:pPr>
+      <w:r>
+        <w:t>profile{</w:t>
+      </w:r>
+    </w:p>
+    <w:p>
+      <w:pPr>
+        <w:pStyle w:val="ListParagraph"/>
+        <w:shd w:val="clear" w:color="auto" w:fill="F2F2F2" w:themeFill="background1" w:themeFillShade="F2"/>
+      </w:pPr>
+      <w:r>
+        <w:rPr>
+          <w:rFonts w:hint="eastAsia"/>
+        </w:rPr>
+        <w:tab/>
+        <w:t>name:'</w:t>
+      </w:r>
+      <w:r>
+        <w:rPr>
+          <w:rFonts w:hint="eastAsia"/>
+        </w:rPr>
+        <w:t>用户名</w:t>
       </w:r>
       <w:r>
         <w:rPr>
@@ -1783,29 +1992,13 @@
       <w:pPr>
         <w:pStyle w:val="ListParagraph"/>
         <w:shd w:val="clear" w:color="auto" w:fill="F2F2F2" w:themeFill="background1" w:themeFillShade="F2"/>
-        <w:rPr>
-          <w:rFonts w:hint="eastAsia"/>
-        </w:rPr>
-      </w:pPr>
-      <w:r>
-        <w:rPr>
-          <w:rFonts w:hint="eastAsia"/>
-        </w:rPr>
-        <w:tab/>
-      </w:r>
-      <w:proofErr w:type="gramStart"/>
-      <w:r>
-        <w:rPr>
-          <w:rFonts w:hint="eastAsia"/>
-        </w:rPr>
-        <w:t>number</w:t>
-      </w:r>
-      <w:proofErr w:type="gramEnd"/>
-      <w:r>
-        <w:rPr>
-          <w:rFonts w:hint="eastAsia"/>
-        </w:rPr>
-        <w:t>:'</w:t>
+      </w:pPr>
+      <w:r>
+        <w:rPr>
+          <w:rFonts w:hint="eastAsia"/>
+        </w:rPr>
+        <w:tab/>
+        <w:t>number:'</w:t>
       </w:r>
       <w:r>
         <w:rPr>
@@ -1827,88 +2020,145 @@
       </w:pPr>
       <w:r>
         <w:tab/>
-      </w:r>
-      <w:proofErr w:type="gramStart"/>
-      <w:r>
-        <w:t>role</w:t>
-      </w:r>
-      <w:proofErr w:type="gramEnd"/>
-      <w:r>
-        <w:t>:['role1','role2'],</w:t>
-      </w:r>
-    </w:p>
-    <w:p>
-      <w:pPr>
-        <w:pStyle w:val="ListParagraph"/>
-        <w:shd w:val="clear" w:color="auto" w:fill="F2F2F2" w:themeFill="background1" w:themeFillShade="F2"/>
-      </w:pPr>
-      <w:r>
-        <w:tab/>
-      </w:r>
-      <w:proofErr w:type="gramStart"/>
-      <w:r>
-        <w:t>male</w:t>
-      </w:r>
-      <w:proofErr w:type="gramEnd"/>
-      <w:r>
-        <w:t>: yes/no,</w:t>
-      </w:r>
-    </w:p>
-    <w:p>
-      <w:pPr>
-        <w:pStyle w:val="ListParagraph"/>
-        <w:shd w:val="clear" w:color="auto" w:fill="F2F2F2" w:themeFill="background1" w:themeFillShade="F2"/>
-      </w:pPr>
-      <w:r>
-        <w:tab/>
-      </w:r>
-      <w:proofErr w:type="gramStart"/>
-      <w:r>
-        <w:t>friends:</w:t>
-      </w:r>
-      <w:proofErr w:type="gramEnd"/>
-      <w:r>
-        <w:t>{</w:t>
-      </w:r>
-    </w:p>
-    <w:p>
-      <w:pPr>
-        <w:pStyle w:val="ListParagraph"/>
-        <w:shd w:val="clear" w:color="auto" w:fill="F2F2F2" w:themeFill="background1" w:themeFillShade="F2"/>
-      </w:pPr>
-      <w:r>
-        <w:tab/>
-      </w:r>
-      <w:r>
-        <w:tab/>
-      </w:r>
-      <w:proofErr w:type="gramStart"/>
-      <w:r>
-        <w:t>near</w:t>
-      </w:r>
-      <w:proofErr w:type="gramEnd"/>
-      <w:r>
-        <w:t>:[ObjRef(user_id),ObjRef(user_id),ObjRef(user_id)],</w:t>
-      </w:r>
-    </w:p>
-    <w:p>
-      <w:pPr>
-        <w:pStyle w:val="ListParagraph"/>
-        <w:shd w:val="clear" w:color="auto" w:fill="F2F2F2" w:themeFill="background1" w:themeFillShade="F2"/>
-      </w:pPr>
-      <w:r>
-        <w:tab/>
-      </w:r>
-      <w:r>
-        <w:tab/>
-      </w:r>
-      <w:proofErr w:type="gramStart"/>
-      <w:r>
-        <w:t>normal</w:t>
-      </w:r>
-      <w:proofErr w:type="gramEnd"/>
-      <w:r>
-        <w:t>:[ObjRef(user_id),ObjRef(user_id),ObjRef(user_id)]</w:t>
+        <w:t>male: yes/no,</w:t>
+      </w:r>
+    </w:p>
+    <w:p>
+      <w:pPr>
+        <w:pStyle w:val="ListParagraph"/>
+        <w:shd w:val="clear" w:color="auto" w:fill="F2F2F2" w:themeFill="background1" w:themeFillShade="F2"/>
+      </w:pPr>
+      <w:r>
+        <w:tab/>
+        <w:t>location:{</w:t>
+      </w:r>
+    </w:p>
+    <w:p>
+      <w:pPr>
+        <w:pStyle w:val="ListParagraph"/>
+        <w:shd w:val="clear" w:color="auto" w:fill="F2F2F2" w:themeFill="background1" w:themeFillShade="F2"/>
+      </w:pPr>
+      <w:r>
+        <w:rPr>
+          <w:rFonts w:hint="eastAsia"/>
+        </w:rPr>
+        <w:tab/>
+      </w:r>
+      <w:r>
+        <w:rPr>
+          <w:rFonts w:hint="eastAsia"/>
+        </w:rPr>
+        <w:tab/>
+        <w:t xml:space="preserve">LA: </w:t>
+      </w:r>
+      <w:r>
+        <w:rPr>
+          <w:rFonts w:hint="eastAsia"/>
+        </w:rPr>
+        <w:t>纬度</w:t>
+      </w:r>
+      <w:r>
+        <w:rPr>
+          <w:rFonts w:hint="eastAsia"/>
+        </w:rPr>
+        <w:t>,</w:t>
+      </w:r>
+    </w:p>
+    <w:p>
+      <w:pPr>
+        <w:pStyle w:val="ListParagraph"/>
+        <w:shd w:val="clear" w:color="auto" w:fill="F2F2F2" w:themeFill="background1" w:themeFillShade="F2"/>
+      </w:pPr>
+      <w:r>
+        <w:rPr>
+          <w:rFonts w:hint="eastAsia"/>
+        </w:rPr>
+        <w:tab/>
+      </w:r>
+      <w:r>
+        <w:rPr>
+          <w:rFonts w:hint="eastAsia"/>
+        </w:rPr>
+        <w:tab/>
+        <w:t xml:space="preserve">LO: </w:t>
+      </w:r>
+      <w:r>
+        <w:rPr>
+          <w:rFonts w:hint="eastAsia"/>
+        </w:rPr>
+        <w:t>经度</w:t>
+      </w:r>
+      <w:r>
+        <w:rPr>
+          <w:rFonts w:hint="eastAsia"/>
+        </w:rPr>
+        <w:t>,</w:t>
+      </w:r>
+    </w:p>
+    <w:p>
+      <w:pPr>
+        <w:pStyle w:val="ListParagraph"/>
+        <w:shd w:val="clear" w:color="auto" w:fill="F2F2F2" w:themeFill="background1" w:themeFillShade="F2"/>
+      </w:pPr>
+      <w:r>
+        <w:rPr>
+          <w:rFonts w:hint="eastAsia"/>
+        </w:rPr>
+        <w:lastRenderedPageBreak/>
+        <w:tab/>
+      </w:r>
+      <w:r>
+        <w:rPr>
+          <w:rFonts w:hint="eastAsia"/>
+        </w:rPr>
+        <w:tab/>
+        <w:t>AC</w:t>
+      </w:r>
+      <w:r>
+        <w:rPr>
+          <w:rFonts w:hint="eastAsia"/>
+        </w:rPr>
+        <w:t>：误差值，</w:t>
+      </w:r>
+    </w:p>
+    <w:p>
+      <w:pPr>
+        <w:pStyle w:val="ListParagraph"/>
+        <w:shd w:val="clear" w:color="auto" w:fill="F2F2F2" w:themeFill="background1" w:themeFillShade="F2"/>
+      </w:pPr>
+      <w:r>
+        <w:rPr>
+          <w:rFonts w:hint="eastAsia"/>
+        </w:rPr>
+        <w:tab/>
+      </w:r>
+      <w:r>
+        <w:rPr>
+          <w:rFonts w:hint="eastAsia"/>
+        </w:rPr>
+        <w:tab/>
+        <w:t>Time:</w:t>
+      </w:r>
+      <w:r>
+        <w:t xml:space="preserve"> </w:t>
+      </w:r>
+      <w:r>
+        <w:rPr>
+          <w:rFonts w:hint="eastAsia"/>
+        </w:rPr>
+        <w:t xml:space="preserve">UTC </w:t>
+      </w:r>
+      <w:r>
+        <w:rPr>
+          <w:rFonts w:hint="eastAsia"/>
+        </w:rPr>
+        <w:t>时间</w:t>
+      </w:r>
+      <w:r>
+        <w:rPr>
+          <w:rFonts w:hint="eastAsia"/>
+        </w:rPr>
+        <w:t xml:space="preserve"> </w:t>
       </w:r>
     </w:p>
     <w:p>
@@ -1925,29 +2175,13 @@
       <w:pPr>
         <w:pStyle w:val="ListParagraph"/>
         <w:shd w:val="clear" w:color="auto" w:fill="F2F2F2" w:themeFill="background1" w:themeFillShade="F2"/>
-        <w:rPr>
-          <w:rFonts w:hint="eastAsia"/>
-        </w:rPr>
-      </w:pPr>
-      <w:r>
-        <w:rPr>
-          <w:rFonts w:hint="eastAsia"/>
-        </w:rPr>
-        <w:tab/>
-      </w:r>
-      <w:proofErr w:type="gramStart"/>
-      <w:r>
-        <w:rPr>
-          <w:rFonts w:hint="eastAsia"/>
-        </w:rPr>
-        <w:t>head</w:t>
-      </w:r>
-      <w:proofErr w:type="gramEnd"/>
-      <w:r>
-        <w:rPr>
-          <w:rFonts w:hint="eastAsia"/>
-        </w:rPr>
-        <w:t xml:space="preserve">: </w:t>
+      </w:pPr>
+      <w:r>
+        <w:rPr>
+          <w:rFonts w:hint="eastAsia"/>
+        </w:rPr>
+        <w:tab/>
+        <w:t xml:space="preserve">head: </w:t>
       </w:r>
       <w:r>
         <w:rPr>
@@ -1966,890 +2200,115 @@
       <w:pPr>
         <w:pStyle w:val="ListParagraph"/>
         <w:shd w:val="clear" w:color="auto" w:fill="F2F2F2" w:themeFill="background1" w:themeFillShade="F2"/>
-        <w:rPr>
-          <w:rFonts w:hint="eastAsia"/>
-        </w:rPr>
-      </w:pPr>
-      <w:r>
-        <w:rPr>
-          <w:rFonts w:hint="eastAsia"/>
-        </w:rPr>
-        <w:t>}</w:t>
-      </w:r>
-      <w:r>
-        <w:rPr>
-          <w:rFonts w:hint="eastAsia"/>
-        </w:rPr>
-        <w:t>，</w:t>
-      </w:r>
-    </w:p>
-    <w:p>
-      <w:pPr>
-        <w:pStyle w:val="ListParagraph"/>
-        <w:shd w:val="clear" w:color="auto" w:fill="F2F2F2" w:themeFill="background1" w:themeFillShade="F2"/>
-      </w:pPr>
-    </w:p>
-    <w:p>
-      <w:pPr>
-        <w:pStyle w:val="Heading2"/>
-      </w:pPr>
-      <w:r>
-        <w:rPr>
-          <w:rFonts w:hint="eastAsia"/>
-          <w:lang w:eastAsia="zh-CN"/>
-        </w:rPr>
-        <w:t>好友</w:t>
-      </w:r>
-      <w:r>
-        <w:rPr>
-          <w:rFonts w:hint="eastAsia"/>
-          <w:lang w:eastAsia="zh-CN"/>
-        </w:rPr>
-        <w:t>用户</w:t>
-      </w:r>
-      <w:r>
-        <w:rPr>
-          <w:rFonts w:hint="eastAsia"/>
-        </w:rPr>
-        <w:t>信息</w:t>
-      </w:r>
-    </w:p>
-    <w:p>
-      <w:pPr>
-        <w:rPr>
-          <w:rFonts w:hint="eastAsia"/>
-        </w:rPr>
-      </w:pPr>
-      <w:r>
-        <w:rPr>
-          <w:rFonts w:hint="eastAsia"/>
-        </w:rPr>
-        <w:t>用于好友列表中</w:t>
-      </w:r>
-      <w:r>
-        <w:rPr>
-          <w:rFonts w:hint="eastAsia"/>
-          <w:lang w:eastAsia="zh-CN"/>
-        </w:rPr>
-        <w:t>的</w:t>
-      </w:r>
-      <w:r>
-        <w:rPr>
-          <w:rFonts w:hint="eastAsia"/>
-        </w:rPr>
-        <w:t>人物信息</w:t>
-      </w:r>
-    </w:p>
-    <w:p>
-      <w:pPr>
-        <w:pStyle w:val="ListParagraph"/>
-        <w:shd w:val="clear" w:color="auto" w:fill="F2F2F2" w:themeFill="background1" w:themeFillShade="F2"/>
-      </w:pPr>
-      <w:r>
-        <w:t>friend_user</w:t>
-      </w:r>
-      <w:r>
-        <w:t xml:space="preserve"> </w:t>
-      </w:r>
-      <w:r>
-        <w:t>{</w:t>
-      </w:r>
-    </w:p>
-    <w:p>
-      <w:pPr>
-        <w:pStyle w:val="ListParagraph"/>
-        <w:shd w:val="clear" w:color="auto" w:fill="F2F2F2" w:themeFill="background1" w:themeFillShade="F2"/>
-        <w:rPr>
-          <w:rFonts w:hint="eastAsia"/>
-        </w:rPr>
-      </w:pPr>
-      <w:r>
-        <w:rPr>
-          <w:rFonts w:hint="eastAsia"/>
-        </w:rPr>
-        <w:tab/>
-      </w:r>
-      <w:proofErr w:type="gramStart"/>
-      <w:r>
-        <w:rPr>
-          <w:rFonts w:hint="eastAsia"/>
-        </w:rPr>
-        <w:t>name</w:t>
-      </w:r>
-      <w:proofErr w:type="gramEnd"/>
-      <w:r>
-        <w:rPr>
-          <w:rFonts w:hint="eastAsia"/>
-        </w:rPr>
-        <w:t>:'</w:t>
-      </w:r>
-      <w:r>
-        <w:rPr>
-          <w:rFonts w:hint="eastAsia"/>
-        </w:rPr>
-        <w:t>用户名</w:t>
-      </w:r>
-      <w:r>
-        <w:rPr>
-          <w:rFonts w:hint="eastAsia"/>
-        </w:rPr>
-        <w:t>',</w:t>
-      </w:r>
-    </w:p>
-    <w:p>
-      <w:pPr>
-        <w:pStyle w:val="ListParagraph"/>
-        <w:shd w:val="clear" w:color="auto" w:fill="F2F2F2" w:themeFill="background1" w:themeFillShade="F2"/>
-      </w:pPr>
-      <w:r>
-        <w:tab/>
-      </w:r>
-      <w:proofErr w:type="gramStart"/>
-      <w:r>
-        <w:t>male</w:t>
-      </w:r>
-      <w:proofErr w:type="gramEnd"/>
-      <w:r>
-        <w:t>: yes/no,</w:t>
-      </w:r>
-    </w:p>
-    <w:p>
-      <w:pPr>
-        <w:pStyle w:val="ListParagraph"/>
-        <w:shd w:val="clear" w:color="auto" w:fill="F2F2F2" w:themeFill="background1" w:themeFillShade="F2"/>
-      </w:pPr>
-      <w:r>
-        <w:tab/>
-      </w:r>
-      <w:proofErr w:type="gramStart"/>
-      <w:r>
-        <w:t>location:</w:t>
-      </w:r>
-      <w:proofErr w:type="gramEnd"/>
-      <w:r>
-        <w:t>{</w:t>
-      </w:r>
-    </w:p>
-    <w:p>
-      <w:pPr>
-        <w:pStyle w:val="ListParagraph"/>
-        <w:shd w:val="clear" w:color="auto" w:fill="F2F2F2" w:themeFill="background1" w:themeFillShade="F2"/>
-        <w:rPr>
-          <w:rFonts w:hint="eastAsia"/>
-        </w:rPr>
-      </w:pPr>
-      <w:r>
-        <w:rPr>
-          <w:rFonts w:hint="eastAsia"/>
-        </w:rPr>
-        <w:tab/>
-      </w:r>
-      <w:r>
-        <w:rPr>
-          <w:rFonts w:hint="eastAsia"/>
-        </w:rPr>
-        <w:tab/>
-        <w:t xml:space="preserve">LA: </w:t>
-      </w:r>
-      <w:r>
-        <w:rPr>
-          <w:rFonts w:hint="eastAsia"/>
-        </w:rPr>
-        <w:t>纬度</w:t>
-      </w:r>
-      <w:r>
-        <w:rPr>
-          <w:rFonts w:hint="eastAsia"/>
-        </w:rPr>
-        <w:t>,</w:t>
-      </w:r>
-    </w:p>
-    <w:p>
-      <w:pPr>
-        <w:pStyle w:val="ListParagraph"/>
-        <w:shd w:val="clear" w:color="auto" w:fill="F2F2F2" w:themeFill="background1" w:themeFillShade="F2"/>
-        <w:rPr>
-          <w:rFonts w:hint="eastAsia"/>
-        </w:rPr>
-      </w:pPr>
-      <w:r>
-        <w:rPr>
-          <w:rFonts w:hint="eastAsia"/>
-        </w:rPr>
-        <w:tab/>
-      </w:r>
-      <w:r>
-        <w:rPr>
-          <w:rFonts w:hint="eastAsia"/>
-        </w:rPr>
-        <w:tab/>
-        <w:t xml:space="preserve">LO: </w:t>
-      </w:r>
-      <w:r>
-        <w:rPr>
-          <w:rFonts w:hint="eastAsia"/>
-        </w:rPr>
-        <w:t>经度</w:t>
-      </w:r>
-      <w:r>
-        <w:rPr>
-          <w:rFonts w:hint="eastAsia"/>
-        </w:rPr>
-        <w:t>,</w:t>
-      </w:r>
-    </w:p>
-    <w:p>
-      <w:pPr>
-        <w:pStyle w:val="ListParagraph"/>
-        <w:shd w:val="clear" w:color="auto" w:fill="F2F2F2" w:themeFill="background1" w:themeFillShade="F2"/>
-        <w:rPr>
-          <w:rFonts w:hint="eastAsia"/>
-        </w:rPr>
-      </w:pPr>
-      <w:r>
-        <w:rPr>
-          <w:rFonts w:hint="eastAsia"/>
-        </w:rPr>
-        <w:tab/>
-      </w:r>
-      <w:r>
-        <w:rPr>
-          <w:rFonts w:hint="eastAsia"/>
-        </w:rPr>
-        <w:tab/>
-        <w:t>AC</w:t>
-      </w:r>
-      <w:r>
-        <w:rPr>
-          <w:rFonts w:hint="eastAsia"/>
-        </w:rPr>
-        <w:t>：误差值，</w:t>
-      </w:r>
-    </w:p>
-    <w:p>
-      <w:pPr>
-        <w:pStyle w:val="ListParagraph"/>
-        <w:shd w:val="clear" w:color="auto" w:fill="F2F2F2" w:themeFill="background1" w:themeFillShade="F2"/>
-        <w:rPr>
-          <w:rFonts w:hint="eastAsia"/>
-        </w:rPr>
-      </w:pPr>
-      <w:r>
-        <w:rPr>
-          <w:rFonts w:hint="eastAsia"/>
-        </w:rPr>
-        <w:tab/>
-      </w:r>
-      <w:r>
-        <w:rPr>
-          <w:rFonts w:hint="eastAsia"/>
-        </w:rPr>
-        <w:tab/>
-        <w:t>Time:</w:t>
-      </w:r>
-      <w:r>
-        <w:t xml:space="preserve"> </w:t>
-      </w:r>
-      <w:r>
-        <w:rPr>
-          <w:rFonts w:hint="eastAsia"/>
-        </w:rPr>
-        <w:t xml:space="preserve">UTC </w:t>
-      </w:r>
-      <w:r>
-        <w:rPr>
-          <w:rFonts w:hint="eastAsia"/>
-        </w:rPr>
-        <w:t>时间</w:t>
-      </w:r>
-      <w:r>
-        <w:rPr>
-          <w:rFonts w:hint="eastAsia"/>
-        </w:rPr>
-        <w:t xml:space="preserve"> </w:t>
-      </w:r>
-    </w:p>
-    <w:p>
-      <w:pPr>
-        <w:pStyle w:val="ListParagraph"/>
-        <w:shd w:val="clear" w:color="auto" w:fill="F2F2F2" w:themeFill="background1" w:themeFillShade="F2"/>
-      </w:pPr>
-      <w:r>
-        <w:tab/>
-        <w:t>},</w:t>
-      </w:r>
-    </w:p>
-    <w:p>
-      <w:pPr>
-        <w:pStyle w:val="ListParagraph"/>
-        <w:shd w:val="clear" w:color="auto" w:fill="F2F2F2" w:themeFill="background1" w:themeFillShade="F2"/>
-        <w:rPr>
-          <w:rFonts w:hint="eastAsia"/>
-        </w:rPr>
-      </w:pPr>
-      <w:r>
-        <w:rPr>
-          <w:rFonts w:hint="eastAsia"/>
-        </w:rPr>
-        <w:tab/>
-      </w:r>
-      <w:proofErr w:type="gramStart"/>
-      <w:r>
-        <w:rPr>
-          <w:rFonts w:hint="eastAsia"/>
-        </w:rPr>
-        <w:t>head</w:t>
-      </w:r>
-      <w:proofErr w:type="gramEnd"/>
-      <w:r>
-        <w:rPr>
-          <w:rFonts w:hint="eastAsia"/>
-        </w:rPr>
-        <w:t xml:space="preserve">: </w:t>
-      </w:r>
-      <w:r>
-        <w:rPr>
-          <w:rFonts w:hint="eastAsia"/>
-        </w:rPr>
-        <w:t>图片</w:t>
-      </w:r>
-      <w:r>
-        <w:rPr>
-          <w:rFonts w:hint="eastAsia"/>
-        </w:rPr>
-        <w:t>ID</w:t>
-      </w:r>
-    </w:p>
-    <w:p>
-      <w:pPr>
-        <w:pStyle w:val="ListParagraph"/>
-        <w:shd w:val="clear" w:color="auto" w:fill="F2F2F2" w:themeFill="background1" w:themeFillShade="F2"/>
-      </w:pPr>
-      <w:r>
-        <w:t>}</w:t>
-      </w:r>
-    </w:p>
-    <w:p>
-      <w:pPr>
-        <w:pStyle w:val="ListParagraph"/>
-        <w:shd w:val="clear" w:color="auto" w:fill="F2F2F2" w:themeFill="background1" w:themeFillShade="F2"/>
-      </w:pPr>
-    </w:p>
-    <w:p>
-      <w:pPr>
-        <w:pStyle w:val="Heading2"/>
-      </w:pPr>
-      <w:r>
-        <w:rPr>
-          <w:rFonts w:hint="eastAsia"/>
-        </w:rPr>
-        <w:t>用户详细信息</w:t>
-      </w:r>
-    </w:p>
-    <w:p>
-      <w:pPr>
-        <w:rPr>
-          <w:rFonts w:hint="eastAsia"/>
-        </w:rPr>
-      </w:pPr>
-      <w:r>
-        <w:rPr>
-          <w:rFonts w:hint="eastAsia"/>
-        </w:rPr>
-        <w:t>用于名片和详细信息</w:t>
-      </w:r>
-    </w:p>
-    <w:p>
-      <w:pPr>
-        <w:pStyle w:val="ListParagraph"/>
-        <w:shd w:val="clear" w:color="auto" w:fill="F2F2F2" w:themeFill="background1" w:themeFillShade="F2"/>
-      </w:pPr>
-      <w:proofErr w:type="gramStart"/>
-      <w:r>
-        <w:t>profile{</w:t>
-      </w:r>
-      <w:proofErr w:type="gramEnd"/>
-    </w:p>
-    <w:p>
-      <w:pPr>
-        <w:pStyle w:val="ListParagraph"/>
-        <w:shd w:val="clear" w:color="auto" w:fill="F2F2F2" w:themeFill="background1" w:themeFillShade="F2"/>
-        <w:rPr>
-          <w:rFonts w:hint="eastAsia"/>
-        </w:rPr>
-      </w:pPr>
-      <w:r>
-        <w:rPr>
-          <w:rFonts w:hint="eastAsia"/>
-        </w:rPr>
-        <w:tab/>
-      </w:r>
-      <w:proofErr w:type="gramStart"/>
-      <w:r>
-        <w:rPr>
-          <w:rFonts w:hint="eastAsia"/>
-        </w:rPr>
-        <w:t>name</w:t>
-      </w:r>
-      <w:proofErr w:type="gramEnd"/>
-      <w:r>
-        <w:rPr>
-          <w:rFonts w:hint="eastAsia"/>
-        </w:rPr>
-        <w:t>:'</w:t>
-      </w:r>
-      <w:r>
-        <w:rPr>
-          <w:rFonts w:hint="eastAsia"/>
-        </w:rPr>
-        <w:t>用户名</w:t>
-      </w:r>
-      <w:r>
-        <w:rPr>
-          <w:rFonts w:hint="eastAsia"/>
-        </w:rPr>
-        <w:t>',</w:t>
-      </w:r>
-    </w:p>
-    <w:p>
-      <w:pPr>
-        <w:pStyle w:val="ListParagraph"/>
-        <w:shd w:val="clear" w:color="auto" w:fill="F2F2F2" w:themeFill="background1" w:themeFillShade="F2"/>
-        <w:rPr>
-          <w:rFonts w:hint="eastAsia"/>
-        </w:rPr>
-      </w:pPr>
-      <w:r>
-        <w:rPr>
-          <w:rFonts w:hint="eastAsia"/>
-        </w:rPr>
-        <w:tab/>
-      </w:r>
-      <w:proofErr w:type="gramStart"/>
-      <w:r>
-        <w:rPr>
-          <w:rFonts w:hint="eastAsia"/>
-        </w:rPr>
-        <w:t>number</w:t>
-      </w:r>
-      <w:proofErr w:type="gramEnd"/>
-      <w:r>
-        <w:rPr>
-          <w:rFonts w:hint="eastAsia"/>
-        </w:rPr>
-        <w:t>:'</w:t>
-      </w:r>
-      <w:r>
-        <w:rPr>
-          <w:rFonts w:hint="eastAsia"/>
-        </w:rPr>
-        <w:t>当前电话</w:t>
-      </w:r>
-      <w:r>
-        <w:rPr>
-          <w:rFonts w:hint="eastAsia"/>
-        </w:rPr>
-        <w:t>',</w:t>
-      </w:r>
-    </w:p>
-    <w:p>
-      <w:pPr>
-        <w:pStyle w:val="ListParagraph"/>
-        <w:shd w:val="clear" w:color="auto" w:fill="F2F2F2" w:themeFill="background1" w:themeFillShade="F2"/>
-      </w:pPr>
-      <w:r>
-        <w:tab/>
-      </w:r>
-      <w:proofErr w:type="gramStart"/>
-      <w:r>
-        <w:t>male</w:t>
-      </w:r>
-      <w:proofErr w:type="gramEnd"/>
-      <w:r>
-        <w:t>: yes/no,</w:t>
-      </w:r>
-    </w:p>
-    <w:p>
-      <w:pPr>
-        <w:pStyle w:val="ListParagraph"/>
-        <w:shd w:val="clear" w:color="auto" w:fill="F2F2F2" w:themeFill="background1" w:themeFillShade="F2"/>
-      </w:pPr>
-      <w:r>
-        <w:tab/>
-      </w:r>
-      <w:proofErr w:type="gramStart"/>
-      <w:r>
-        <w:t>location:</w:t>
-      </w:r>
-      <w:proofErr w:type="gramEnd"/>
-      <w:r>
-        <w:t>{</w:t>
-      </w:r>
-    </w:p>
-    <w:p>
-      <w:pPr>
-        <w:pStyle w:val="ListParagraph"/>
-        <w:shd w:val="clear" w:color="auto" w:fill="F2F2F2" w:themeFill="background1" w:themeFillShade="F2"/>
-        <w:rPr>
-          <w:rFonts w:hint="eastAsia"/>
-        </w:rPr>
-      </w:pPr>
-      <w:r>
-        <w:rPr>
-          <w:rFonts w:hint="eastAsia"/>
-        </w:rPr>
-        <w:tab/>
-      </w:r>
-      <w:r>
-        <w:rPr>
-          <w:rFonts w:hint="eastAsia"/>
-        </w:rPr>
-        <w:tab/>
-        <w:t xml:space="preserve">LA: </w:t>
-      </w:r>
-      <w:r>
-        <w:rPr>
-          <w:rFonts w:hint="eastAsia"/>
-        </w:rPr>
-        <w:t>纬度</w:t>
-      </w:r>
-      <w:r>
-        <w:rPr>
-          <w:rFonts w:hint="eastAsia"/>
-        </w:rPr>
-        <w:t>,</w:t>
-      </w:r>
-    </w:p>
-    <w:p>
-      <w:pPr>
-        <w:pStyle w:val="ListParagraph"/>
-        <w:shd w:val="clear" w:color="auto" w:fill="F2F2F2" w:themeFill="background1" w:themeFillShade="F2"/>
-        <w:rPr>
-          <w:rFonts w:hint="eastAsia"/>
-        </w:rPr>
-      </w:pPr>
-      <w:r>
-        <w:rPr>
-          <w:rFonts w:hint="eastAsia"/>
-        </w:rPr>
-        <w:tab/>
-      </w:r>
-      <w:r>
-        <w:rPr>
-          <w:rFonts w:hint="eastAsia"/>
-        </w:rPr>
-        <w:tab/>
-        <w:t xml:space="preserve">LO: </w:t>
-      </w:r>
-      <w:r>
-        <w:rPr>
-          <w:rFonts w:hint="eastAsia"/>
-        </w:rPr>
-        <w:t>经度</w:t>
-      </w:r>
-      <w:r>
-        <w:rPr>
-          <w:rFonts w:hint="eastAsia"/>
-        </w:rPr>
-        <w:t>,</w:t>
-      </w:r>
-    </w:p>
-    <w:p>
-      <w:pPr>
-        <w:pStyle w:val="ListParagraph"/>
-        <w:shd w:val="clear" w:color="auto" w:fill="F2F2F2" w:themeFill="background1" w:themeFillShade="F2"/>
-        <w:rPr>
-          <w:rFonts w:hint="eastAsia"/>
-        </w:rPr>
-      </w:pPr>
-      <w:r>
-        <w:rPr>
-          <w:rFonts w:hint="eastAsia"/>
-        </w:rPr>
-        <w:lastRenderedPageBreak/>
-        <w:tab/>
-      </w:r>
-      <w:r>
-        <w:rPr>
-          <w:rFonts w:hint="eastAsia"/>
-        </w:rPr>
-        <w:tab/>
-        <w:t>AC</w:t>
-      </w:r>
-      <w:r>
-        <w:rPr>
-          <w:rFonts w:hint="eastAsia"/>
-        </w:rPr>
-        <w:t>：误差值，</w:t>
-      </w:r>
-    </w:p>
-    <w:p>
-      <w:pPr>
-        <w:pStyle w:val="ListParagraph"/>
-        <w:shd w:val="clear" w:color="auto" w:fill="F2F2F2" w:themeFill="background1" w:themeFillShade="F2"/>
-        <w:rPr>
-          <w:rFonts w:hint="eastAsia"/>
-        </w:rPr>
-      </w:pPr>
-      <w:r>
-        <w:rPr>
-          <w:rFonts w:hint="eastAsia"/>
-        </w:rPr>
-        <w:tab/>
-      </w:r>
-      <w:r>
-        <w:rPr>
-          <w:rFonts w:hint="eastAsia"/>
-        </w:rPr>
-        <w:tab/>
-        <w:t>Time:</w:t>
-      </w:r>
-      <w:r>
-        <w:t xml:space="preserve"> </w:t>
-      </w:r>
-      <w:r>
-        <w:rPr>
-          <w:rFonts w:hint="eastAsia"/>
-        </w:rPr>
-        <w:t xml:space="preserve">UTC </w:t>
-      </w:r>
-      <w:r>
-        <w:rPr>
-          <w:rFonts w:hint="eastAsia"/>
-        </w:rPr>
-        <w:t>时间</w:t>
-      </w:r>
-      <w:r>
-        <w:rPr>
-          <w:rFonts w:hint="eastAsia"/>
-        </w:rPr>
-        <w:t xml:space="preserve"> </w:t>
-      </w:r>
-    </w:p>
-    <w:p>
-      <w:pPr>
-        <w:pStyle w:val="ListParagraph"/>
-        <w:shd w:val="clear" w:color="auto" w:fill="F2F2F2" w:themeFill="background1" w:themeFillShade="F2"/>
-      </w:pPr>
-      <w:r>
-        <w:tab/>
-        <w:t>},</w:t>
-      </w:r>
-    </w:p>
-    <w:p>
-      <w:pPr>
-        <w:pStyle w:val="ListParagraph"/>
-        <w:shd w:val="clear" w:color="auto" w:fill="F2F2F2" w:themeFill="background1" w:themeFillShade="F2"/>
-        <w:rPr>
-          <w:rFonts w:hint="eastAsia"/>
-        </w:rPr>
-      </w:pPr>
-      <w:r>
-        <w:rPr>
-          <w:rFonts w:hint="eastAsia"/>
-        </w:rPr>
-        <w:tab/>
-      </w:r>
-      <w:proofErr w:type="gramStart"/>
-      <w:r>
-        <w:rPr>
-          <w:rFonts w:hint="eastAsia"/>
-        </w:rPr>
-        <w:t>head</w:t>
-      </w:r>
-      <w:proofErr w:type="gramEnd"/>
-      <w:r>
-        <w:rPr>
-          <w:rFonts w:hint="eastAsia"/>
-        </w:rPr>
-        <w:t xml:space="preserve">: </w:t>
-      </w:r>
-      <w:r>
-        <w:rPr>
-          <w:rFonts w:hint="eastAsia"/>
-        </w:rPr>
-        <w:t>图片</w:t>
-      </w:r>
-      <w:r>
-        <w:rPr>
-          <w:rFonts w:hint="eastAsia"/>
-        </w:rPr>
-        <w:t>ID</w:t>
-      </w:r>
-    </w:p>
-    <w:p>
-      <w:pPr>
-        <w:pStyle w:val="ListParagraph"/>
-        <w:shd w:val="clear" w:color="auto" w:fill="F2F2F2" w:themeFill="background1" w:themeFillShade="F2"/>
-      </w:pPr>
-      <w:r>
-        <w:tab/>
-      </w:r>
-      <w:proofErr w:type="gramStart"/>
-      <w:r>
-        <w:t>profile:</w:t>
-      </w:r>
-      <w:proofErr w:type="gramEnd"/>
-      <w:r>
-        <w:t>{</w:t>
-      </w:r>
-    </w:p>
-    <w:p>
-      <w:pPr>
-        <w:pStyle w:val="ListParagraph"/>
-        <w:shd w:val="clear" w:color="auto" w:fill="F2F2F2" w:themeFill="background1" w:themeFillShade="F2"/>
-      </w:pPr>
-      <w:r>
-        <w:tab/>
-      </w:r>
-      <w:r>
-        <w:tab/>
-      </w:r>
-      <w:proofErr w:type="gramStart"/>
-      <w:r>
-        <w:t>mail</w:t>
-      </w:r>
-      <w:proofErr w:type="gramEnd"/>
-      <w:r>
-        <w:t>,</w:t>
-      </w:r>
-    </w:p>
-    <w:p>
-      <w:pPr>
-        <w:pStyle w:val="ListParagraph"/>
-        <w:shd w:val="clear" w:color="auto" w:fill="F2F2F2" w:themeFill="background1" w:themeFillShade="F2"/>
-      </w:pPr>
-      <w:r>
-        <w:tab/>
-      </w:r>
-      <w:r>
-        <w:tab/>
-      </w:r>
-      <w:proofErr w:type="gramStart"/>
-      <w:r>
-        <w:t>weibo</w:t>
-      </w:r>
-      <w:proofErr w:type="gramEnd"/>
-      <w:r>
-        <w:t>,</w:t>
-      </w:r>
-    </w:p>
-    <w:p>
-      <w:pPr>
-        <w:pStyle w:val="ListParagraph"/>
-        <w:shd w:val="clear" w:color="auto" w:fill="F2F2F2" w:themeFill="background1" w:themeFillShade="F2"/>
-      </w:pPr>
-      <w:r>
-        <w:tab/>
-      </w:r>
-      <w:r>
-        <w:tab/>
-      </w:r>
-      <w:proofErr w:type="gramStart"/>
-      <w:r>
-        <w:t>qq</w:t>
-      </w:r>
-      <w:proofErr w:type="gramEnd"/>
-      <w:r>
-        <w:t>,</w:t>
-      </w:r>
-    </w:p>
-    <w:p>
-      <w:pPr>
-        <w:pStyle w:val="ListParagraph"/>
-        <w:shd w:val="clear" w:color="auto" w:fill="F2F2F2" w:themeFill="background1" w:themeFillShade="F2"/>
-      </w:pPr>
-      <w:r>
-        <w:tab/>
-      </w:r>
-      <w:r>
-        <w:tab/>
-      </w:r>
-      <w:proofErr w:type="gramStart"/>
-      <w:r>
-        <w:t>homepage</w:t>
-      </w:r>
-      <w:proofErr w:type="gramEnd"/>
-      <w:r>
-        <w:t>,</w:t>
-      </w:r>
-    </w:p>
-    <w:p>
-      <w:pPr>
-        <w:pStyle w:val="ListParagraph"/>
-        <w:shd w:val="clear" w:color="auto" w:fill="F2F2F2" w:themeFill="background1" w:themeFillShade="F2"/>
-      </w:pPr>
-      <w:r>
-        <w:tab/>
-      </w:r>
-      <w:r>
-        <w:tab/>
-      </w:r>
-      <w:proofErr w:type="gramStart"/>
-      <w:r>
-        <w:t>company</w:t>
-      </w:r>
-      <w:proofErr w:type="gramEnd"/>
-      <w:r>
-        <w:t>,</w:t>
-      </w:r>
-    </w:p>
-    <w:p>
-      <w:pPr>
-        <w:pStyle w:val="ListParagraph"/>
-        <w:shd w:val="clear" w:color="auto" w:fill="F2F2F2" w:themeFill="background1" w:themeFillShade="F2"/>
-      </w:pPr>
-      <w:r>
-        <w:tab/>
-      </w:r>
-      <w:r>
-        <w:tab/>
-      </w:r>
-      <w:proofErr w:type="gramStart"/>
-      <w:r>
-        <w:t>university</w:t>
-      </w:r>
-      <w:proofErr w:type="gramEnd"/>
-      <w:r>
-        <w:t>,</w:t>
-      </w:r>
-    </w:p>
-    <w:p>
-      <w:pPr>
-        <w:pStyle w:val="ListParagraph"/>
-        <w:shd w:val="clear" w:color="auto" w:fill="F2F2F2" w:themeFill="background1" w:themeFillShade="F2"/>
-      </w:pPr>
-      <w:r>
-        <w:tab/>
-      </w:r>
-      <w:r>
-        <w:tab/>
-      </w:r>
-      <w:proofErr w:type="gramStart"/>
-      <w:r>
-        <w:t>address</w:t>
-      </w:r>
-      <w:proofErr w:type="gramEnd"/>
-      <w:r>
-        <w:t>,</w:t>
-      </w:r>
-    </w:p>
-    <w:p>
-      <w:pPr>
-        <w:pStyle w:val="ListParagraph"/>
-        <w:shd w:val="clear" w:color="auto" w:fill="F2F2F2" w:themeFill="background1" w:themeFillShade="F2"/>
-      </w:pPr>
-      <w:r>
-        <w:tab/>
-      </w:r>
-      <w:r>
-        <w:tab/>
-      </w:r>
-      <w:proofErr w:type="gramStart"/>
-      <w:r>
+      </w:pPr>
+      <w:r>
+        <w:tab/>
+        <w:t>profile:{</w:t>
+      </w:r>
+    </w:p>
+    <w:p>
+      <w:pPr>
+        <w:pStyle w:val="ListParagraph"/>
+        <w:shd w:val="clear" w:color="auto" w:fill="F2F2F2" w:themeFill="background1" w:themeFillShade="F2"/>
+      </w:pPr>
+      <w:r>
+        <w:tab/>
+      </w:r>
+      <w:r>
+        <w:tab/>
+        <w:t>mail,</w:t>
+      </w:r>
+    </w:p>
+    <w:p>
+      <w:pPr>
+        <w:pStyle w:val="ListParagraph"/>
+        <w:shd w:val="clear" w:color="auto" w:fill="F2F2F2" w:themeFill="background1" w:themeFillShade="F2"/>
+      </w:pPr>
+      <w:r>
+        <w:tab/>
+      </w:r>
+      <w:r>
+        <w:tab/>
+        <w:t>weibo,</w:t>
+      </w:r>
+    </w:p>
+    <w:p>
+      <w:pPr>
+        <w:pStyle w:val="ListParagraph"/>
+        <w:shd w:val="clear" w:color="auto" w:fill="F2F2F2" w:themeFill="background1" w:themeFillShade="F2"/>
+      </w:pPr>
+      <w:r>
+        <w:tab/>
+      </w:r>
+      <w:r>
+        <w:tab/>
+        <w:t>qq,</w:t>
+      </w:r>
+    </w:p>
+    <w:p>
+      <w:pPr>
+        <w:pStyle w:val="ListParagraph"/>
+        <w:shd w:val="clear" w:color="auto" w:fill="F2F2F2" w:themeFill="background1" w:themeFillShade="F2"/>
+      </w:pPr>
+      <w:r>
+        <w:tab/>
+      </w:r>
+      <w:r>
+        <w:tab/>
+        <w:t>homepage,</w:t>
+      </w:r>
+    </w:p>
+    <w:p>
+      <w:pPr>
+        <w:pStyle w:val="ListParagraph"/>
+        <w:shd w:val="clear" w:color="auto" w:fill="F2F2F2" w:themeFill="background1" w:themeFillShade="F2"/>
+      </w:pPr>
+      <w:r>
+        <w:tab/>
+      </w:r>
+      <w:r>
+        <w:tab/>
+        <w:t>company,</w:t>
+      </w:r>
+    </w:p>
+    <w:p>
+      <w:pPr>
+        <w:pStyle w:val="ListParagraph"/>
+        <w:shd w:val="clear" w:color="auto" w:fill="F2F2F2" w:themeFill="background1" w:themeFillShade="F2"/>
+      </w:pPr>
+      <w:r>
+        <w:tab/>
+      </w:r>
+      <w:r>
+        <w:tab/>
+        <w:t>university,</w:t>
+      </w:r>
+    </w:p>
+    <w:p>
+      <w:pPr>
+        <w:pStyle w:val="ListParagraph"/>
+        <w:shd w:val="clear" w:color="auto" w:fill="F2F2F2" w:themeFill="background1" w:themeFillShade="F2"/>
+      </w:pPr>
+      <w:r>
+        <w:tab/>
+      </w:r>
+      <w:r>
+        <w:tab/>
+        <w:t>address,</w:t>
+      </w:r>
+    </w:p>
+    <w:p>
+      <w:pPr>
+        <w:pStyle w:val="ListParagraph"/>
+        <w:shd w:val="clear" w:color="auto" w:fill="F2F2F2" w:themeFill="background1" w:themeFillShade="F2"/>
+      </w:pPr>
+      <w:r>
+        <w:tab/>
+      </w:r>
+      <w:r>
+        <w:tab/>
         <w:t>job</w:t>
       </w:r>
-      <w:proofErr w:type="gramEnd"/>
     </w:p>
     <w:p>
       <w:pPr>
@@ -4624,7 +4083,7 @@
 </file>
 
 <file path=customXml/itemProps2.xml><?xml version="1.0" encoding="utf-8"?>
-<ds:datastoreItem xmlns:ds="http://schemas.openxmlformats.org/officeDocument/2006/customXml" ds:itemID="{63951480-4F24-439C-B1DA-D0BE1AE0BC45}">
+<ds:datastoreItem xmlns:ds="http://schemas.openxmlformats.org/officeDocument/2006/customXml" ds:itemID="{4CCCA3F5-1AB9-4C42-A363-99716D504772}">
   <ds:schemaRefs>
     <ds:schemaRef ds:uri="http://schemas.openxmlformats.org/officeDocument/2006/bibliography"/>
   </ds:schemaRefs>

--- a/doc/Capsule 服务端数据结构.docx
+++ b/doc/Capsule 服务端数据结构.docx
@@ -394,580 +394,580 @@
         </w:rPr>
         <w:t>DBRef</w:t>
       </w:r>
+      <w:r>
+        <w:rPr>
+          <w:rFonts w:hint="eastAsia"/>
+        </w:rPr>
+        <w:t>(user_id),</w:t>
+      </w:r>
+      <w:r>
+        <w:rPr>
+          <w:rFonts w:hint="eastAsia"/>
+        </w:rPr>
+        <w:t>DBRef</w:t>
+      </w:r>
+      <w:r>
+        <w:rPr>
+          <w:rFonts w:hint="eastAsia"/>
+        </w:rPr>
+        <w:t>(user_id),</w:t>
+      </w:r>
+      <w:r>
+        <w:rPr>
+          <w:rFonts w:hint="eastAsia"/>
+        </w:rPr>
+        <w:t>DBRef</w:t>
+      </w:r>
+      <w:r>
+        <w:rPr>
+          <w:rFonts w:hint="eastAsia"/>
+        </w:rPr>
+        <w:t>(user_id)], --</w:t>
+      </w:r>
+      <w:r>
+        <w:rPr>
+          <w:rFonts w:hint="eastAsia"/>
+        </w:rPr>
+        <w:t>亲密</w:t>
+      </w:r>
+    </w:p>
+    <w:p>
+      <w:pPr>
+        <w:pStyle w:val="ListParagraph"/>
+        <w:shd w:val="clear" w:color="auto" w:fill="F2F2F2" w:themeFill="background1" w:themeFillShade="F2"/>
+      </w:pPr>
+      <w:r>
+        <w:rPr>
+          <w:rFonts w:hint="eastAsia"/>
+        </w:rPr>
+        <w:tab/>
+      </w:r>
+      <w:r>
+        <w:rPr>
+          <w:rFonts w:hint="eastAsia"/>
+        </w:rPr>
+        <w:tab/>
+        <w:t>normal:[</w:t>
+      </w:r>
+      <w:r>
+        <w:rPr>
+          <w:rFonts w:hint="eastAsia"/>
+        </w:rPr>
+        <w:t>DBRef</w:t>
+      </w:r>
+      <w:r>
+        <w:rPr>
+          <w:rFonts w:hint="eastAsia"/>
+        </w:rPr>
+        <w:t>(user_id),</w:t>
+      </w:r>
+      <w:r>
+        <w:rPr>
+          <w:rFonts w:hint="eastAsia"/>
+        </w:rPr>
+        <w:t>DBRef</w:t>
+      </w:r>
+      <w:r>
+        <w:rPr>
+          <w:rFonts w:hint="eastAsia"/>
+        </w:rPr>
+        <w:t>(user_id),</w:t>
+      </w:r>
+      <w:r>
+        <w:rPr>
+          <w:rFonts w:hint="eastAsia"/>
+        </w:rPr>
+        <w:t>DBRef</w:t>
+      </w:r>
+      <w:r>
+        <w:rPr>
+          <w:rFonts w:hint="eastAsia"/>
+        </w:rPr>
+        <w:t>(user_id)] --</w:t>
+      </w:r>
+      <w:r>
+        <w:rPr>
+          <w:rFonts w:hint="eastAsia"/>
+        </w:rPr>
+        <w:t>好友</w:t>
+      </w:r>
+    </w:p>
+    <w:p>
+      <w:pPr>
+        <w:pStyle w:val="ListParagraph"/>
+        <w:shd w:val="clear" w:color="auto" w:fill="F2F2F2" w:themeFill="background1" w:themeFillShade="F2"/>
+      </w:pPr>
+      <w:r>
+        <w:tab/>
+        <w:t>},</w:t>
+      </w:r>
+    </w:p>
+    <w:p>
+      <w:pPr>
+        <w:pStyle w:val="ListParagraph"/>
+        <w:shd w:val="clear" w:color="auto" w:fill="F2F2F2" w:themeFill="background1" w:themeFillShade="F2"/>
+      </w:pPr>
+      <w:r>
+        <w:tab/>
+        <w:t>profile:{</w:t>
+      </w:r>
+    </w:p>
+    <w:p>
+      <w:pPr>
+        <w:pStyle w:val="ListParagraph"/>
+        <w:shd w:val="clear" w:color="auto" w:fill="F2F2F2" w:themeFill="background1" w:themeFillShade="F2"/>
+      </w:pPr>
+      <w:r>
+        <w:tab/>
+      </w:r>
+      <w:r>
+        <w:tab/>
+        <w:t>mail,</w:t>
+      </w:r>
+    </w:p>
+    <w:p>
+      <w:pPr>
+        <w:pStyle w:val="ListParagraph"/>
+        <w:shd w:val="clear" w:color="auto" w:fill="F2F2F2" w:themeFill="background1" w:themeFillShade="F2"/>
+      </w:pPr>
+      <w:r>
+        <w:tab/>
+      </w:r>
+      <w:r>
+        <w:tab/>
+        <w:t>weibo,</w:t>
+      </w:r>
+    </w:p>
+    <w:p>
+      <w:pPr>
+        <w:pStyle w:val="ListParagraph"/>
+        <w:shd w:val="clear" w:color="auto" w:fill="F2F2F2" w:themeFill="background1" w:themeFillShade="F2"/>
+      </w:pPr>
+      <w:r>
+        <w:tab/>
+      </w:r>
+      <w:r>
+        <w:tab/>
+        <w:t>qq,</w:t>
+      </w:r>
+    </w:p>
+    <w:p>
+      <w:pPr>
+        <w:pStyle w:val="ListParagraph"/>
+        <w:shd w:val="clear" w:color="auto" w:fill="F2F2F2" w:themeFill="background1" w:themeFillShade="F2"/>
+      </w:pPr>
+      <w:r>
+        <w:tab/>
+      </w:r>
+      <w:r>
+        <w:tab/>
+        <w:t>homepage,</w:t>
+      </w:r>
+    </w:p>
+    <w:p>
+      <w:pPr>
+        <w:pStyle w:val="ListParagraph"/>
+        <w:shd w:val="clear" w:color="auto" w:fill="F2F2F2" w:themeFill="background1" w:themeFillShade="F2"/>
+      </w:pPr>
+      <w:r>
+        <w:tab/>
+      </w:r>
+      <w:r>
+        <w:tab/>
+        <w:t>company,</w:t>
+      </w:r>
+    </w:p>
+    <w:p>
+      <w:pPr>
+        <w:pStyle w:val="ListParagraph"/>
+        <w:shd w:val="clear" w:color="auto" w:fill="F2F2F2" w:themeFill="background1" w:themeFillShade="F2"/>
+      </w:pPr>
+      <w:r>
+        <w:tab/>
+      </w:r>
+      <w:r>
+        <w:tab/>
+        <w:t>university,</w:t>
+      </w:r>
+    </w:p>
+    <w:p>
+      <w:pPr>
+        <w:pStyle w:val="ListParagraph"/>
+        <w:shd w:val="clear" w:color="auto" w:fill="F2F2F2" w:themeFill="background1" w:themeFillShade="F2"/>
+      </w:pPr>
+      <w:r>
+        <w:tab/>
+      </w:r>
+      <w:r>
+        <w:tab/>
+        <w:t>address,</w:t>
+      </w:r>
+    </w:p>
+    <w:p>
+      <w:pPr>
+        <w:pStyle w:val="ListParagraph"/>
+        <w:shd w:val="clear" w:color="auto" w:fill="F2F2F2" w:themeFill="background1" w:themeFillShade="F2"/>
+      </w:pPr>
+      <w:r>
+        <w:tab/>
+      </w:r>
+      <w:r>
+        <w:tab/>
+        <w:t>job</w:t>
+      </w:r>
+    </w:p>
+    <w:p>
+      <w:pPr>
+        <w:pStyle w:val="ListParagraph"/>
+        <w:shd w:val="clear" w:color="auto" w:fill="F2F2F2" w:themeFill="background1" w:themeFillShade="F2"/>
+      </w:pPr>
+      <w:r>
+        <w:tab/>
+        <w:t>}</w:t>
+      </w:r>
+    </w:p>
+    <w:p>
+      <w:pPr>
+        <w:pStyle w:val="ListParagraph"/>
+        <w:shd w:val="clear" w:color="auto" w:fill="F2F2F2" w:themeFill="background1" w:themeFillShade="F2"/>
+      </w:pPr>
+      <w:r>
+        <w:t>}</w:t>
+      </w:r>
+    </w:p>
+    <w:p>
+      <w:pPr>
+        <w:pStyle w:val="Heading2"/>
+      </w:pPr>
+      <w:r>
+        <w:rPr>
+          <w:rFonts w:hint="eastAsia"/>
+        </w:rPr>
+        <w:t>地理位置</w:t>
+      </w:r>
+    </w:p>
+    <w:p>
+      <w:pPr>
+        <w:pStyle w:val="ListParagraph"/>
+        <w:shd w:val="clear" w:color="auto" w:fill="F2F2F2" w:themeFill="background1" w:themeFillShade="F2"/>
+      </w:pPr>
+      <w:r>
+        <w:rPr>
+          <w:rFonts w:hint="eastAsia"/>
+          <w:lang w:eastAsia="zh-CN"/>
+        </w:rPr>
+        <w:t>l</w:t>
+      </w:r>
+      <w:r>
+        <w:t>ocation {</w:t>
+      </w:r>
+    </w:p>
+    <w:p>
+      <w:pPr>
+        <w:pStyle w:val="ListParagraph"/>
+        <w:shd w:val="clear" w:color="auto" w:fill="F2F2F2" w:themeFill="background1" w:themeFillShade="F2"/>
+      </w:pPr>
+      <w:r>
+        <w:tab/>
+        <w:t>user:</w:t>
+      </w:r>
+      <w:r>
+        <w:t xml:space="preserve"> </w:t>
+      </w:r>
+      <w:r>
+        <w:t>DBRef</w:t>
+      </w:r>
+      <w:r>
+        <w:t>(user_id),</w:t>
+      </w:r>
+    </w:p>
+    <w:p>
+      <w:pPr>
+        <w:pStyle w:val="ListParagraph"/>
+        <w:shd w:val="clear" w:color="auto" w:fill="F2F2F2" w:themeFill="background1" w:themeFillShade="F2"/>
+      </w:pPr>
+      <w:r>
+        <w:rPr>
+          <w:rFonts w:hint="eastAsia"/>
+        </w:rPr>
+        <w:tab/>
+        <w:t xml:space="preserve">la: </w:t>
+      </w:r>
+      <w:r>
+        <w:rPr>
+          <w:rFonts w:hint="eastAsia"/>
+        </w:rPr>
+        <w:t>纬度</w:t>
+      </w:r>
+      <w:r>
+        <w:rPr>
+          <w:rFonts w:hint="eastAsia"/>
+        </w:rPr>
+        <w:t>,</w:t>
+      </w:r>
+    </w:p>
+    <w:p>
+      <w:pPr>
+        <w:pStyle w:val="ListParagraph"/>
+        <w:shd w:val="clear" w:color="auto" w:fill="F2F2F2" w:themeFill="background1" w:themeFillShade="F2"/>
+      </w:pPr>
+      <w:r>
+        <w:rPr>
+          <w:rFonts w:hint="eastAsia"/>
+        </w:rPr>
+        <w:tab/>
+        <w:t xml:space="preserve">lo: </w:t>
+      </w:r>
+      <w:r>
+        <w:rPr>
+          <w:rFonts w:hint="eastAsia"/>
+        </w:rPr>
+        <w:t>经度</w:t>
+      </w:r>
+      <w:r>
+        <w:rPr>
+          <w:rFonts w:hint="eastAsia"/>
+        </w:rPr>
+        <w:t>,</w:t>
+      </w:r>
+    </w:p>
+    <w:p>
+      <w:pPr>
+        <w:pStyle w:val="ListParagraph"/>
+        <w:shd w:val="clear" w:color="auto" w:fill="F2F2F2" w:themeFill="background1" w:themeFillShade="F2"/>
+      </w:pPr>
+      <w:r>
+        <w:rPr>
+          <w:rFonts w:hint="eastAsia"/>
+        </w:rPr>
+        <w:tab/>
+        <w:t xml:space="preserve">ac: </w:t>
+      </w:r>
+      <w:r>
+        <w:rPr>
+          <w:rFonts w:hint="eastAsia"/>
+        </w:rPr>
+        <w:t>误差值</w:t>
+      </w:r>
+      <w:r>
+        <w:rPr>
+          <w:rFonts w:hint="eastAsia"/>
+        </w:rPr>
+        <w:t>,</w:t>
+      </w:r>
+    </w:p>
+    <w:p>
+      <w:pPr>
+        <w:pStyle w:val="ListParagraph"/>
+        <w:shd w:val="clear" w:color="auto" w:fill="F2F2F2" w:themeFill="background1" w:themeFillShade="F2"/>
+      </w:pPr>
+      <w:r>
+        <w:rPr>
+          <w:rFonts w:hint="eastAsia"/>
+        </w:rPr>
+        <w:lastRenderedPageBreak/>
+        <w:tab/>
+        <w:t xml:space="preserve">time: UTC </w:t>
+      </w:r>
+      <w:r>
+        <w:rPr>
+          <w:rFonts w:hint="eastAsia"/>
+        </w:rPr>
+        <w:t>时间</w:t>
+      </w:r>
+    </w:p>
+    <w:p>
+      <w:pPr>
+        <w:pStyle w:val="ListParagraph"/>
+        <w:shd w:val="clear" w:color="auto" w:fill="F2F2F2" w:themeFill="background1" w:themeFillShade="F2"/>
+      </w:pPr>
+      <w:r>
+        <w:t>}</w:t>
+      </w:r>
+    </w:p>
+    <w:p>
+      <w:pPr>
+        <w:pStyle w:val="ListParagraph"/>
+        <w:shd w:val="clear" w:color="auto" w:fill="F2F2F2" w:themeFill="background1" w:themeFillShade="F2"/>
+      </w:pPr>
+    </w:p>
+    <w:p>
+      <w:pPr>
+        <w:pStyle w:val="Heading2"/>
+      </w:pPr>
+      <w:r>
+        <w:rPr>
+          <w:rFonts w:hint="eastAsia"/>
+        </w:rPr>
+        <w:t>系统通知</w:t>
+      </w:r>
+    </w:p>
+    <w:p>
+      <w:pPr>
+        <w:pStyle w:val="ListParagraph"/>
+        <w:shd w:val="clear" w:color="auto" w:fill="F2F2F2" w:themeFill="background1" w:themeFillShade="F2"/>
+      </w:pPr>
+      <w:r>
+        <w:t>sys_msg {</w:t>
+      </w:r>
+    </w:p>
+    <w:p>
+      <w:pPr>
+        <w:pStyle w:val="ListParagraph"/>
+        <w:shd w:val="clear" w:color="auto" w:fill="F2F2F2" w:themeFill="background1" w:themeFillShade="F2"/>
+      </w:pPr>
+      <w:r>
+        <w:rPr>
+          <w:rFonts w:hint="eastAsia"/>
+        </w:rPr>
+        <w:tab/>
+        <w:t>msg:</w:t>
+      </w:r>
+      <w:r>
+        <w:t xml:space="preserve"> </w:t>
+      </w:r>
+      <w:r>
+        <w:rPr>
+          <w:rFonts w:hint="eastAsia"/>
+        </w:rPr>
+        <w:t>'</w:t>
+      </w:r>
+      <w:r>
+        <w:rPr>
+          <w:rFonts w:hint="eastAsia"/>
+        </w:rPr>
+        <w:t>这是一个系统通知消息</w:t>
+      </w:r>
+      <w:r>
+        <w:rPr>
+          <w:rFonts w:hint="eastAsia"/>
+        </w:rPr>
+        <w:t>'</w:t>
+      </w:r>
+    </w:p>
+    <w:p>
+      <w:pPr>
+        <w:pStyle w:val="ListParagraph"/>
+        <w:shd w:val="clear" w:color="auto" w:fill="F2F2F2" w:themeFill="background1" w:themeFillShade="F2"/>
+      </w:pPr>
+      <w:r>
+        <w:rPr>
+          <w:rFonts w:hint="eastAsia"/>
+        </w:rPr>
+        <w:tab/>
+        <w:t>time: '</w:t>
+      </w:r>
+      <w:r>
+        <w:rPr>
+          <w:rFonts w:hint="eastAsia"/>
+        </w:rPr>
+        <w:t>发布时间</w:t>
+      </w:r>
+      <w:r>
+        <w:rPr>
+          <w:rFonts w:hint="eastAsia"/>
+        </w:rPr>
+        <w:t>',</w:t>
+      </w:r>
+    </w:p>
+    <w:p>
+      <w:pPr>
+        <w:pStyle w:val="ListParagraph"/>
+        <w:shd w:val="clear" w:color="auto" w:fill="F2F2F2" w:themeFill="background1" w:themeFillShade="F2"/>
+      </w:pPr>
+      <w:r>
+        <w:rPr>
+          <w:rFonts w:hint="eastAsia"/>
+        </w:rPr>
+        <w:tab/>
+        <w:t xml:space="preserve">expire: 14 </w:t>
+      </w:r>
+      <w:r>
+        <w:rPr>
+          <w:rFonts w:hint="eastAsia"/>
+        </w:rPr>
+        <w:t>过期天数</w:t>
+      </w:r>
+    </w:p>
+    <w:p>
+      <w:pPr>
+        <w:pStyle w:val="ListParagraph"/>
+        <w:shd w:val="clear" w:color="auto" w:fill="F2F2F2" w:themeFill="background1" w:themeFillShade="F2"/>
+      </w:pPr>
+      <w:r>
+        <w:t>}</w:t>
+      </w:r>
+    </w:p>
+    <w:p>
+      <w:pPr>
+        <w:pStyle w:val="ListParagraph"/>
+        <w:shd w:val="clear" w:color="auto" w:fill="F2F2F2" w:themeFill="background1" w:themeFillShade="F2"/>
+      </w:pPr>
+    </w:p>
+    <w:p>
+      <w:pPr>
+        <w:pStyle w:val="Heading2"/>
+      </w:pPr>
+      <w:r>
+        <w:rPr>
+          <w:rFonts w:hint="eastAsia"/>
+        </w:rPr>
+        <w:t>好友通知</w:t>
+      </w:r>
+    </w:p>
+    <w:p>
+      <w:pPr>
+        <w:pStyle w:val="ListParagraph"/>
+        <w:shd w:val="clear" w:color="auto" w:fill="F2F2F2" w:themeFill="background1" w:themeFillShade="F2"/>
+      </w:pPr>
+      <w:r>
+        <w:t>friend_msg</w:t>
+      </w:r>
+      <w:r>
+        <w:t xml:space="preserve"> </w:t>
+      </w:r>
+      <w:r>
+        <w:t>{</w:t>
+      </w:r>
+    </w:p>
+    <w:p>
+      <w:pPr>
+        <w:pStyle w:val="ListParagraph"/>
+        <w:shd w:val="clear" w:color="auto" w:fill="F2F2F2" w:themeFill="background1" w:themeFillShade="F2"/>
+      </w:pPr>
+      <w:r>
+        <w:tab/>
+        <w:t>from:</w:t>
+      </w:r>
+      <w:r>
+        <w:t xml:space="preserve"> </w:t>
+      </w:r>
+      <w:r>
+        <w:t>user_id –type: string</w:t>
+      </w:r>
+      <w:r>
+        <w:t>,</w:t>
+      </w:r>
+    </w:p>
+    <w:p>
+      <w:pPr>
+        <w:pStyle w:val="ListParagraph"/>
+        <w:shd w:val="clear" w:color="auto" w:fill="F2F2F2" w:themeFill="background1" w:themeFillShade="F2"/>
+      </w:pPr>
+      <w:r>
+        <w:tab/>
+        <w:t>to:</w:t>
+      </w:r>
+      <w:r>
+        <w:t xml:space="preserve"> </w:t>
+      </w:r>
+      <w:r>
+        <w:t>user_id –type:string</w:t>
+      </w:r>
       <w:bookmarkStart w:id="0" w:name="_GoBack"/>
       <w:bookmarkEnd w:id="0"/>
       <w:r>
-        <w:rPr>
-          <w:rFonts w:hint="eastAsia"/>
-        </w:rPr>
-        <w:t>(user_id),</w:t>
-      </w:r>
-      <w:r>
-        <w:rPr>
-          <w:rFonts w:hint="eastAsia"/>
-        </w:rPr>
-        <w:t>DBRef</w:t>
-      </w:r>
-      <w:r>
-        <w:rPr>
-          <w:rFonts w:hint="eastAsia"/>
-        </w:rPr>
-        <w:t>(user_id),</w:t>
-      </w:r>
-      <w:r>
-        <w:rPr>
-          <w:rFonts w:hint="eastAsia"/>
-        </w:rPr>
-        <w:t>DBRef</w:t>
-      </w:r>
-      <w:r>
-        <w:rPr>
-          <w:rFonts w:hint="eastAsia"/>
-        </w:rPr>
-        <w:t>(user_id)], --</w:t>
-      </w:r>
-      <w:r>
-        <w:rPr>
-          <w:rFonts w:hint="eastAsia"/>
-        </w:rPr>
-        <w:t>亲密</w:t>
-      </w:r>
-    </w:p>
-    <w:p>
-      <w:pPr>
-        <w:pStyle w:val="ListParagraph"/>
-        <w:shd w:val="clear" w:color="auto" w:fill="F2F2F2" w:themeFill="background1" w:themeFillShade="F2"/>
-      </w:pPr>
-      <w:r>
-        <w:rPr>
-          <w:rFonts w:hint="eastAsia"/>
-        </w:rPr>
-        <w:tab/>
-      </w:r>
-      <w:r>
-        <w:rPr>
-          <w:rFonts w:hint="eastAsia"/>
-        </w:rPr>
-        <w:tab/>
-        <w:t>normal:[</w:t>
-      </w:r>
-      <w:r>
-        <w:rPr>
-          <w:rFonts w:hint="eastAsia"/>
-        </w:rPr>
-        <w:t>DBRef</w:t>
-      </w:r>
-      <w:r>
-        <w:rPr>
-          <w:rFonts w:hint="eastAsia"/>
-        </w:rPr>
-        <w:t>(user_id),</w:t>
-      </w:r>
-      <w:r>
-        <w:rPr>
-          <w:rFonts w:hint="eastAsia"/>
-        </w:rPr>
-        <w:t>DBRef</w:t>
-      </w:r>
-      <w:r>
-        <w:rPr>
-          <w:rFonts w:hint="eastAsia"/>
-        </w:rPr>
-        <w:t>(user_id),</w:t>
-      </w:r>
-      <w:r>
-        <w:rPr>
-          <w:rFonts w:hint="eastAsia"/>
-        </w:rPr>
-        <w:t>DBRef</w:t>
-      </w:r>
-      <w:r>
-        <w:rPr>
-          <w:rFonts w:hint="eastAsia"/>
-        </w:rPr>
-        <w:t>(user_id)] --</w:t>
-      </w:r>
-      <w:r>
-        <w:rPr>
-          <w:rFonts w:hint="eastAsia"/>
-        </w:rPr>
-        <w:t>好友</w:t>
-      </w:r>
-    </w:p>
-    <w:p>
-      <w:pPr>
-        <w:pStyle w:val="ListParagraph"/>
-        <w:shd w:val="clear" w:color="auto" w:fill="F2F2F2" w:themeFill="background1" w:themeFillShade="F2"/>
-      </w:pPr>
-      <w:r>
-        <w:tab/>
-        <w:t>},</w:t>
-      </w:r>
-    </w:p>
-    <w:p>
-      <w:pPr>
-        <w:pStyle w:val="ListParagraph"/>
-        <w:shd w:val="clear" w:color="auto" w:fill="F2F2F2" w:themeFill="background1" w:themeFillShade="F2"/>
-      </w:pPr>
-      <w:r>
-        <w:tab/>
-        <w:t>profile:{</w:t>
-      </w:r>
-    </w:p>
-    <w:p>
-      <w:pPr>
-        <w:pStyle w:val="ListParagraph"/>
-        <w:shd w:val="clear" w:color="auto" w:fill="F2F2F2" w:themeFill="background1" w:themeFillShade="F2"/>
-      </w:pPr>
-      <w:r>
-        <w:tab/>
-      </w:r>
-      <w:r>
-        <w:tab/>
-        <w:t>mail,</w:t>
-      </w:r>
-    </w:p>
-    <w:p>
-      <w:pPr>
-        <w:pStyle w:val="ListParagraph"/>
-        <w:shd w:val="clear" w:color="auto" w:fill="F2F2F2" w:themeFill="background1" w:themeFillShade="F2"/>
-      </w:pPr>
-      <w:r>
-        <w:tab/>
-      </w:r>
-      <w:r>
-        <w:tab/>
-        <w:t>weibo,</w:t>
-      </w:r>
-    </w:p>
-    <w:p>
-      <w:pPr>
-        <w:pStyle w:val="ListParagraph"/>
-        <w:shd w:val="clear" w:color="auto" w:fill="F2F2F2" w:themeFill="background1" w:themeFillShade="F2"/>
-      </w:pPr>
-      <w:r>
-        <w:tab/>
-      </w:r>
-      <w:r>
-        <w:tab/>
-        <w:t>qq,</w:t>
-      </w:r>
-    </w:p>
-    <w:p>
-      <w:pPr>
-        <w:pStyle w:val="ListParagraph"/>
-        <w:shd w:val="clear" w:color="auto" w:fill="F2F2F2" w:themeFill="background1" w:themeFillShade="F2"/>
-      </w:pPr>
-      <w:r>
-        <w:tab/>
-      </w:r>
-      <w:r>
-        <w:tab/>
-        <w:t>homepage,</w:t>
-      </w:r>
-    </w:p>
-    <w:p>
-      <w:pPr>
-        <w:pStyle w:val="ListParagraph"/>
-        <w:shd w:val="clear" w:color="auto" w:fill="F2F2F2" w:themeFill="background1" w:themeFillShade="F2"/>
-      </w:pPr>
-      <w:r>
-        <w:tab/>
-      </w:r>
-      <w:r>
-        <w:tab/>
-        <w:t>company,</w:t>
-      </w:r>
-    </w:p>
-    <w:p>
-      <w:pPr>
-        <w:pStyle w:val="ListParagraph"/>
-        <w:shd w:val="clear" w:color="auto" w:fill="F2F2F2" w:themeFill="background1" w:themeFillShade="F2"/>
-      </w:pPr>
-      <w:r>
-        <w:tab/>
-      </w:r>
-      <w:r>
-        <w:tab/>
-        <w:t>university,</w:t>
-      </w:r>
-    </w:p>
-    <w:p>
-      <w:pPr>
-        <w:pStyle w:val="ListParagraph"/>
-        <w:shd w:val="clear" w:color="auto" w:fill="F2F2F2" w:themeFill="background1" w:themeFillShade="F2"/>
-      </w:pPr>
-      <w:r>
-        <w:tab/>
-      </w:r>
-      <w:r>
-        <w:tab/>
-        <w:t>address,</w:t>
-      </w:r>
-    </w:p>
-    <w:p>
-      <w:pPr>
-        <w:pStyle w:val="ListParagraph"/>
-        <w:shd w:val="clear" w:color="auto" w:fill="F2F2F2" w:themeFill="background1" w:themeFillShade="F2"/>
-      </w:pPr>
-      <w:r>
-        <w:tab/>
-      </w:r>
-      <w:r>
-        <w:tab/>
-        <w:t>job</w:t>
-      </w:r>
-    </w:p>
-    <w:p>
-      <w:pPr>
-        <w:pStyle w:val="ListParagraph"/>
-        <w:shd w:val="clear" w:color="auto" w:fill="F2F2F2" w:themeFill="background1" w:themeFillShade="F2"/>
-      </w:pPr>
-      <w:r>
-        <w:tab/>
-        <w:t>}</w:t>
-      </w:r>
-    </w:p>
-    <w:p>
-      <w:pPr>
-        <w:pStyle w:val="ListParagraph"/>
-        <w:shd w:val="clear" w:color="auto" w:fill="F2F2F2" w:themeFill="background1" w:themeFillShade="F2"/>
-      </w:pPr>
-      <w:r>
-        <w:t>}</w:t>
-      </w:r>
-    </w:p>
-    <w:p>
-      <w:pPr>
-        <w:pStyle w:val="Heading2"/>
-      </w:pPr>
-      <w:r>
-        <w:rPr>
-          <w:rFonts w:hint="eastAsia"/>
-        </w:rPr>
-        <w:t>地理位置</w:t>
-      </w:r>
-    </w:p>
-    <w:p>
-      <w:pPr>
-        <w:pStyle w:val="ListParagraph"/>
-        <w:shd w:val="clear" w:color="auto" w:fill="F2F2F2" w:themeFill="background1" w:themeFillShade="F2"/>
-      </w:pPr>
-      <w:r>
-        <w:rPr>
-          <w:rFonts w:hint="eastAsia"/>
-          <w:lang w:eastAsia="zh-CN"/>
-        </w:rPr>
-        <w:t>l</w:t>
-      </w:r>
-      <w:r>
-        <w:t>ocation {</w:t>
-      </w:r>
-    </w:p>
-    <w:p>
-      <w:pPr>
-        <w:pStyle w:val="ListParagraph"/>
-        <w:shd w:val="clear" w:color="auto" w:fill="F2F2F2" w:themeFill="background1" w:themeFillShade="F2"/>
-      </w:pPr>
-      <w:r>
-        <w:tab/>
-        <w:t>user:</w:t>
-      </w:r>
-      <w:r>
-        <w:t xml:space="preserve"> </w:t>
-      </w:r>
-      <w:r>
-        <w:t>DBRef</w:t>
-      </w:r>
-      <w:r>
-        <w:t>(user_id),</w:t>
-      </w:r>
-    </w:p>
-    <w:p>
-      <w:pPr>
-        <w:pStyle w:val="ListParagraph"/>
-        <w:shd w:val="clear" w:color="auto" w:fill="F2F2F2" w:themeFill="background1" w:themeFillShade="F2"/>
-      </w:pPr>
-      <w:r>
-        <w:rPr>
-          <w:rFonts w:hint="eastAsia"/>
-        </w:rPr>
-        <w:tab/>
-        <w:t xml:space="preserve">la: </w:t>
-      </w:r>
-      <w:r>
-        <w:rPr>
-          <w:rFonts w:hint="eastAsia"/>
-        </w:rPr>
-        <w:t>纬度</w:t>
-      </w:r>
-      <w:r>
-        <w:rPr>
-          <w:rFonts w:hint="eastAsia"/>
-        </w:rPr>
         <w:t>,</w:t>
-      </w:r>
-    </w:p>
-    <w:p>
-      <w:pPr>
-        <w:pStyle w:val="ListParagraph"/>
-        <w:shd w:val="clear" w:color="auto" w:fill="F2F2F2" w:themeFill="background1" w:themeFillShade="F2"/>
-      </w:pPr>
-      <w:r>
-        <w:rPr>
-          <w:rFonts w:hint="eastAsia"/>
-        </w:rPr>
-        <w:tab/>
-        <w:t xml:space="preserve">lo: </w:t>
-      </w:r>
-      <w:r>
-        <w:rPr>
-          <w:rFonts w:hint="eastAsia"/>
-        </w:rPr>
-        <w:t>经度</w:t>
-      </w:r>
-      <w:r>
-        <w:rPr>
-          <w:rFonts w:hint="eastAsia"/>
-        </w:rPr>
-        <w:t>,</w:t>
-      </w:r>
-    </w:p>
-    <w:p>
-      <w:pPr>
-        <w:pStyle w:val="ListParagraph"/>
-        <w:shd w:val="clear" w:color="auto" w:fill="F2F2F2" w:themeFill="background1" w:themeFillShade="F2"/>
-      </w:pPr>
-      <w:r>
-        <w:rPr>
-          <w:rFonts w:hint="eastAsia"/>
-        </w:rPr>
-        <w:tab/>
-        <w:t xml:space="preserve">ac: </w:t>
-      </w:r>
-      <w:r>
-        <w:rPr>
-          <w:rFonts w:hint="eastAsia"/>
-        </w:rPr>
-        <w:t>误差值</w:t>
-      </w:r>
-      <w:r>
-        <w:rPr>
-          <w:rFonts w:hint="eastAsia"/>
-        </w:rPr>
-        <w:t>,</w:t>
-      </w:r>
-    </w:p>
-    <w:p>
-      <w:pPr>
-        <w:pStyle w:val="ListParagraph"/>
-        <w:shd w:val="clear" w:color="auto" w:fill="F2F2F2" w:themeFill="background1" w:themeFillShade="F2"/>
-      </w:pPr>
-      <w:r>
-        <w:rPr>
-          <w:rFonts w:hint="eastAsia"/>
-        </w:rPr>
-        <w:lastRenderedPageBreak/>
-        <w:tab/>
-        <w:t xml:space="preserve">time: UTC </w:t>
-      </w:r>
-      <w:r>
-        <w:rPr>
-          <w:rFonts w:hint="eastAsia"/>
-        </w:rPr>
-        <w:t>时间</w:t>
-      </w:r>
-    </w:p>
-    <w:p>
-      <w:pPr>
-        <w:pStyle w:val="ListParagraph"/>
-        <w:shd w:val="clear" w:color="auto" w:fill="F2F2F2" w:themeFill="background1" w:themeFillShade="F2"/>
-      </w:pPr>
-      <w:r>
-        <w:t>}</w:t>
-      </w:r>
-    </w:p>
-    <w:p>
-      <w:pPr>
-        <w:pStyle w:val="ListParagraph"/>
-        <w:shd w:val="clear" w:color="auto" w:fill="F2F2F2" w:themeFill="background1" w:themeFillShade="F2"/>
-      </w:pPr>
-    </w:p>
-    <w:p>
-      <w:pPr>
-        <w:pStyle w:val="Heading2"/>
-      </w:pPr>
-      <w:r>
-        <w:rPr>
-          <w:rFonts w:hint="eastAsia"/>
-        </w:rPr>
-        <w:t>系统通知</w:t>
-      </w:r>
-    </w:p>
-    <w:p>
-      <w:pPr>
-        <w:pStyle w:val="ListParagraph"/>
-        <w:shd w:val="clear" w:color="auto" w:fill="F2F2F2" w:themeFill="background1" w:themeFillShade="F2"/>
-      </w:pPr>
-      <w:r>
-        <w:t>sys_msg {</w:t>
-      </w:r>
-    </w:p>
-    <w:p>
-      <w:pPr>
-        <w:pStyle w:val="ListParagraph"/>
-        <w:shd w:val="clear" w:color="auto" w:fill="F2F2F2" w:themeFill="background1" w:themeFillShade="F2"/>
-      </w:pPr>
-      <w:r>
-        <w:rPr>
-          <w:rFonts w:hint="eastAsia"/>
-        </w:rPr>
-        <w:tab/>
-        <w:t>msg:</w:t>
-      </w:r>
-      <w:r>
-        <w:t xml:space="preserve"> </w:t>
-      </w:r>
-      <w:r>
-        <w:rPr>
-          <w:rFonts w:hint="eastAsia"/>
-        </w:rPr>
-        <w:t>'</w:t>
-      </w:r>
-      <w:r>
-        <w:rPr>
-          <w:rFonts w:hint="eastAsia"/>
-        </w:rPr>
-        <w:t>这是一个系统通知消息</w:t>
-      </w:r>
-      <w:r>
-        <w:rPr>
-          <w:rFonts w:hint="eastAsia"/>
-        </w:rPr>
-        <w:t>'</w:t>
-      </w:r>
-    </w:p>
-    <w:p>
-      <w:pPr>
-        <w:pStyle w:val="ListParagraph"/>
-        <w:shd w:val="clear" w:color="auto" w:fill="F2F2F2" w:themeFill="background1" w:themeFillShade="F2"/>
-      </w:pPr>
-      <w:r>
-        <w:rPr>
-          <w:rFonts w:hint="eastAsia"/>
-        </w:rPr>
-        <w:tab/>
-        <w:t>time: '</w:t>
-      </w:r>
-      <w:r>
-        <w:rPr>
-          <w:rFonts w:hint="eastAsia"/>
-        </w:rPr>
-        <w:t>发布时间</w:t>
-      </w:r>
-      <w:r>
-        <w:rPr>
-          <w:rFonts w:hint="eastAsia"/>
-        </w:rPr>
-        <w:t>',</w:t>
-      </w:r>
-    </w:p>
-    <w:p>
-      <w:pPr>
-        <w:pStyle w:val="ListParagraph"/>
-        <w:shd w:val="clear" w:color="auto" w:fill="F2F2F2" w:themeFill="background1" w:themeFillShade="F2"/>
-      </w:pPr>
-      <w:r>
-        <w:rPr>
-          <w:rFonts w:hint="eastAsia"/>
-        </w:rPr>
-        <w:tab/>
-        <w:t xml:space="preserve">expire: 14 </w:t>
-      </w:r>
-      <w:r>
-        <w:rPr>
-          <w:rFonts w:hint="eastAsia"/>
-        </w:rPr>
-        <w:t>过期天数</w:t>
-      </w:r>
-    </w:p>
-    <w:p>
-      <w:pPr>
-        <w:pStyle w:val="ListParagraph"/>
-        <w:shd w:val="clear" w:color="auto" w:fill="F2F2F2" w:themeFill="background1" w:themeFillShade="F2"/>
-      </w:pPr>
-      <w:r>
-        <w:t>}</w:t>
-      </w:r>
-    </w:p>
-    <w:p>
-      <w:pPr>
-        <w:pStyle w:val="ListParagraph"/>
-        <w:shd w:val="clear" w:color="auto" w:fill="F2F2F2" w:themeFill="background1" w:themeFillShade="F2"/>
-      </w:pPr>
-    </w:p>
-    <w:p>
-      <w:pPr>
-        <w:pStyle w:val="Heading2"/>
-      </w:pPr>
-      <w:r>
-        <w:rPr>
-          <w:rFonts w:hint="eastAsia"/>
-        </w:rPr>
-        <w:t>好友通知</w:t>
-      </w:r>
-    </w:p>
-    <w:p>
-      <w:pPr>
-        <w:pStyle w:val="ListParagraph"/>
-        <w:shd w:val="clear" w:color="auto" w:fill="F2F2F2" w:themeFill="background1" w:themeFillShade="F2"/>
-      </w:pPr>
-      <w:r>
-        <w:t>friend_msg</w:t>
-      </w:r>
-      <w:r>
-        <w:t xml:space="preserve"> </w:t>
-      </w:r>
-      <w:r>
-        <w:t>{</w:t>
-      </w:r>
-    </w:p>
-    <w:p>
-      <w:pPr>
-        <w:pStyle w:val="ListParagraph"/>
-        <w:shd w:val="clear" w:color="auto" w:fill="F2F2F2" w:themeFill="background1" w:themeFillShade="F2"/>
-      </w:pPr>
-      <w:r>
-        <w:tab/>
-        <w:t>from:</w:t>
-      </w:r>
-      <w:r>
-        <w:t xml:space="preserve"> </w:t>
-      </w:r>
-      <w:r>
-        <w:t>DBRef</w:t>
-      </w:r>
-      <w:r>
-        <w:t>(user_id),</w:t>
-      </w:r>
-    </w:p>
-    <w:p>
-      <w:pPr>
-        <w:pStyle w:val="ListParagraph"/>
-        <w:shd w:val="clear" w:color="auto" w:fill="F2F2F2" w:themeFill="background1" w:themeFillShade="F2"/>
-      </w:pPr>
-      <w:r>
-        <w:tab/>
-        <w:t>to:</w:t>
-      </w:r>
-      <w:r>
-        <w:t xml:space="preserve"> </w:t>
-      </w:r>
-      <w:r>
-        <w:t>DBRef</w:t>
-      </w:r>
-      <w:r>
-        <w:t>(user_id),</w:t>
       </w:r>
     </w:p>
     <w:p>
@@ -4083,7 +4083,7 @@
 </file>
 
 <file path=customXml/itemProps2.xml><?xml version="1.0" encoding="utf-8"?>
-<ds:datastoreItem xmlns:ds="http://schemas.openxmlformats.org/officeDocument/2006/customXml" ds:itemID="{4CCCA3F5-1AB9-4C42-A363-99716D504772}">
+<ds:datastoreItem xmlns:ds="http://schemas.openxmlformats.org/officeDocument/2006/customXml" ds:itemID="{4ECBCB82-258F-4150-AF69-18B8C225D12D}">
   <ds:schemaRefs>
     <ds:schemaRef ds:uri="http://schemas.openxmlformats.org/officeDocument/2006/bibliography"/>
   </ds:schemaRefs>

--- a/doc/Capsule 服务端数据结构.docx
+++ b/doc/Capsule 服务端数据结构.docx
@@ -964,29 +964,80 @@
       <w:r>
         <w:t>user_id –type:string</w:t>
       </w:r>
+      <w:r>
+        <w:t>,</w:t>
+      </w:r>
+    </w:p>
+    <w:p>
+      <w:pPr>
+        <w:pStyle w:val="ListParagraph"/>
+        <w:shd w:val="clear" w:color="auto" w:fill="F2F2F2" w:themeFill="background1" w:themeFillShade="F2"/>
+        <w:rPr>
+          <w:rFonts w:eastAsia="MS Mincho"/>
+          <w:lang w:eastAsia="zh-CN"/>
+        </w:rPr>
+      </w:pPr>
+      <w:r>
+        <w:rPr>
+          <w:rFonts w:hint="eastAsia"/>
+        </w:rPr>
+        <w:tab/>
+        <w:t xml:space="preserve">type: 'normal'/'near' </w:t>
+      </w:r>
+      <w:r>
+        <w:rPr>
+          <w:rFonts w:hint="eastAsia"/>
+        </w:rPr>
+        <w:t>请求类型“好友”或“亲密”</w:t>
+      </w:r>
+      <w:r>
+        <w:rPr>
+          <w:rFonts w:hint="eastAsia"/>
+          <w:lang w:eastAsia="zh-CN"/>
+        </w:rPr>
+        <w:t>,</w:t>
+      </w:r>
       <w:bookmarkStart w:id="0" w:name="_GoBack"/>
       <w:bookmarkEnd w:id="0"/>
-      <w:r>
-        <w:t>,</w:t>
-      </w:r>
-    </w:p>
-    <w:p>
-      <w:pPr>
-        <w:pStyle w:val="ListParagraph"/>
-        <w:shd w:val="clear" w:color="auto" w:fill="F2F2F2" w:themeFill="background1" w:themeFillShade="F2"/>
-      </w:pPr>
-      <w:r>
-        <w:rPr>
-          <w:rFonts w:hint="eastAsia"/>
-        </w:rPr>
-        <w:tab/>
-        <w:t xml:space="preserve">type: 'normal'/'near' </w:t>
-      </w:r>
-      <w:r>
-        <w:rPr>
-          <w:rFonts w:hint="eastAsia"/>
-        </w:rPr>
-        <w:t>请求类型“好友”或“亲密”</w:t>
+    </w:p>
+    <w:p>
+      <w:pPr>
+        <w:pStyle w:val="ListParagraph"/>
+        <w:shd w:val="clear" w:color="auto" w:fill="F2F2F2" w:themeFill="background1" w:themeFillShade="F2"/>
+        <w:rPr>
+          <w:rFonts w:eastAsia="MS Mincho" w:hint="eastAsia"/>
+        </w:rPr>
+      </w:pPr>
+      <w:r>
+        <w:rPr>
+          <w:rFonts w:eastAsia="MS Mincho"/>
+        </w:rPr>
+        <w:tab/>
+        <w:t>time:</w:t>
+      </w:r>
+      <w:r>
+        <w:rPr>
+          <w:rFonts w:hint="eastAsia"/>
+        </w:rPr>
+        <w:t xml:space="preserve"> </w:t>
+      </w:r>
+      <w:r>
+        <w:rPr>
+          <w:rFonts w:hint="eastAsia"/>
+        </w:rPr>
+        <w:t>'</w:t>
+      </w:r>
+      <w:r>
+        <w:rPr>
+          <w:rFonts w:hint="eastAsia"/>
+        </w:rPr>
+        <w:t>发布时间</w:t>
+      </w:r>
+      <w:r>
+        <w:rPr>
+          <w:rFonts w:hint="eastAsia"/>
+        </w:rPr>
+        <w:t>'</w:t>
       </w:r>
     </w:p>
     <w:p>
@@ -1379,6 +1430,7 @@
         <w:rPr>
           <w:rFonts w:hint="eastAsia"/>
         </w:rPr>
+        <w:lastRenderedPageBreak/>
         <w:t>返回值对象</w:t>
       </w:r>
     </w:p>
@@ -1405,44 +1457,606 @@
         <w:rPr>
           <w:rFonts w:hint="eastAsia"/>
         </w:rPr>
+        <w:t>登录基本信息</w:t>
+      </w:r>
+    </w:p>
+    <w:p>
+      <w:r>
+        <w:rPr>
+          <w:rFonts w:hint="eastAsia"/>
+        </w:rPr>
+        <w:t>用于当前用户登录</w:t>
+      </w:r>
+    </w:p>
+    <w:p>
+      <w:pPr>
+        <w:pStyle w:val="ListParagraph"/>
+        <w:shd w:val="clear" w:color="auto" w:fill="F2F2F2" w:themeFill="background1" w:themeFillShade="F2"/>
+      </w:pPr>
+      <w:r>
+        <w:t>login_user {</w:t>
+      </w:r>
+    </w:p>
+    <w:p>
+      <w:pPr>
+        <w:pStyle w:val="ListParagraph"/>
+        <w:shd w:val="clear" w:color="auto" w:fill="F2F2F2" w:themeFill="background1" w:themeFillShade="F2"/>
+      </w:pPr>
+      <w:r>
+        <w:rPr>
+          <w:rFonts w:hint="eastAsia"/>
+        </w:rPr>
+        <w:tab/>
+        <w:t>name:'</w:t>
+      </w:r>
+      <w:r>
+        <w:rPr>
+          <w:rFonts w:hint="eastAsia"/>
+        </w:rPr>
+        <w:t>用户名</w:t>
+      </w:r>
+      <w:r>
+        <w:rPr>
+          <w:rFonts w:hint="eastAsia"/>
+        </w:rPr>
+        <w:t>',</w:t>
+      </w:r>
+    </w:p>
+    <w:p>
+      <w:pPr>
+        <w:pStyle w:val="ListParagraph"/>
+        <w:shd w:val="clear" w:color="auto" w:fill="F2F2F2" w:themeFill="background1" w:themeFillShade="F2"/>
+      </w:pPr>
+      <w:r>
+        <w:rPr>
+          <w:rFonts w:hint="eastAsia"/>
+        </w:rPr>
+        <w:tab/>
+        <w:t>password:'MD5</w:t>
+      </w:r>
+      <w:r>
+        <w:rPr>
+          <w:rFonts w:hint="eastAsia"/>
+        </w:rPr>
+        <w:t>加密密码</w:t>
+      </w:r>
+      <w:r>
+        <w:rPr>
+          <w:rFonts w:hint="eastAsia"/>
+        </w:rPr>
+        <w:t>',</w:t>
+      </w:r>
+    </w:p>
+    <w:p>
+      <w:pPr>
+        <w:pStyle w:val="ListParagraph"/>
+        <w:shd w:val="clear" w:color="auto" w:fill="F2F2F2" w:themeFill="background1" w:themeFillShade="F2"/>
+      </w:pPr>
+      <w:r>
+        <w:rPr>
+          <w:rFonts w:hint="eastAsia"/>
+        </w:rPr>
+        <w:tab/>
+        <w:t>number:'</w:t>
+      </w:r>
+      <w:r>
+        <w:rPr>
+          <w:rFonts w:hint="eastAsia"/>
+        </w:rPr>
+        <w:t>当前电话</w:t>
+      </w:r>
+      <w:r>
+        <w:rPr>
+          <w:rFonts w:hint="eastAsia"/>
+        </w:rPr>
+        <w:t>',</w:t>
+      </w:r>
+    </w:p>
+    <w:p>
+      <w:pPr>
+        <w:pStyle w:val="ListParagraph"/>
+        <w:shd w:val="clear" w:color="auto" w:fill="F2F2F2" w:themeFill="background1" w:themeFillShade="F2"/>
+      </w:pPr>
+      <w:r>
+        <w:tab/>
+        <w:t>role:['role1','role2'],</w:t>
+      </w:r>
+    </w:p>
+    <w:p>
+      <w:pPr>
+        <w:pStyle w:val="ListParagraph"/>
+        <w:shd w:val="clear" w:color="auto" w:fill="F2F2F2" w:themeFill="background1" w:themeFillShade="F2"/>
+      </w:pPr>
+      <w:r>
+        <w:tab/>
+        <w:t>male: yes/no,</w:t>
+      </w:r>
+    </w:p>
+    <w:p>
+      <w:pPr>
+        <w:pStyle w:val="ListParagraph"/>
+        <w:shd w:val="clear" w:color="auto" w:fill="F2F2F2" w:themeFill="background1" w:themeFillShade="F2"/>
+      </w:pPr>
+      <w:r>
+        <w:tab/>
+        <w:t>friends:{</w:t>
+      </w:r>
+    </w:p>
+    <w:p>
+      <w:pPr>
+        <w:pStyle w:val="ListParagraph"/>
+        <w:shd w:val="clear" w:color="auto" w:fill="F2F2F2" w:themeFill="background1" w:themeFillShade="F2"/>
+      </w:pPr>
+      <w:r>
+        <w:tab/>
+      </w:r>
+      <w:r>
+        <w:tab/>
+        <w:t>near:[</w:t>
+      </w:r>
+      <w:r>
+        <w:t>DBRef</w:t>
+      </w:r>
+      <w:r>
+        <w:t>(user_id),</w:t>
+      </w:r>
+      <w:r>
+        <w:t>DBRef</w:t>
+      </w:r>
+      <w:r>
+        <w:t>(user_id),</w:t>
+      </w:r>
+      <w:r>
+        <w:t>DBRef</w:t>
+      </w:r>
+      <w:r>
+        <w:t>(user_id)],</w:t>
+      </w:r>
+    </w:p>
+    <w:p>
+      <w:pPr>
+        <w:pStyle w:val="ListParagraph"/>
+        <w:shd w:val="clear" w:color="auto" w:fill="F2F2F2" w:themeFill="background1" w:themeFillShade="F2"/>
+      </w:pPr>
+      <w:r>
+        <w:tab/>
+      </w:r>
+      <w:r>
+        <w:tab/>
+        <w:t>normal:[</w:t>
+      </w:r>
+      <w:r>
+        <w:t>DBRef</w:t>
+      </w:r>
+      <w:r>
+        <w:t>(user_id),</w:t>
+      </w:r>
+      <w:r>
+        <w:t>DBRef</w:t>
+      </w:r>
+      <w:r>
+        <w:t>(user_id),</w:t>
+      </w:r>
+      <w:r>
+        <w:t>DBRef</w:t>
+      </w:r>
+      <w:r>
+        <w:t>(user_id)]</w:t>
+      </w:r>
+    </w:p>
+    <w:p>
+      <w:pPr>
+        <w:pStyle w:val="ListParagraph"/>
+        <w:shd w:val="clear" w:color="auto" w:fill="F2F2F2" w:themeFill="background1" w:themeFillShade="F2"/>
+      </w:pPr>
+      <w:r>
+        <w:tab/>
+        <w:t>},</w:t>
+      </w:r>
+    </w:p>
+    <w:p>
+      <w:pPr>
+        <w:pStyle w:val="ListParagraph"/>
+        <w:shd w:val="clear" w:color="auto" w:fill="F2F2F2" w:themeFill="background1" w:themeFillShade="F2"/>
+      </w:pPr>
+      <w:r>
+        <w:rPr>
+          <w:rFonts w:hint="eastAsia"/>
+        </w:rPr>
+        <w:tab/>
+        <w:t xml:space="preserve">head: </w:t>
+      </w:r>
+      <w:r>
+        <w:rPr>
+          <w:rFonts w:hint="eastAsia"/>
+        </w:rPr>
+        <w:t>图片</w:t>
+      </w:r>
+      <w:r>
+        <w:rPr>
+          <w:rFonts w:hint="eastAsia"/>
+        </w:rPr>
+        <w:t>ID</w:t>
+      </w:r>
+    </w:p>
+    <w:p>
+      <w:pPr>
+        <w:pStyle w:val="ListParagraph"/>
+        <w:shd w:val="clear" w:color="auto" w:fill="F2F2F2" w:themeFill="background1" w:themeFillShade="F2"/>
+      </w:pPr>
+      <w:r>
+        <w:rPr>
+          <w:rFonts w:hint="eastAsia"/>
+        </w:rPr>
+        <w:t>}</w:t>
+      </w:r>
+      <w:r>
+        <w:rPr>
+          <w:rFonts w:hint="eastAsia"/>
+        </w:rPr>
+        <w:t>，</w:t>
+      </w:r>
+    </w:p>
+    <w:p>
+      <w:pPr>
+        <w:pStyle w:val="ListParagraph"/>
+        <w:shd w:val="clear" w:color="auto" w:fill="F2F2F2" w:themeFill="background1" w:themeFillShade="F2"/>
+      </w:pPr>
+    </w:p>
+    <w:p>
+      <w:pPr>
+        <w:pStyle w:val="Heading2"/>
+      </w:pPr>
+      <w:r>
+        <w:rPr>
+          <w:rFonts w:hint="eastAsia"/>
+          <w:lang w:eastAsia="zh-CN"/>
+        </w:rPr>
+        <w:t>好友</w:t>
+      </w:r>
+      <w:r>
+        <w:rPr>
+          <w:rFonts w:hint="eastAsia"/>
+          <w:lang w:eastAsia="zh-CN"/>
+        </w:rPr>
+        <w:t>用户</w:t>
+      </w:r>
+      <w:r>
+        <w:rPr>
+          <w:rFonts w:hint="eastAsia"/>
+        </w:rPr>
+        <w:t>信息</w:t>
+      </w:r>
+    </w:p>
+    <w:p>
+      <w:r>
+        <w:rPr>
+          <w:rFonts w:hint="eastAsia"/>
+        </w:rPr>
+        <w:t>用于好友列表中</w:t>
+      </w:r>
+      <w:r>
+        <w:rPr>
+          <w:rFonts w:hint="eastAsia"/>
+          <w:lang w:eastAsia="zh-CN"/>
+        </w:rPr>
+        <w:t>的</w:t>
+      </w:r>
+      <w:r>
+        <w:rPr>
+          <w:rFonts w:hint="eastAsia"/>
+        </w:rPr>
+        <w:t>人物信息</w:t>
+      </w:r>
+    </w:p>
+    <w:p>
+      <w:pPr>
+        <w:pStyle w:val="ListParagraph"/>
+        <w:shd w:val="clear" w:color="auto" w:fill="F2F2F2" w:themeFill="background1" w:themeFillShade="F2"/>
+      </w:pPr>
+      <w:r>
+        <w:t>friend_user</w:t>
+      </w:r>
+      <w:r>
+        <w:t xml:space="preserve"> </w:t>
+      </w:r>
+      <w:r>
+        <w:t>{</w:t>
+      </w:r>
+    </w:p>
+    <w:p>
+      <w:pPr>
+        <w:pStyle w:val="ListParagraph"/>
+        <w:shd w:val="clear" w:color="auto" w:fill="F2F2F2" w:themeFill="background1" w:themeFillShade="F2"/>
+      </w:pPr>
+      <w:r>
+        <w:rPr>
+          <w:rFonts w:hint="eastAsia"/>
+        </w:rPr>
+        <w:tab/>
+        <w:t>name:'</w:t>
+      </w:r>
+      <w:r>
+        <w:rPr>
+          <w:rFonts w:hint="eastAsia"/>
+        </w:rPr>
+        <w:t>用户名</w:t>
+      </w:r>
+      <w:r>
+        <w:rPr>
+          <w:rFonts w:hint="eastAsia"/>
+        </w:rPr>
+        <w:t>',</w:t>
+      </w:r>
+    </w:p>
+    <w:p>
+      <w:pPr>
+        <w:pStyle w:val="ListParagraph"/>
+        <w:shd w:val="clear" w:color="auto" w:fill="F2F2F2" w:themeFill="background1" w:themeFillShade="F2"/>
+      </w:pPr>
+      <w:r>
+        <w:tab/>
+        <w:t>male: yes/no,</w:t>
+      </w:r>
+    </w:p>
+    <w:p>
+      <w:pPr>
+        <w:pStyle w:val="ListParagraph"/>
+        <w:shd w:val="clear" w:color="auto" w:fill="F2F2F2" w:themeFill="background1" w:themeFillShade="F2"/>
+      </w:pPr>
+      <w:r>
+        <w:tab/>
+        <w:t>location:{</w:t>
+      </w:r>
+    </w:p>
+    <w:p>
+      <w:pPr>
+        <w:pStyle w:val="ListParagraph"/>
+        <w:shd w:val="clear" w:color="auto" w:fill="F2F2F2" w:themeFill="background1" w:themeFillShade="F2"/>
+      </w:pPr>
+      <w:r>
+        <w:rPr>
+          <w:rFonts w:hint="eastAsia"/>
+        </w:rPr>
+        <w:tab/>
+      </w:r>
+      <w:r>
+        <w:rPr>
+          <w:rFonts w:hint="eastAsia"/>
+        </w:rPr>
+        <w:tab/>
+        <w:t xml:space="preserve">LA: </w:t>
+      </w:r>
+      <w:r>
+        <w:rPr>
+          <w:rFonts w:hint="eastAsia"/>
+        </w:rPr>
+        <w:t>纬度</w:t>
+      </w:r>
+      <w:r>
+        <w:rPr>
+          <w:rFonts w:hint="eastAsia"/>
+        </w:rPr>
+        <w:t>,</w:t>
+      </w:r>
+    </w:p>
+    <w:p>
+      <w:pPr>
+        <w:pStyle w:val="ListParagraph"/>
+        <w:shd w:val="clear" w:color="auto" w:fill="F2F2F2" w:themeFill="background1" w:themeFillShade="F2"/>
+      </w:pPr>
+      <w:r>
+        <w:rPr>
+          <w:rFonts w:hint="eastAsia"/>
+        </w:rPr>
+        <w:tab/>
+      </w:r>
+      <w:r>
+        <w:rPr>
+          <w:rFonts w:hint="eastAsia"/>
+        </w:rPr>
+        <w:tab/>
+        <w:t xml:space="preserve">LO: </w:t>
+      </w:r>
+      <w:r>
+        <w:rPr>
+          <w:rFonts w:hint="eastAsia"/>
+        </w:rPr>
+        <w:t>经度</w:t>
+      </w:r>
+      <w:r>
+        <w:rPr>
+          <w:rFonts w:hint="eastAsia"/>
+        </w:rPr>
+        <w:t>,</w:t>
+      </w:r>
+    </w:p>
+    <w:p>
+      <w:pPr>
+        <w:pStyle w:val="ListParagraph"/>
+        <w:shd w:val="clear" w:color="auto" w:fill="F2F2F2" w:themeFill="background1" w:themeFillShade="F2"/>
+      </w:pPr>
+      <w:r>
+        <w:rPr>
+          <w:rFonts w:hint="eastAsia"/>
+        </w:rPr>
+        <w:tab/>
+      </w:r>
+      <w:r>
+        <w:rPr>
+          <w:rFonts w:hint="eastAsia"/>
+        </w:rPr>
+        <w:tab/>
+        <w:t>AC</w:t>
+      </w:r>
+      <w:r>
+        <w:rPr>
+          <w:rFonts w:hint="eastAsia"/>
+        </w:rPr>
+        <w:t>：误差值，</w:t>
+      </w:r>
+    </w:p>
+    <w:p>
+      <w:pPr>
+        <w:pStyle w:val="ListParagraph"/>
+        <w:shd w:val="clear" w:color="auto" w:fill="F2F2F2" w:themeFill="background1" w:themeFillShade="F2"/>
+      </w:pPr>
+      <w:r>
+        <w:rPr>
+          <w:rFonts w:hint="eastAsia"/>
+        </w:rPr>
+        <w:tab/>
+      </w:r>
+      <w:r>
+        <w:rPr>
+          <w:rFonts w:hint="eastAsia"/>
+        </w:rPr>
+        <w:tab/>
+        <w:t>Time:</w:t>
+      </w:r>
+      <w:r>
+        <w:t xml:space="preserve"> </w:t>
+      </w:r>
+      <w:r>
+        <w:rPr>
+          <w:rFonts w:hint="eastAsia"/>
+        </w:rPr>
+        <w:t xml:space="preserve">UTC </w:t>
+      </w:r>
+      <w:r>
+        <w:rPr>
+          <w:rFonts w:hint="eastAsia"/>
+        </w:rPr>
+        <w:t>时间</w:t>
+      </w:r>
+      <w:r>
+        <w:rPr>
+          <w:rFonts w:hint="eastAsia"/>
+        </w:rPr>
+        <w:t xml:space="preserve"> </w:t>
+      </w:r>
+    </w:p>
+    <w:p>
+      <w:pPr>
+        <w:pStyle w:val="ListParagraph"/>
+        <w:shd w:val="clear" w:color="auto" w:fill="F2F2F2" w:themeFill="background1" w:themeFillShade="F2"/>
+      </w:pPr>
+      <w:r>
+        <w:tab/>
+        <w:t>},</w:t>
+      </w:r>
+    </w:p>
+    <w:p>
+      <w:pPr>
+        <w:pStyle w:val="ListParagraph"/>
+        <w:shd w:val="clear" w:color="auto" w:fill="F2F2F2" w:themeFill="background1" w:themeFillShade="F2"/>
+      </w:pPr>
+      <w:r>
+        <w:rPr>
+          <w:rFonts w:hint="eastAsia"/>
+        </w:rPr>
+        <w:tab/>
+        <w:t xml:space="preserve">head: </w:t>
+      </w:r>
+      <w:r>
+        <w:rPr>
+          <w:rFonts w:hint="eastAsia"/>
+        </w:rPr>
+        <w:t>图片</w:t>
+      </w:r>
+      <w:r>
+        <w:rPr>
+          <w:rFonts w:hint="eastAsia"/>
+        </w:rPr>
+        <w:t>ID</w:t>
+      </w:r>
+    </w:p>
+    <w:p>
+      <w:pPr>
+        <w:pStyle w:val="ListParagraph"/>
+        <w:shd w:val="clear" w:color="auto" w:fill="F2F2F2" w:themeFill="background1" w:themeFillShade="F2"/>
+      </w:pPr>
+      <w:r>
+        <w:t>}</w:t>
+      </w:r>
+    </w:p>
+    <w:p>
+      <w:pPr>
+        <w:pStyle w:val="ListParagraph"/>
+        <w:shd w:val="clear" w:color="auto" w:fill="F2F2F2" w:themeFill="background1" w:themeFillShade="F2"/>
+      </w:pPr>
+    </w:p>
+    <w:p>
+      <w:pPr>
+        <w:pStyle w:val="Heading2"/>
+      </w:pPr>
+      <w:r>
+        <w:rPr>
+          <w:rFonts w:hint="eastAsia"/>
+        </w:rPr>
+        <w:t>用户详细信息</w:t>
+      </w:r>
+    </w:p>
+    <w:p>
+      <w:r>
+        <w:rPr>
+          <w:rFonts w:hint="eastAsia"/>
+        </w:rPr>
+        <w:t>用于名片和详细信息</w:t>
+      </w:r>
+    </w:p>
+    <w:p>
+      <w:pPr>
+        <w:pStyle w:val="ListParagraph"/>
+        <w:shd w:val="clear" w:color="auto" w:fill="F2F2F2" w:themeFill="background1" w:themeFillShade="F2"/>
+      </w:pPr>
+      <w:r>
+        <w:t>profile{</w:t>
+      </w:r>
+    </w:p>
+    <w:p>
+      <w:pPr>
+        <w:pStyle w:val="ListParagraph"/>
+        <w:shd w:val="clear" w:color="auto" w:fill="F2F2F2" w:themeFill="background1" w:themeFillShade="F2"/>
+      </w:pPr>
+      <w:r>
+        <w:rPr>
+          <w:rFonts w:hint="eastAsia"/>
+        </w:rPr>
+        <w:tab/>
+        <w:t>name:'</w:t>
+      </w:r>
+      <w:r>
+        <w:rPr>
+          <w:rFonts w:hint="eastAsia"/>
+        </w:rPr>
+        <w:t>用户名</w:t>
+      </w:r>
+      <w:r>
+        <w:rPr>
+          <w:rFonts w:hint="eastAsia"/>
+        </w:rPr>
+        <w:t>',</w:t>
+      </w:r>
+    </w:p>
+    <w:p>
+      <w:pPr>
+        <w:pStyle w:val="ListParagraph"/>
+        <w:shd w:val="clear" w:color="auto" w:fill="F2F2F2" w:themeFill="background1" w:themeFillShade="F2"/>
+      </w:pPr>
+      <w:r>
+        <w:rPr>
+          <w:rFonts w:hint="eastAsia"/>
+        </w:rPr>
         <w:lastRenderedPageBreak/>
-        <w:t>登录基本信息</w:t>
-      </w:r>
-    </w:p>
-    <w:p>
-      <w:r>
-        <w:rPr>
-          <w:rFonts w:hint="eastAsia"/>
-        </w:rPr>
-        <w:t>用于当前用户登录</w:t>
-      </w:r>
-    </w:p>
-    <w:p>
-      <w:pPr>
-        <w:pStyle w:val="ListParagraph"/>
-        <w:shd w:val="clear" w:color="auto" w:fill="F2F2F2" w:themeFill="background1" w:themeFillShade="F2"/>
-      </w:pPr>
-      <w:r>
-        <w:t>login_user {</w:t>
-      </w:r>
-    </w:p>
-    <w:p>
-      <w:pPr>
-        <w:pStyle w:val="ListParagraph"/>
-        <w:shd w:val="clear" w:color="auto" w:fill="F2F2F2" w:themeFill="background1" w:themeFillShade="F2"/>
-      </w:pPr>
-      <w:r>
-        <w:rPr>
-          <w:rFonts w:hint="eastAsia"/>
-        </w:rPr>
-        <w:tab/>
-        <w:t>name:'</w:t>
-      </w:r>
-      <w:r>
-        <w:rPr>
-          <w:rFonts w:hint="eastAsia"/>
-        </w:rPr>
-        <w:t>用户名</w:t>
+        <w:tab/>
+        <w:t>number:'</w:t>
+      </w:r>
+      <w:r>
+        <w:rPr>
+          <w:rFonts w:hint="eastAsia"/>
+        </w:rPr>
+        <w:t>当前电话</w:t>
       </w:r>
       <w:r>
         <w:rPr>
@@ -1457,66 +2071,6 @@
         <w:shd w:val="clear" w:color="auto" w:fill="F2F2F2" w:themeFill="background1" w:themeFillShade="F2"/>
       </w:pPr>
       <w:r>
-        <w:rPr>
-          <w:rFonts w:hint="eastAsia"/>
-        </w:rPr>
-        <w:tab/>
-        <w:t>password:'MD5</w:t>
-      </w:r>
-      <w:r>
-        <w:rPr>
-          <w:rFonts w:hint="eastAsia"/>
-        </w:rPr>
-        <w:t>加密密码</w:t>
-      </w:r>
-      <w:r>
-        <w:rPr>
-          <w:rFonts w:hint="eastAsia"/>
-        </w:rPr>
-        <w:t>',</w:t>
-      </w:r>
-    </w:p>
-    <w:p>
-      <w:pPr>
-        <w:pStyle w:val="ListParagraph"/>
-        <w:shd w:val="clear" w:color="auto" w:fill="F2F2F2" w:themeFill="background1" w:themeFillShade="F2"/>
-      </w:pPr>
-      <w:r>
-        <w:rPr>
-          <w:rFonts w:hint="eastAsia"/>
-        </w:rPr>
-        <w:tab/>
-        <w:t>number:'</w:t>
-      </w:r>
-      <w:r>
-        <w:rPr>
-          <w:rFonts w:hint="eastAsia"/>
-        </w:rPr>
-        <w:t>当前电话</w:t>
-      </w:r>
-      <w:r>
-        <w:rPr>
-          <w:rFonts w:hint="eastAsia"/>
-        </w:rPr>
-        <w:t>',</w:t>
-      </w:r>
-    </w:p>
-    <w:p>
-      <w:pPr>
-        <w:pStyle w:val="ListParagraph"/>
-        <w:shd w:val="clear" w:color="auto" w:fill="F2F2F2" w:themeFill="background1" w:themeFillShade="F2"/>
-      </w:pPr>
-      <w:r>
-        <w:tab/>
-        <w:t>role:['role1','role2'],</w:t>
-      </w:r>
-    </w:p>
-    <w:p>
-      <w:pPr>
-        <w:pStyle w:val="ListParagraph"/>
-        <w:shd w:val="clear" w:color="auto" w:fill="F2F2F2" w:themeFill="background1" w:themeFillShade="F2"/>
-      </w:pPr>
-      <w:r>
         <w:tab/>
         <w:t>male: yes/no,</w:t>
       </w:r>
@@ -1528,233 +2082,6 @@
       </w:pPr>
       <w:r>
         <w:tab/>
-        <w:t>friends:{</w:t>
-      </w:r>
-    </w:p>
-    <w:p>
-      <w:pPr>
-        <w:pStyle w:val="ListParagraph"/>
-        <w:shd w:val="clear" w:color="auto" w:fill="F2F2F2" w:themeFill="background1" w:themeFillShade="F2"/>
-      </w:pPr>
-      <w:r>
-        <w:tab/>
-      </w:r>
-      <w:r>
-        <w:tab/>
-        <w:t>near:[</w:t>
-      </w:r>
-      <w:r>
-        <w:t>DBRef</w:t>
-      </w:r>
-      <w:r>
-        <w:t>(user_id),</w:t>
-      </w:r>
-      <w:r>
-        <w:t>DBRef</w:t>
-      </w:r>
-      <w:r>
-        <w:t>(user_id),</w:t>
-      </w:r>
-      <w:r>
-        <w:t>DBRef</w:t>
-      </w:r>
-      <w:r>
-        <w:t>(user_id)],</w:t>
-      </w:r>
-    </w:p>
-    <w:p>
-      <w:pPr>
-        <w:pStyle w:val="ListParagraph"/>
-        <w:shd w:val="clear" w:color="auto" w:fill="F2F2F2" w:themeFill="background1" w:themeFillShade="F2"/>
-      </w:pPr>
-      <w:r>
-        <w:tab/>
-      </w:r>
-      <w:r>
-        <w:tab/>
-        <w:t>normal:[</w:t>
-      </w:r>
-      <w:r>
-        <w:t>DBRef</w:t>
-      </w:r>
-      <w:r>
-        <w:t>(user_id),</w:t>
-      </w:r>
-      <w:r>
-        <w:t>DBRef</w:t>
-      </w:r>
-      <w:r>
-        <w:t>(user_id),</w:t>
-      </w:r>
-      <w:r>
-        <w:t>DBRef</w:t>
-      </w:r>
-      <w:r>
-        <w:t>(user_id)]</w:t>
-      </w:r>
-    </w:p>
-    <w:p>
-      <w:pPr>
-        <w:pStyle w:val="ListParagraph"/>
-        <w:shd w:val="clear" w:color="auto" w:fill="F2F2F2" w:themeFill="background1" w:themeFillShade="F2"/>
-      </w:pPr>
-      <w:r>
-        <w:tab/>
-        <w:t>},</w:t>
-      </w:r>
-    </w:p>
-    <w:p>
-      <w:pPr>
-        <w:pStyle w:val="ListParagraph"/>
-        <w:shd w:val="clear" w:color="auto" w:fill="F2F2F2" w:themeFill="background1" w:themeFillShade="F2"/>
-      </w:pPr>
-      <w:r>
-        <w:rPr>
-          <w:rFonts w:hint="eastAsia"/>
-        </w:rPr>
-        <w:tab/>
-        <w:t xml:space="preserve">head: </w:t>
-      </w:r>
-      <w:r>
-        <w:rPr>
-          <w:rFonts w:hint="eastAsia"/>
-        </w:rPr>
-        <w:t>图片</w:t>
-      </w:r>
-      <w:r>
-        <w:rPr>
-          <w:rFonts w:hint="eastAsia"/>
-        </w:rPr>
-        <w:t>ID</w:t>
-      </w:r>
-    </w:p>
-    <w:p>
-      <w:pPr>
-        <w:pStyle w:val="ListParagraph"/>
-        <w:shd w:val="clear" w:color="auto" w:fill="F2F2F2" w:themeFill="background1" w:themeFillShade="F2"/>
-      </w:pPr>
-      <w:r>
-        <w:rPr>
-          <w:rFonts w:hint="eastAsia"/>
-        </w:rPr>
-        <w:t>}</w:t>
-      </w:r>
-      <w:r>
-        <w:rPr>
-          <w:rFonts w:hint="eastAsia"/>
-        </w:rPr>
-        <w:t>，</w:t>
-      </w:r>
-    </w:p>
-    <w:p>
-      <w:pPr>
-        <w:pStyle w:val="ListParagraph"/>
-        <w:shd w:val="clear" w:color="auto" w:fill="F2F2F2" w:themeFill="background1" w:themeFillShade="F2"/>
-      </w:pPr>
-    </w:p>
-    <w:p>
-      <w:pPr>
-        <w:pStyle w:val="Heading2"/>
-      </w:pPr>
-      <w:r>
-        <w:rPr>
-          <w:rFonts w:hint="eastAsia"/>
-          <w:lang w:eastAsia="zh-CN"/>
-        </w:rPr>
-        <w:t>好友</w:t>
-      </w:r>
-      <w:r>
-        <w:rPr>
-          <w:rFonts w:hint="eastAsia"/>
-          <w:lang w:eastAsia="zh-CN"/>
-        </w:rPr>
-        <w:t>用户</w:t>
-      </w:r>
-      <w:r>
-        <w:rPr>
-          <w:rFonts w:hint="eastAsia"/>
-        </w:rPr>
-        <w:t>信息</w:t>
-      </w:r>
-    </w:p>
-    <w:p>
-      <w:r>
-        <w:rPr>
-          <w:rFonts w:hint="eastAsia"/>
-        </w:rPr>
-        <w:t>用于好友列表中</w:t>
-      </w:r>
-      <w:r>
-        <w:rPr>
-          <w:rFonts w:hint="eastAsia"/>
-          <w:lang w:eastAsia="zh-CN"/>
-        </w:rPr>
-        <w:t>的</w:t>
-      </w:r>
-      <w:r>
-        <w:rPr>
-          <w:rFonts w:hint="eastAsia"/>
-        </w:rPr>
-        <w:t>人物信息</w:t>
-      </w:r>
-    </w:p>
-    <w:p>
-      <w:pPr>
-        <w:pStyle w:val="ListParagraph"/>
-        <w:shd w:val="clear" w:color="auto" w:fill="F2F2F2" w:themeFill="background1" w:themeFillShade="F2"/>
-      </w:pPr>
-      <w:r>
-        <w:t>friend_user</w:t>
-      </w:r>
-      <w:r>
-        <w:t xml:space="preserve"> </w:t>
-      </w:r>
-      <w:r>
-        <w:t>{</w:t>
-      </w:r>
-    </w:p>
-    <w:p>
-      <w:pPr>
-        <w:pStyle w:val="ListParagraph"/>
-        <w:shd w:val="clear" w:color="auto" w:fill="F2F2F2" w:themeFill="background1" w:themeFillShade="F2"/>
-      </w:pPr>
-      <w:r>
-        <w:rPr>
-          <w:rFonts w:hint="eastAsia"/>
-        </w:rPr>
-        <w:tab/>
-        <w:t>name:'</w:t>
-      </w:r>
-      <w:r>
-        <w:rPr>
-          <w:rFonts w:hint="eastAsia"/>
-        </w:rPr>
-        <w:t>用户名</w:t>
-      </w:r>
-      <w:r>
-        <w:rPr>
-          <w:rFonts w:hint="eastAsia"/>
-        </w:rPr>
-        <w:t>',</w:t>
-      </w:r>
-    </w:p>
-    <w:p>
-      <w:pPr>
-        <w:pStyle w:val="ListParagraph"/>
-        <w:shd w:val="clear" w:color="auto" w:fill="F2F2F2" w:themeFill="background1" w:themeFillShade="F2"/>
-      </w:pPr>
-      <w:r>
-        <w:tab/>
-        <w:t>male: yes/no,</w:t>
-      </w:r>
-    </w:p>
-    <w:p>
-      <w:pPr>
-        <w:pStyle w:val="ListParagraph"/>
-        <w:shd w:val="clear" w:color="auto" w:fill="F2F2F2" w:themeFill="background1" w:themeFillShade="F2"/>
-      </w:pPr>
-      <w:r>
-        <w:tab/>
         <w:t>location:{</w:t>
       </w:r>
     </w:p>
@@ -1829,282 +2156,6 @@
         <w:rPr>
           <w:rFonts w:hint="eastAsia"/>
         </w:rPr>
-        <w:tab/>
-      </w:r>
-      <w:r>
-        <w:rPr>
-          <w:rFonts w:hint="eastAsia"/>
-        </w:rPr>
-        <w:tab/>
-        <w:t>AC</w:t>
-      </w:r>
-      <w:r>
-        <w:rPr>
-          <w:rFonts w:hint="eastAsia"/>
-        </w:rPr>
-        <w:t>：误差值，</w:t>
-      </w:r>
-    </w:p>
-    <w:p>
-      <w:pPr>
-        <w:pStyle w:val="ListParagraph"/>
-        <w:shd w:val="clear" w:color="auto" w:fill="F2F2F2" w:themeFill="background1" w:themeFillShade="F2"/>
-      </w:pPr>
-      <w:r>
-        <w:rPr>
-          <w:rFonts w:hint="eastAsia"/>
-        </w:rPr>
-        <w:tab/>
-      </w:r>
-      <w:r>
-        <w:rPr>
-          <w:rFonts w:hint="eastAsia"/>
-        </w:rPr>
-        <w:tab/>
-        <w:t>Time:</w:t>
-      </w:r>
-      <w:r>
-        <w:t xml:space="preserve"> </w:t>
-      </w:r>
-      <w:r>
-        <w:rPr>
-          <w:rFonts w:hint="eastAsia"/>
-        </w:rPr>
-        <w:t xml:space="preserve">UTC </w:t>
-      </w:r>
-      <w:r>
-        <w:rPr>
-          <w:rFonts w:hint="eastAsia"/>
-        </w:rPr>
-        <w:t>时间</w:t>
-      </w:r>
-      <w:r>
-        <w:rPr>
-          <w:rFonts w:hint="eastAsia"/>
-        </w:rPr>
-        <w:t xml:space="preserve"> </w:t>
-      </w:r>
-    </w:p>
-    <w:p>
-      <w:pPr>
-        <w:pStyle w:val="ListParagraph"/>
-        <w:shd w:val="clear" w:color="auto" w:fill="F2F2F2" w:themeFill="background1" w:themeFillShade="F2"/>
-      </w:pPr>
-      <w:r>
-        <w:tab/>
-        <w:t>},</w:t>
-      </w:r>
-    </w:p>
-    <w:p>
-      <w:pPr>
-        <w:pStyle w:val="ListParagraph"/>
-        <w:shd w:val="clear" w:color="auto" w:fill="F2F2F2" w:themeFill="background1" w:themeFillShade="F2"/>
-      </w:pPr>
-      <w:r>
-        <w:rPr>
-          <w:rFonts w:hint="eastAsia"/>
-        </w:rPr>
-        <w:tab/>
-        <w:t xml:space="preserve">head: </w:t>
-      </w:r>
-      <w:r>
-        <w:rPr>
-          <w:rFonts w:hint="eastAsia"/>
-        </w:rPr>
-        <w:t>图片</w:t>
-      </w:r>
-      <w:r>
-        <w:rPr>
-          <w:rFonts w:hint="eastAsia"/>
-        </w:rPr>
-        <w:t>ID</w:t>
-      </w:r>
-    </w:p>
-    <w:p>
-      <w:pPr>
-        <w:pStyle w:val="ListParagraph"/>
-        <w:shd w:val="clear" w:color="auto" w:fill="F2F2F2" w:themeFill="background1" w:themeFillShade="F2"/>
-      </w:pPr>
-      <w:r>
-        <w:t>}</w:t>
-      </w:r>
-    </w:p>
-    <w:p>
-      <w:pPr>
-        <w:pStyle w:val="ListParagraph"/>
-        <w:shd w:val="clear" w:color="auto" w:fill="F2F2F2" w:themeFill="background1" w:themeFillShade="F2"/>
-      </w:pPr>
-    </w:p>
-    <w:p>
-      <w:pPr>
-        <w:pStyle w:val="Heading2"/>
-      </w:pPr>
-      <w:r>
-        <w:rPr>
-          <w:rFonts w:hint="eastAsia"/>
-        </w:rPr>
-        <w:t>用户详细信息</w:t>
-      </w:r>
-    </w:p>
-    <w:p>
-      <w:r>
-        <w:rPr>
-          <w:rFonts w:hint="eastAsia"/>
-        </w:rPr>
-        <w:t>用于名片和详细信息</w:t>
-      </w:r>
-    </w:p>
-    <w:p>
-      <w:pPr>
-        <w:pStyle w:val="ListParagraph"/>
-        <w:shd w:val="clear" w:color="auto" w:fill="F2F2F2" w:themeFill="background1" w:themeFillShade="F2"/>
-      </w:pPr>
-      <w:r>
-        <w:t>profile{</w:t>
-      </w:r>
-    </w:p>
-    <w:p>
-      <w:pPr>
-        <w:pStyle w:val="ListParagraph"/>
-        <w:shd w:val="clear" w:color="auto" w:fill="F2F2F2" w:themeFill="background1" w:themeFillShade="F2"/>
-      </w:pPr>
-      <w:r>
-        <w:rPr>
-          <w:rFonts w:hint="eastAsia"/>
-        </w:rPr>
-        <w:tab/>
-        <w:t>name:'</w:t>
-      </w:r>
-      <w:r>
-        <w:rPr>
-          <w:rFonts w:hint="eastAsia"/>
-        </w:rPr>
-        <w:t>用户名</w:t>
-      </w:r>
-      <w:r>
-        <w:rPr>
-          <w:rFonts w:hint="eastAsia"/>
-        </w:rPr>
-        <w:t>',</w:t>
-      </w:r>
-    </w:p>
-    <w:p>
-      <w:pPr>
-        <w:pStyle w:val="ListParagraph"/>
-        <w:shd w:val="clear" w:color="auto" w:fill="F2F2F2" w:themeFill="background1" w:themeFillShade="F2"/>
-      </w:pPr>
-      <w:r>
-        <w:rPr>
-          <w:rFonts w:hint="eastAsia"/>
-        </w:rPr>
-        <w:tab/>
-        <w:t>number:'</w:t>
-      </w:r>
-      <w:r>
-        <w:rPr>
-          <w:rFonts w:hint="eastAsia"/>
-        </w:rPr>
-        <w:t>当前电话</w:t>
-      </w:r>
-      <w:r>
-        <w:rPr>
-          <w:rFonts w:hint="eastAsia"/>
-        </w:rPr>
-        <w:t>',</w:t>
-      </w:r>
-    </w:p>
-    <w:p>
-      <w:pPr>
-        <w:pStyle w:val="ListParagraph"/>
-        <w:shd w:val="clear" w:color="auto" w:fill="F2F2F2" w:themeFill="background1" w:themeFillShade="F2"/>
-      </w:pPr>
-      <w:r>
-        <w:tab/>
-        <w:t>male: yes/no,</w:t>
-      </w:r>
-    </w:p>
-    <w:p>
-      <w:pPr>
-        <w:pStyle w:val="ListParagraph"/>
-        <w:shd w:val="clear" w:color="auto" w:fill="F2F2F2" w:themeFill="background1" w:themeFillShade="F2"/>
-      </w:pPr>
-      <w:r>
-        <w:tab/>
-        <w:t>location:{</w:t>
-      </w:r>
-    </w:p>
-    <w:p>
-      <w:pPr>
-        <w:pStyle w:val="ListParagraph"/>
-        <w:shd w:val="clear" w:color="auto" w:fill="F2F2F2" w:themeFill="background1" w:themeFillShade="F2"/>
-      </w:pPr>
-      <w:r>
-        <w:rPr>
-          <w:rFonts w:hint="eastAsia"/>
-        </w:rPr>
-        <w:tab/>
-      </w:r>
-      <w:r>
-        <w:rPr>
-          <w:rFonts w:hint="eastAsia"/>
-        </w:rPr>
-        <w:tab/>
-        <w:t xml:space="preserve">LA: </w:t>
-      </w:r>
-      <w:r>
-        <w:rPr>
-          <w:rFonts w:hint="eastAsia"/>
-        </w:rPr>
-        <w:t>纬度</w:t>
-      </w:r>
-      <w:r>
-        <w:rPr>
-          <w:rFonts w:hint="eastAsia"/>
-        </w:rPr>
-        <w:t>,</w:t>
-      </w:r>
-    </w:p>
-    <w:p>
-      <w:pPr>
-        <w:pStyle w:val="ListParagraph"/>
-        <w:shd w:val="clear" w:color="auto" w:fill="F2F2F2" w:themeFill="background1" w:themeFillShade="F2"/>
-      </w:pPr>
-      <w:r>
-        <w:rPr>
-          <w:rFonts w:hint="eastAsia"/>
-        </w:rPr>
-        <w:tab/>
-      </w:r>
-      <w:r>
-        <w:rPr>
-          <w:rFonts w:hint="eastAsia"/>
-        </w:rPr>
-        <w:tab/>
-        <w:t xml:space="preserve">LO: </w:t>
-      </w:r>
-      <w:r>
-        <w:rPr>
-          <w:rFonts w:hint="eastAsia"/>
-        </w:rPr>
-        <w:t>经度</w:t>
-      </w:r>
-      <w:r>
-        <w:rPr>
-          <w:rFonts w:hint="eastAsia"/>
-        </w:rPr>
-        <w:t>,</w:t>
-      </w:r>
-    </w:p>
-    <w:p>
-      <w:pPr>
-        <w:pStyle w:val="ListParagraph"/>
-        <w:shd w:val="clear" w:color="auto" w:fill="F2F2F2" w:themeFill="background1" w:themeFillShade="F2"/>
-      </w:pPr>
-      <w:r>
-        <w:rPr>
-          <w:rFonts w:hint="eastAsia"/>
-        </w:rPr>
-        <w:lastRenderedPageBreak/>
         <w:tab/>
       </w:r>
       <w:r>
@@ -4083,7 +4134,7 @@
 </file>
 
 <file path=customXml/itemProps2.xml><?xml version="1.0" encoding="utf-8"?>
-<ds:datastoreItem xmlns:ds="http://schemas.openxmlformats.org/officeDocument/2006/customXml" ds:itemID="{4ECBCB82-258F-4150-AF69-18B8C225D12D}">
+<ds:datastoreItem xmlns:ds="http://schemas.openxmlformats.org/officeDocument/2006/customXml" ds:itemID="{91F1F23D-89E5-4246-824B-A23BEDCDAF8A}">
   <ds:schemaRefs>
     <ds:schemaRef ds:uri="http://schemas.openxmlformats.org/officeDocument/2006/bibliography"/>
   </ds:schemaRefs>
